--- a/отчёты/Разработка иерархии и интерфейсов классов.docx
+++ b/отчёты/Разработка иерархии и интерфейсов классов.docx
@@ -300,7 +300,7 @@
           <v:shape id="_x0000_i1025" type="#_x0000_t75" style="width:404.55pt;height:337.3pt" o:ole="">
             <v:imagedata r:id="rId8" o:title=""/>
           </v:shape>
-          <o:OLEObject Type="Embed" ProgID="Visio.Drawing.15" ShapeID="_x0000_i1025" DrawAspect="Content" ObjectID="_1636447325" r:id="rId9"/>
+          <o:OLEObject Type="Embed" ProgID="Visio.Drawing.15" ShapeID="_x0000_i1025" DrawAspect="Content" ObjectID="_1636929587" r:id="rId9"/>
         </w:object>
       </w:r>
     </w:p>
@@ -457,7 +457,7 @@
           <v:shape id="_x0000_i1026" type="#_x0000_t75" style="width:352.3pt;height:299.55pt" o:ole="">
             <v:imagedata r:id="rId10" o:title=""/>
           </v:shape>
-          <o:OLEObject Type="Embed" ProgID="Visio.Drawing.15" ShapeID="_x0000_i1026" DrawAspect="Content" ObjectID="_1636447326" r:id="rId11"/>
+          <o:OLEObject Type="Embed" ProgID="Visio.Drawing.15" ShapeID="_x0000_i1026" DrawAspect="Content" ObjectID="_1636929588" r:id="rId11"/>
         </w:object>
       </w:r>
     </w:p>
@@ -569,7 +569,7 @@
           <v:shape id="_x0000_i1027" type="#_x0000_t75" style="width:3in;height:100.3pt" o:ole="">
             <v:imagedata r:id="rId12" o:title=""/>
           </v:shape>
-          <o:OLEObject Type="Embed" ProgID="Visio.Drawing.15" ShapeID="_x0000_i1027" DrawAspect="Content" ObjectID="_1636447327" r:id="rId13"/>
+          <o:OLEObject Type="Embed" ProgID="Visio.Drawing.15" ShapeID="_x0000_i1027" DrawAspect="Content" ObjectID="_1636929589" r:id="rId13"/>
         </w:object>
       </w:r>
     </w:p>
@@ -709,7 +709,7 @@
           <v:shape id="_x0000_i1028" type="#_x0000_t75" style="width:379.3pt;height:108pt" o:ole="">
             <v:imagedata r:id="rId14" o:title=""/>
           </v:shape>
-          <o:OLEObject Type="Embed" ProgID="Visio.Drawing.15" ShapeID="_x0000_i1028" DrawAspect="Content" ObjectID="_1636447328" r:id="rId15"/>
+          <o:OLEObject Type="Embed" ProgID="Visio.Drawing.15" ShapeID="_x0000_i1028" DrawAspect="Content" ObjectID="_1636929590" r:id="rId15"/>
         </w:object>
       </w:r>
     </w:p>
@@ -876,7 +876,7 @@
           <v:shape id="_x0000_i1029" type="#_x0000_t75" style="width:361.7pt;height:108.85pt" o:ole="">
             <v:imagedata r:id="rId16" o:title=""/>
           </v:shape>
-          <o:OLEObject Type="Embed" ProgID="Visio.Drawing.15" ShapeID="_x0000_i1029" DrawAspect="Content" ObjectID="_1636447329" r:id="rId17"/>
+          <o:OLEObject Type="Embed" ProgID="Visio.Drawing.15" ShapeID="_x0000_i1029" DrawAspect="Content" ObjectID="_1636929591" r:id="rId17"/>
         </w:object>
       </w:r>
     </w:p>
@@ -1094,7 +1094,7 @@
           <v:shape id="_x0000_i1030" type="#_x0000_t75" style="width:467.55pt;height:98.15pt" o:ole="">
             <v:imagedata r:id="rId18" o:title=""/>
           </v:shape>
-          <o:OLEObject Type="Embed" ProgID="Visio.Drawing.15" ShapeID="_x0000_i1030" DrawAspect="Content" ObjectID="_1636447330" r:id="rId19"/>
+          <o:OLEObject Type="Embed" ProgID="Visio.Drawing.15" ShapeID="_x0000_i1030" DrawAspect="Content" ObjectID="_1636929592" r:id="rId19"/>
         </w:object>
       </w:r>
     </w:p>
@@ -1229,7 +1229,7 @@
           <v:shape id="_x0000_i1031" type="#_x0000_t75" style="width:147pt;height:121.3pt" o:ole="">
             <v:imagedata r:id="rId20" o:title=""/>
           </v:shape>
-          <o:OLEObject Type="Embed" ProgID="Visio.Drawing.15" ShapeID="_x0000_i1031" DrawAspect="Content" ObjectID="_1636447331" r:id="rId21"/>
+          <o:OLEObject Type="Embed" ProgID="Visio.Drawing.15" ShapeID="_x0000_i1031" DrawAspect="Content" ObjectID="_1636929593" r:id="rId21"/>
         </w:object>
       </w:r>
     </w:p>
@@ -1864,15 +1864,21 @@
     </w:p>
     <w:p>
       <w:r>
+        <w:t xml:space="preserve">   </w:t>
+      </w:r>
+      <w:r>
+        <w:t>string getTag() const;</w:t>
+      </w:r>
+      <w:r>
+        <w:t xml:space="preserve"> // тег элемента</w:t>
+      </w:r>
+    </w:p>
+    <w:p>
+      <w:r>
         <w:t xml:space="preserve">   //Устанавливает</w:t>
       </w:r>
     </w:p>
     <w:p>
-      <w:pPr>
-        <w:rPr>
-          <w:lang w:val="en-US"/>
-        </w:rPr>
-      </w:pPr>
       <w:r>
         <w:t xml:space="preserve">   </w:t>
       </w:r>
@@ -1883,9 +1889,6 @@
         <w:t>void</w:t>
       </w:r>
       <w:r>
-        <w:rPr>
-          <w:lang w:val="en-US"/>
-        </w:rPr>
         <w:t xml:space="preserve"> </w:t>
       </w:r>
       <w:r>
@@ -1895,9 +1898,6 @@
         <w:t>setVisible</w:t>
       </w:r>
       <w:r>
-        <w:rPr>
-          <w:lang w:val="en-US"/>
-        </w:rPr>
         <w:t>(</w:t>
       </w:r>
       <w:r>
@@ -1907,9 +1907,6 @@
         <w:t>bool</w:t>
       </w:r>
       <w:r>
-        <w:rPr>
-          <w:lang w:val="en-US"/>
-        </w:rPr>
         <w:t xml:space="preserve"> </w:t>
       </w:r>
       <w:r>
@@ -1919,18 +1916,15 @@
         <w:t>visible</w:t>
       </w:r>
       <w:r>
-        <w:rPr>
-          <w:lang w:val="en-US"/>
-        </w:rPr>
         <w:t>); //</w:t>
       </w:r>
       <w:r>
-        <w:t>видимость</w:t>
-      </w:r>
-      <w:r>
-        <w:rPr>
-          <w:lang w:val="en-US"/>
-        </w:rPr>
+        <w:t xml:space="preserve"> В</w:t>
+      </w:r>
+      <w:r>
+        <w:t>идимость</w:t>
+      </w:r>
+      <w:r>
         <w:t xml:space="preserve"> </w:t>
       </w:r>
       <w:r>
@@ -1944,37 +1938,61 @@
         </w:rPr>
       </w:pPr>
       <w:r>
-        <w:rPr>
-          <w:lang w:val="en-US"/>
-        </w:rPr>
         <w:t xml:space="preserve">   </w:t>
       </w:r>
       <w:r>
         <w:rPr>
           <w:lang w:val="en-US"/>
         </w:rPr>
-        <w:t>void setWidth(int width); //Ширину элемента</w:t>
-      </w:r>
-    </w:p>
-    <w:p>
-      <w:pPr>
-        <w:rPr>
-          <w:lang w:val="en-US"/>
-        </w:rPr>
-      </w:pPr>
-      <w:r>
-        <w:rPr>
-          <w:lang w:val="en-US"/>
-        </w:rPr>
-        <w:t xml:space="preserve">   void setHeight(int height); //Высоту элемента</w:t>
-      </w:r>
-    </w:p>
-    <w:p>
-      <w:r>
-        <w:rPr>
-          <w:lang w:val="en-US"/>
-        </w:rPr>
-        <w:t xml:space="preserve">   void</w:t>
+        <w:t>void setWidth(int width); //</w:t>
+      </w:r>
+      <w:r>
+        <w:rPr>
+          <w:lang w:val="en-US"/>
+        </w:rPr>
+        <w:t xml:space="preserve"> </w:t>
+      </w:r>
+      <w:r>
+        <w:rPr>
+          <w:lang w:val="en-US"/>
+        </w:rPr>
+        <w:t>Ширину элемента</w:t>
+      </w:r>
+    </w:p>
+    <w:p>
+      <w:pPr>
+        <w:rPr>
+          <w:lang w:val="en-US"/>
+        </w:rPr>
+      </w:pPr>
+      <w:r>
+        <w:rPr>
+          <w:lang w:val="en-US"/>
+        </w:rPr>
+        <w:t xml:space="preserve">   void setHeight(int height); //</w:t>
+      </w:r>
+      <w:r>
+        <w:rPr>
+          <w:lang w:val="en-US"/>
+        </w:rPr>
+        <w:t xml:space="preserve"> </w:t>
+      </w:r>
+      <w:r>
+        <w:rPr>
+          <w:lang w:val="en-US"/>
+        </w:rPr>
+        <w:t>Высоту элемента</w:t>
+      </w:r>
+    </w:p>
+    <w:p>
+      <w:r>
+        <w:t xml:space="preserve">   </w:t>
+      </w:r>
+      <w:r>
+        <w:rPr>
+          <w:lang w:val="en-US"/>
+        </w:rPr>
+        <w:t>void</w:t>
       </w:r>
       <w:r>
         <w:t xml:space="preserve"> </w:t>
@@ -2004,7 +2022,10 @@
         <w:t>x</w:t>
       </w:r>
       <w:r>
-        <w:t xml:space="preserve">); // позицию </w:t>
+        <w:t>); // П</w:t>
+      </w:r>
+      <w:r>
+        <w:t xml:space="preserve">озицию </w:t>
       </w:r>
       <w:r>
         <w:rPr>
@@ -2054,7 +2075,10 @@
         <w:t>y</w:t>
       </w:r>
       <w:r>
-        <w:t xml:space="preserve">); // позицию </w:t>
+        <w:t>); // П</w:t>
+      </w:r>
+      <w:r>
+        <w:t xml:space="preserve">озицию </w:t>
       </w:r>
       <w:r>
         <w:rPr>
@@ -2122,7 +2146,10 @@
         <w:t>y</w:t>
       </w:r>
       <w:r>
-        <w:t xml:space="preserve">);// позицию </w:t>
+        <w:t>);// П</w:t>
+      </w:r>
+      <w:r>
+        <w:t xml:space="preserve">озицию </w:t>
       </w:r>
       <w:r>
         <w:rPr>
@@ -2161,10 +2188,13 @@
     </w:p>
     <w:p>
       <w:r>
-        <w:rPr>
-          <w:lang w:val="en-US"/>
-        </w:rPr>
-        <w:t xml:space="preserve">   void</w:t>
+        <w:t xml:space="preserve">   </w:t>
+      </w:r>
+      <w:r>
+        <w:rPr>
+          <w:lang w:val="en-US"/>
+        </w:rPr>
+        <w:t>void</w:t>
       </w:r>
       <w:r>
         <w:t xml:space="preserve"> </w:t>
@@ -2194,15 +2224,41 @@
         <w:t>color</w:t>
       </w:r>
       <w:r>
-        <w:t>); //Основной цвет отрисовки компонента</w:t>
-      </w:r>
-    </w:p>
-    <w:p>
-      <w:pPr>
-        <w:rPr>
-          <w:lang w:val="en-US"/>
-        </w:rPr>
-      </w:pPr>
+        <w:t>); //</w:t>
+      </w:r>
+      <w:r>
+        <w:t xml:space="preserve"> </w:t>
+      </w:r>
+      <w:r>
+        <w:t>Основной цвет отрисовки компонента</w:t>
+      </w:r>
+    </w:p>
+    <w:p>
+      <w:pPr>
+        <w:rPr>
+          <w:lang w:val="en-US"/>
+        </w:rPr>
+      </w:pPr>
+      <w:r>
+        <w:rPr>
+          <w:lang w:val="en-US"/>
+        </w:rPr>
+        <w:t xml:space="preserve">   void setTag(string tag); // </w:t>
+      </w:r>
+      <w:r>
+        <w:t>Тег</w:t>
+      </w:r>
+      <w:r>
+        <w:rPr>
+          <w:lang w:val="en-US"/>
+        </w:rPr>
+        <w:t xml:space="preserve"> </w:t>
+      </w:r>
+      <w:r>
+        <w:t>элемента</w:t>
+      </w:r>
+    </w:p>
+    <w:p>
       <w:r>
         <w:rPr>
           <w:lang w:val="en-US"/>
@@ -2220,6 +2276,31 @@
         <w:rPr>
           <w:lang w:val="en-US"/>
         </w:rPr>
+        <w:t xml:space="preserve">   string tag = "untag"; // </w:t>
+      </w:r>
+      <w:r>
+        <w:t>Тег</w:t>
+      </w:r>
+      <w:r>
+        <w:rPr>
+          <w:lang w:val="en-US"/>
+        </w:rPr>
+        <w:t xml:space="preserve"> </w:t>
+      </w:r>
+      <w:r>
+        <w:t>элемента</w:t>
+      </w:r>
+    </w:p>
+    <w:p>
+      <w:pPr>
+        <w:rPr>
+          <w:lang w:val="en-US"/>
+        </w:rPr>
+      </w:pPr>
+      <w:r>
+        <w:rPr>
+          <w:lang w:val="en-US"/>
+        </w:rPr>
         <w:t xml:space="preserve">   bool visible = true; //Видимость объекта</w:t>
       </w:r>
     </w:p>
@@ -2375,7 +2456,13 @@
         <w:rPr>
           <w:lang w:val="en-US"/>
         </w:rPr>
-        <w:t xml:space="preserve">   vector&lt;Listeners *&gt; listeners; //Динамический массив слушателей</w:t>
+        <w:t xml:space="preserve">   vector&lt;Listener</w:t>
+      </w:r>
+      <w:r>
+        <w:rPr>
+          <w:lang w:val="en-US"/>
+        </w:rPr>
+        <w:t>*&gt; listeners; //Динамический массив слушателей</w:t>
       </w:r>
     </w:p>
     <w:p>
@@ -2426,6 +2513,7 @@
         <w:pStyle w:val="a5"/>
       </w:pPr>
       <w:r>
+        <w:lastRenderedPageBreak/>
         <w:t xml:space="preserve">   Container(); //Конструктор</w:t>
       </w:r>
     </w:p>
@@ -2448,26 +2536,759 @@
     <w:p>
       <w:pPr>
         <w:pStyle w:val="a5"/>
+        <w:rPr>
+          <w:lang w:val="ru-RU"/>
+        </w:rPr>
+      </w:pPr>
+      <w:r>
+        <w:t xml:space="preserve">   void notifyAll(Event *event); //Вызывает свой notify, notify компонентов в контейнере и notifyAll контейнеров в контейнере</w:t>
+      </w:r>
+    </w:p>
+    <w:p>
+      <w:pPr>
+        <w:pStyle w:val="a5"/>
+        <w:rPr>
+          <w:lang w:val="ru-RU"/>
+        </w:rPr>
+      </w:pPr>
+      <w:r>
+        <w:rPr>
+          <w:lang w:val="ru-RU"/>
+        </w:rPr>
+        <w:t xml:space="preserve">   </w:t>
+      </w:r>
+      <w:r>
+        <w:rPr>
+          <w:lang w:val="ru-RU"/>
+        </w:rPr>
+        <w:t>void setVisible(bool visible);//Устанавливает видимость контейнера и дочерних элементов</w:t>
+      </w:r>
+    </w:p>
+    <w:p>
+      <w:pPr>
+        <w:pStyle w:val="a5"/>
+      </w:pPr>
+      <w:r>
+        <w:rPr>
+          <w:lang w:val="ru-RU"/>
+        </w:rPr>
+        <w:t xml:space="preserve">   </w:t>
+      </w:r>
+      <w:r>
+        <w:t>void renderAll(int rootX, int rootY, int rootWidth, int rootHeight); //Вызывает свой render, render компонентов в контейнере и renderAll контейнеров в контейнере</w:t>
+      </w:r>
+    </w:p>
+    <w:p>
+      <w:pPr>
+        <w:pStyle w:val="a5"/>
+      </w:pPr>
+      <w:r>
+        <w:t xml:space="preserve">   vector&lt;Component</w:t>
+      </w:r>
+      <w:r>
+        <w:t>*&gt; *getComponents() const; //Возращает динамический массив компонентов</w:t>
+      </w:r>
+    </w:p>
+    <w:p>
+      <w:pPr>
+        <w:pStyle w:val="a5"/>
+      </w:pPr>
+      <w:r>
+        <w:t>protected:</w:t>
+      </w:r>
+    </w:p>
+    <w:p>
+      <w:pPr>
+        <w:pStyle w:val="a5"/>
+      </w:pPr>
+      <w:r>
+        <w:t xml:space="preserve">   void draw(int rootWidth, int rootHeight) {} //Метод отрисовки контейнера</w:t>
+      </w:r>
+    </w:p>
+    <w:p>
+      <w:pPr>
+        <w:pStyle w:val="a5"/>
+      </w:pPr>
+      <w:r>
+        <w:t>private:</w:t>
+      </w:r>
+    </w:p>
+    <w:p>
+      <w:pPr>
+        <w:pStyle w:val="a5"/>
+        <w:rPr>
+          <w:lang w:val="ru-RU"/>
+        </w:rPr>
+      </w:pPr>
+      <w:r>
+        <w:rPr>
+          <w:lang w:val="ru-RU"/>
+        </w:rPr>
+        <w:t xml:space="preserve">   </w:t>
+      </w:r>
+      <w:r>
+        <w:t>vector</w:t>
+      </w:r>
+      <w:r>
+        <w:rPr>
+          <w:lang w:val="ru-RU"/>
+        </w:rPr>
+        <w:t>&lt;</w:t>
+      </w:r>
+      <w:r>
+        <w:t>Component</w:t>
+      </w:r>
+      <w:r>
+        <w:rPr>
+          <w:lang w:val="ru-RU"/>
+        </w:rPr>
+        <w:t>*&gt; *</w:t>
+      </w:r>
+      <w:r>
+        <w:t>components</w:t>
+      </w:r>
+      <w:r>
+        <w:rPr>
+          <w:lang w:val="ru-RU"/>
+        </w:rPr>
+        <w:t>; //Динамический массив компонентов контейнера</w:t>
+      </w:r>
+    </w:p>
+    <w:p>
+      <w:pPr>
+        <w:pStyle w:val="a5"/>
+      </w:pPr>
+      <w:r>
+        <w:t>};</w:t>
+      </w:r>
+    </w:p>
+    <w:p>
+      <w:pPr>
+        <w:pStyle w:val="3"/>
+        <w:rPr>
+          <w:lang w:val="en-US"/>
+        </w:rPr>
+      </w:pPr>
+      <w:r>
+        <w:rPr>
+          <w:lang w:val="en-US"/>
+        </w:rPr>
+        <w:t>Screen</w:t>
+      </w:r>
+      <w:r>
+        <w:rPr>
+          <w:lang w:val="en-US"/>
+        </w:rPr>
+        <w:t xml:space="preserve">, </w:t>
+      </w:r>
+      <w:r>
+        <w:rPr>
+          <w:lang w:val="en-US"/>
+        </w:rPr>
+        <w:t>Scree</w:t>
+      </w:r>
+      <w:r>
+        <w:rPr>
+          <w:lang w:val="en-US"/>
+        </w:rPr>
+        <w:t xml:space="preserve">nOnKeyUpListener </w:t>
+      </w:r>
+      <w:r>
+        <w:t>и</w:t>
+      </w:r>
+      <w:r>
+        <w:rPr>
+          <w:lang w:val="en-US"/>
+        </w:rPr>
+        <w:t xml:space="preserve"> </w:t>
+      </w:r>
+      <w:r>
+        <w:rPr>
+          <w:lang w:val="en-US"/>
+        </w:rPr>
+        <w:t>ScreenOnSelectListener</w:t>
+      </w:r>
+    </w:p>
+    <w:p>
+      <w:pPr>
+        <w:rPr>
+          <w:lang w:val="en-US"/>
+        </w:rPr>
+      </w:pPr>
+    </w:p>
+    <w:p>
+      <w:pPr>
+        <w:pStyle w:val="a5"/>
+      </w:pPr>
+      <w:r>
+        <w:t>class Screen : public Container {</w:t>
+      </w:r>
+    </w:p>
+    <w:p>
+      <w:pPr>
+        <w:pStyle w:val="a5"/>
+        <w:rPr>
+          <w:lang w:val="ru-RU"/>
+        </w:rPr>
+      </w:pPr>
+      <w:r>
+        <w:t>public</w:t>
+      </w:r>
+      <w:r>
+        <w:rPr>
+          <w:lang w:val="ru-RU"/>
+        </w:rPr>
+        <w:t>:</w:t>
+      </w:r>
+    </w:p>
+    <w:p>
+      <w:pPr>
+        <w:pStyle w:val="a5"/>
+        <w:rPr>
+          <w:lang w:val="ru-RU"/>
+        </w:rPr>
+      </w:pPr>
+      <w:r>
+        <w:rPr>
+          <w:lang w:val="ru-RU"/>
+        </w:rPr>
+        <w:t xml:space="preserve">   </w:t>
+      </w:r>
+      <w:r>
+        <w:t>Screen</w:t>
+      </w:r>
+      <w:r>
+        <w:rPr>
+          <w:lang w:val="ru-RU"/>
+        </w:rPr>
+        <w:t>();//Конструктор</w:t>
+      </w:r>
+    </w:p>
+    <w:p>
+      <w:pPr>
+        <w:pStyle w:val="a5"/>
+        <w:rPr>
+          <w:lang w:val="ru-RU"/>
+        </w:rPr>
+      </w:pPr>
+      <w:r>
+        <w:rPr>
+          <w:lang w:val="ru-RU"/>
+        </w:rPr>
+        <w:t xml:space="preserve">   ~</w:t>
+      </w:r>
+      <w:r>
+        <w:t>Screen</w:t>
+      </w:r>
+      <w:r>
+        <w:rPr>
+          <w:lang w:val="ru-RU"/>
+        </w:rPr>
+        <w:t>() {}; //Деструктор</w:t>
+      </w:r>
+    </w:p>
+    <w:p>
+      <w:pPr>
+        <w:pStyle w:val="a5"/>
+        <w:rPr>
+          <w:lang w:val="ru-RU"/>
+        </w:rPr>
+      </w:pPr>
+      <w:r>
+        <w:rPr>
+          <w:lang w:val="ru-RU"/>
+        </w:rPr>
+        <w:t xml:space="preserve">   </w:t>
+      </w:r>
+      <w:r>
+        <w:t>void</w:t>
+      </w:r>
+      <w:r>
+        <w:rPr>
+          <w:lang w:val="ru-RU"/>
+        </w:rPr>
+        <w:t xml:space="preserve"> </w:t>
+      </w:r>
+      <w:r>
+        <w:t>start</w:t>
+      </w:r>
+      <w:r>
+        <w:rPr>
+          <w:lang w:val="ru-RU"/>
+        </w:rPr>
+        <w:t>();//Инициализация графического интерфейса</w:t>
+      </w:r>
+    </w:p>
+    <w:p>
+      <w:pPr>
+        <w:pStyle w:val="a5"/>
+      </w:pPr>
+      <w:r>
+        <w:t>private:</w:t>
+      </w:r>
+    </w:p>
+    <w:p>
+      <w:pPr>
+        <w:pStyle w:val="a5"/>
+      </w:pPr>
+      <w:r>
+        <w:t xml:space="preserve">   void draw(int rootWidth, int rootHeight);//Метод отрисовки</w:t>
+      </w:r>
+    </w:p>
+    <w:p>
+      <w:pPr>
+        <w:pStyle w:val="a5"/>
+        <w:rPr>
+          <w:lang w:val="ru-RU"/>
+        </w:rPr>
+      </w:pPr>
+      <w:r>
+        <w:t xml:space="preserve">   bool</w:t>
+      </w:r>
+      <w:r>
+        <w:rPr>
+          <w:lang w:val="ru-RU"/>
+        </w:rPr>
+        <w:t xml:space="preserve"> </w:t>
+      </w:r>
+      <w:r>
+        <w:t>run</w:t>
+      </w:r>
+      <w:r>
+        <w:rPr>
+          <w:lang w:val="ru-RU"/>
+        </w:rPr>
+        <w:t xml:space="preserve">;//Флаг, при </w:t>
+      </w:r>
+      <w:r>
+        <w:t>false</w:t>
+      </w:r>
+      <w:r>
+        <w:rPr>
+          <w:lang w:val="ru-RU"/>
+        </w:rPr>
+        <w:t xml:space="preserve"> приложение завершает свою работу</w:t>
+      </w:r>
+    </w:p>
+    <w:p>
+      <w:pPr>
+        <w:pStyle w:val="a5"/>
+        <w:rPr>
+          <w:lang w:val="ru-RU"/>
+        </w:rPr>
+      </w:pPr>
+      <w:r>
+        <w:rPr>
+          <w:lang w:val="ru-RU"/>
+        </w:rPr>
+        <w:t xml:space="preserve">   </w:t>
+      </w:r>
+      <w:r>
+        <w:t>void</w:t>
+      </w:r>
+      <w:r>
+        <w:rPr>
+          <w:lang w:val="ru-RU"/>
+        </w:rPr>
+        <w:t xml:space="preserve"> </w:t>
+      </w:r>
+      <w:r>
+        <w:t>checkMouse</w:t>
+      </w:r>
+      <w:r>
+        <w:rPr>
+          <w:lang w:val="ru-RU"/>
+        </w:rPr>
+        <w:t>();//Проверка событий мыши, уведомляет о них слушателей</w:t>
+      </w:r>
+    </w:p>
+    <w:p>
+      <w:pPr>
+        <w:pStyle w:val="a5"/>
+        <w:rPr>
+          <w:lang w:val="ru-RU"/>
+        </w:rPr>
+      </w:pPr>
+      <w:r>
+        <w:rPr>
+          <w:lang w:val="ru-RU"/>
+        </w:rPr>
+        <w:t xml:space="preserve">   </w:t>
+      </w:r>
+      <w:r>
+        <w:t>void</w:t>
+      </w:r>
+      <w:r>
+        <w:rPr>
+          <w:lang w:val="ru-RU"/>
+        </w:rPr>
+        <w:t xml:space="preserve"> </w:t>
+      </w:r>
+      <w:r>
+        <w:t>checkKeyboard</w:t>
+      </w:r>
+      <w:r>
+        <w:rPr>
+          <w:lang w:val="ru-RU"/>
+        </w:rPr>
+        <w:t>();//Проверка событий клавиатуры, уведомляет о них слушателей</w:t>
+      </w:r>
+    </w:p>
+    <w:p>
+      <w:pPr>
+        <w:pStyle w:val="a5"/>
+      </w:pPr>
+      <w:r>
+        <w:rPr>
+          <w:lang w:val="ru-RU"/>
+        </w:rPr>
+        <w:t xml:space="preserve">   </w:t>
+      </w:r>
+      <w:r>
+        <w:t>class ScreenOnKeyUpListener : public OnKeyUpListener {</w:t>
+      </w:r>
+    </w:p>
+    <w:p>
+      <w:pPr>
+        <w:pStyle w:val="a5"/>
+      </w:pPr>
+      <w:r>
+        <w:t xml:space="preserve">   public:</w:t>
+      </w:r>
+    </w:p>
+    <w:p>
+      <w:pPr>
+        <w:pStyle w:val="a5"/>
+      </w:pPr>
+      <w:r>
+        <w:t xml:space="preserve">      ScreenOnKeyUpListener(Screen *screen);//Конструктор</w:t>
+      </w:r>
+    </w:p>
+    <w:p>
+      <w:pPr>
+        <w:pStyle w:val="a5"/>
+      </w:pPr>
+      <w:r>
+        <w:t xml:space="preserve">   private:</w:t>
+      </w:r>
+    </w:p>
+    <w:p>
+      <w:pPr>
+        <w:pStyle w:val="a5"/>
+      </w:pPr>
+      <w:r>
+        <w:t xml:space="preserve">      Screen *screen;//Родительский экран</w:t>
+      </w:r>
+    </w:p>
+    <w:p>
+      <w:pPr>
+        <w:pStyle w:val="a5"/>
+      </w:pPr>
+      <w:r>
+        <w:t xml:space="preserve">      void onKeyUp(KeyboardEvent *event);//Реализация завершения работы Screen  при нажатии клавиши ESC</w:t>
+      </w:r>
+    </w:p>
+    <w:p>
+      <w:pPr>
+        <w:pStyle w:val="a5"/>
+      </w:pPr>
+      <w:r>
+        <w:t xml:space="preserve">   };</w:t>
+      </w:r>
+    </w:p>
+    <w:p>
+      <w:pPr>
+        <w:pStyle w:val="a5"/>
+      </w:pPr>
+      <w:r>
+        <w:t xml:space="preserve">   class ScreenOnSelectListner : public OnClickListener {</w:t>
+      </w:r>
+    </w:p>
+    <w:p>
+      <w:pPr>
+        <w:pStyle w:val="a5"/>
+      </w:pPr>
+      <w:r>
+        <w:t xml:space="preserve">   public:</w:t>
+      </w:r>
+    </w:p>
+    <w:p>
+      <w:pPr>
+        <w:pStyle w:val="a5"/>
+      </w:pPr>
+      <w:r>
+        <w:t xml:space="preserve">      ScreenOnSelectListner(Screen *screen);//Конструктор</w:t>
+      </w:r>
+    </w:p>
+    <w:p>
+      <w:pPr>
+        <w:pStyle w:val="a5"/>
+      </w:pPr>
+      <w:r>
+        <w:t xml:space="preserve">   private:</w:t>
+      </w:r>
+    </w:p>
+    <w:p>
+      <w:pPr>
+        <w:pStyle w:val="a5"/>
+      </w:pPr>
+      <w:r>
+        <w:t xml:space="preserve">      Screen *screen;//Родительский экран</w:t>
+      </w:r>
+    </w:p>
+    <w:p>
+      <w:pPr>
+        <w:pStyle w:val="a5"/>
+      </w:pPr>
+      <w:r>
+        <w:t xml:space="preserve">      void replaceSelectables(int pos);//Перемещение окна в верх массива</w:t>
+      </w:r>
+    </w:p>
+    <w:p>
+      <w:pPr>
+        <w:pStyle w:val="a5"/>
+      </w:pPr>
+      <w:r>
+        <w:t xml:space="preserve">      void onClick(MouseEvent *event);//Выбор текущего активного окна</w:t>
+      </w:r>
+    </w:p>
+    <w:p>
+      <w:pPr>
+        <w:pStyle w:val="a5"/>
+        <w:rPr>
+          <w:lang w:val="ru-RU"/>
+        </w:rPr>
+      </w:pPr>
+      <w:r>
+        <w:t xml:space="preserve">   </w:t>
+      </w:r>
+      <w:r>
+        <w:rPr>
+          <w:lang w:val="ru-RU"/>
+        </w:rPr>
+        <w:t>};</w:t>
+      </w:r>
+    </w:p>
+    <w:p>
+      <w:pPr>
+        <w:pStyle w:val="a5"/>
+        <w:rPr>
+          <w:lang w:val="ru-RU"/>
+        </w:rPr>
+      </w:pPr>
+      <w:r>
+        <w:rPr>
+          <w:lang w:val="ru-RU"/>
+        </w:rPr>
+        <w:t>};</w:t>
+      </w:r>
+    </w:p>
+    <w:p>
+      <w:pPr>
+        <w:pStyle w:val="3"/>
+      </w:pPr>
+      <w:r>
+        <w:rPr>
+          <w:lang w:val="en-US"/>
+        </w:rPr>
+        <w:t>Window</w:t>
+      </w:r>
+    </w:p>
+    <w:p>
+      <w:pPr>
+        <w:pStyle w:val="a5"/>
+        <w:rPr>
+          <w:lang w:val="ru-RU"/>
+        </w:rPr>
+      </w:pPr>
+      <w:r>
+        <w:rPr>
+          <w:lang w:val="ru-RU"/>
+        </w:rPr>
+        <w:t>/**</w:t>
+      </w:r>
+    </w:p>
+    <w:p>
+      <w:pPr>
+        <w:pStyle w:val="a5"/>
+        <w:rPr>
+          <w:lang w:val="ru-RU"/>
+        </w:rPr>
+      </w:pPr>
+      <w:r>
+        <w:rPr>
+          <w:lang w:val="ru-RU"/>
+        </w:rPr>
+        <w:t>*Окно, является контейнером для других компонентов.</w:t>
+      </w:r>
+    </w:p>
+    <w:p>
+      <w:pPr>
+        <w:pStyle w:val="a5"/>
+      </w:pPr>
+      <w:r>
+        <w:t>*</w:t>
+      </w:r>
+      <w:r>
+        <w:rPr>
+          <w:lang w:val="ru-RU"/>
+        </w:rPr>
+        <w:t>Может</w:t>
+      </w:r>
+      <w:r>
+        <w:t xml:space="preserve"> </w:t>
+      </w:r>
+      <w:r>
+        <w:rPr>
+          <w:lang w:val="ru-RU"/>
+        </w:rPr>
+        <w:t>иметь</w:t>
+      </w:r>
+      <w:r>
+        <w:t xml:space="preserve"> </w:t>
+      </w:r>
+      <w:r>
+        <w:rPr>
+          <w:lang w:val="ru-RU"/>
+        </w:rPr>
+        <w:t>заголовок</w:t>
+      </w:r>
+      <w:r>
+        <w:t>.</w:t>
+      </w:r>
+    </w:p>
+    <w:p>
+      <w:pPr>
+        <w:pStyle w:val="a5"/>
+      </w:pPr>
+      <w:r>
+        <w:t>*/</w:t>
+      </w:r>
+    </w:p>
+    <w:p>
+      <w:pPr>
+        <w:pStyle w:val="a5"/>
+      </w:pPr>
+      <w:r>
+        <w:t>class Window : public Container {</w:t>
+      </w:r>
+    </w:p>
+    <w:p>
+      <w:pPr>
+        <w:pStyle w:val="a5"/>
+      </w:pPr>
+      <w:r>
+        <w:t>public:</w:t>
+      </w:r>
+    </w:p>
+    <w:p>
+      <w:pPr>
+        <w:pStyle w:val="a5"/>
+      </w:pPr>
+      <w:r>
+        <w:t xml:space="preserve">   Window(string title = " ", int width = 250, int height = 200);//</w:t>
+      </w:r>
+      <w:r>
+        <w:rPr>
+          <w:lang w:val="ru-RU"/>
+        </w:rPr>
+        <w:t>Конструктор</w:t>
+      </w:r>
+    </w:p>
+    <w:p>
+      <w:pPr>
+        <w:pStyle w:val="a5"/>
+      </w:pPr>
+      <w:r>
+        <w:t xml:space="preserve">   virtual ~Window() {}; //</w:t>
+      </w:r>
+      <w:r>
+        <w:rPr>
+          <w:lang w:val="ru-RU"/>
+        </w:rPr>
+        <w:t>Деструктор</w:t>
+      </w:r>
+    </w:p>
+    <w:p>
+      <w:pPr>
+        <w:pStyle w:val="a5"/>
       </w:pPr>
       <w:r>
         <w:lastRenderedPageBreak/>
-        <w:t xml:space="preserve">   void notifyAll(Event *event); //Вызывает свой notify, notify компонентов в контейнере и notifyAll контейнеров в контейнере</w:t>
-      </w:r>
-    </w:p>
-    <w:p>
-      <w:pPr>
-        <w:pStyle w:val="a5"/>
-      </w:pPr>
-      <w:r>
-        <w:t xml:space="preserve">   void renderAll(int rootX, int rootY, int rootWidth, int rootHeight); //Вызывает свой render, render компонентов в контейнере и renderAll контейнеров в контейнере</w:t>
-      </w:r>
-    </w:p>
-    <w:p>
-      <w:pPr>
-        <w:pStyle w:val="a5"/>
-      </w:pPr>
-      <w:r>
-        <w:t xml:space="preserve">   vector&lt;Component *&gt; *getComponents() const; //Возращает динамический массив компонентов</w:t>
+        <w:t xml:space="preserve">   bool isSelected() const;//</w:t>
+      </w:r>
+      <w:r>
+        <w:rPr>
+          <w:lang w:val="ru-RU"/>
+        </w:rPr>
+        <w:t>Возвращает</w:t>
+      </w:r>
+      <w:r>
+        <w:t xml:space="preserve"> true, </w:t>
+      </w:r>
+      <w:r>
+        <w:rPr>
+          <w:lang w:val="ru-RU"/>
+        </w:rPr>
+        <w:t>если</w:t>
+      </w:r>
+      <w:r>
+        <w:t xml:space="preserve"> </w:t>
+      </w:r>
+      <w:r>
+        <w:rPr>
+          <w:lang w:val="ru-RU"/>
+        </w:rPr>
+        <w:t>окно</w:t>
+      </w:r>
+      <w:r>
+        <w:t xml:space="preserve"> </w:t>
+      </w:r>
+      <w:r>
+        <w:rPr>
+          <w:lang w:val="ru-RU"/>
+        </w:rPr>
+        <w:t>является</w:t>
+      </w:r>
+      <w:r>
+        <w:t xml:space="preserve"> </w:t>
+      </w:r>
+      <w:r>
+        <w:rPr>
+          <w:lang w:val="ru-RU"/>
+        </w:rPr>
+        <w:t>активным</w:t>
+      </w:r>
+    </w:p>
+    <w:p>
+      <w:pPr>
+        <w:pStyle w:val="a5"/>
+        <w:rPr>
+          <w:lang w:val="ru-RU"/>
+        </w:rPr>
+      </w:pPr>
+      <w:r>
+        <w:t xml:space="preserve">   </w:t>
+      </w:r>
+      <w:r>
+        <w:rPr>
+          <w:lang w:val="ru-RU"/>
+        </w:rPr>
+        <w:t>bool setSelected(bool selected);//Устанавливает статус активности окна</w:t>
+      </w:r>
+    </w:p>
+    <w:p>
+      <w:pPr>
+        <w:pStyle w:val="a5"/>
+        <w:rPr>
+          <w:lang w:val="ru-RU"/>
+        </w:rPr>
+      </w:pPr>
+      <w:r>
+        <w:rPr>
+          <w:lang w:val="ru-RU"/>
+        </w:rPr>
+        <w:t xml:space="preserve">   string getTitle() const;//возвращает текст заголовка окна</w:t>
       </w:r>
     </w:p>
     <w:p>
@@ -2483,7 +3304,34 @@
         <w:pStyle w:val="a5"/>
       </w:pPr>
       <w:r>
-        <w:t xml:space="preserve">   void draw(int rootWidth, int rootHeight) {} //Метод отрисовки контейнера</w:t>
+        <w:t xml:space="preserve">   void draw(int rootWidth, int rootHeight);//</w:t>
+      </w:r>
+      <w:r>
+        <w:rPr>
+          <w:lang w:val="ru-RU"/>
+        </w:rPr>
+        <w:t>отрисовывает</w:t>
+      </w:r>
+      <w:r>
+        <w:t xml:space="preserve"> </w:t>
+      </w:r>
+      <w:r>
+        <w:rPr>
+          <w:lang w:val="ru-RU"/>
+        </w:rPr>
+        <w:t>окно</w:t>
+      </w:r>
+      <w:r>
+        <w:t xml:space="preserve">, </w:t>
+      </w:r>
+      <w:r>
+        <w:rPr>
+          <w:lang w:val="ru-RU"/>
+        </w:rPr>
+        <w:t>унаследовано</w:t>
+      </w:r>
+      <w:r>
+        <w:t xml:space="preserve"> Container</w:t>
       </w:r>
     </w:p>
     <w:p>
@@ -2499,7 +3347,291 @@
         <w:pStyle w:val="a5"/>
       </w:pPr>
       <w:r>
-        <w:t xml:space="preserve">   vector&lt;Component *&gt; *components; //Динамический массив компонентов контейнера</w:t>
+        <w:t xml:space="preserve">   bool selected = false;//</w:t>
+      </w:r>
+      <w:r>
+        <w:rPr>
+          <w:lang w:val="ru-RU"/>
+        </w:rPr>
+        <w:t>статус</w:t>
+      </w:r>
+      <w:r>
+        <w:t xml:space="preserve"> </w:t>
+      </w:r>
+      <w:r>
+        <w:rPr>
+          <w:lang w:val="ru-RU"/>
+        </w:rPr>
+        <w:t>активности</w:t>
+      </w:r>
+      <w:r>
+        <w:t xml:space="preserve"> </w:t>
+      </w:r>
+      <w:r>
+        <w:rPr>
+          <w:lang w:val="ru-RU"/>
+        </w:rPr>
+        <w:t>окна</w:t>
+      </w:r>
+    </w:p>
+    <w:p>
+      <w:pPr>
+        <w:pStyle w:val="a5"/>
+      </w:pPr>
+      <w:r>
+        <w:t xml:space="preserve">   bool dragedNow = false;//</w:t>
+      </w:r>
+      <w:r>
+        <w:rPr>
+          <w:lang w:val="ru-RU"/>
+        </w:rPr>
+        <w:t>флаг</w:t>
+      </w:r>
+      <w:r>
+        <w:t xml:space="preserve"> </w:t>
+      </w:r>
+      <w:r>
+        <w:rPr>
+          <w:lang w:val="ru-RU"/>
+        </w:rPr>
+        <w:t>перемещения</w:t>
+      </w:r>
+      <w:r>
+        <w:t xml:space="preserve"> </w:t>
+      </w:r>
+      <w:r>
+        <w:rPr>
+          <w:lang w:val="ru-RU"/>
+        </w:rPr>
+        <w:t>окна</w:t>
+      </w:r>
+    </w:p>
+    <w:p>
+      <w:pPr>
+        <w:pStyle w:val="a5"/>
+      </w:pPr>
+      <w:r>
+        <w:t xml:space="preserve">   string title;//</w:t>
+      </w:r>
+      <w:r>
+        <w:rPr>
+          <w:lang w:val="ru-RU"/>
+        </w:rPr>
+        <w:t>текст</w:t>
+      </w:r>
+      <w:r>
+        <w:t xml:space="preserve"> </w:t>
+      </w:r>
+      <w:r>
+        <w:rPr>
+          <w:lang w:val="ru-RU"/>
+        </w:rPr>
+        <w:t>заголовка</w:t>
+      </w:r>
+      <w:r>
+        <w:t xml:space="preserve"> </w:t>
+      </w:r>
+      <w:r>
+        <w:rPr>
+          <w:lang w:val="ru-RU"/>
+        </w:rPr>
+        <w:t>окна</w:t>
+      </w:r>
+    </w:p>
+    <w:p>
+      <w:pPr>
+        <w:pStyle w:val="a5"/>
+      </w:pPr>
+      <w:r>
+        <w:t xml:space="preserve">   class WindowOnDragListener : public OnDragListener {</w:t>
+      </w:r>
+    </w:p>
+    <w:p>
+      <w:pPr>
+        <w:pStyle w:val="a5"/>
+      </w:pPr>
+      <w:r>
+        <w:t xml:space="preserve">   public:</w:t>
+      </w:r>
+    </w:p>
+    <w:p>
+      <w:pPr>
+        <w:pStyle w:val="a5"/>
+      </w:pPr>
+      <w:r>
+        <w:t xml:space="preserve">      WindowOnDragListener(Window *window);//</w:t>
+      </w:r>
+      <w:r>
+        <w:rPr>
+          <w:lang w:val="ru-RU"/>
+        </w:rPr>
+        <w:t>Конструктор</w:t>
+      </w:r>
+    </w:p>
+    <w:p>
+      <w:pPr>
+        <w:pStyle w:val="a5"/>
+      </w:pPr>
+      <w:r>
+        <w:t xml:space="preserve">   private:</w:t>
+      </w:r>
+    </w:p>
+    <w:p>
+      <w:pPr>
+        <w:pStyle w:val="a5"/>
+      </w:pPr>
+      <w:r>
+        <w:t xml:space="preserve">      </w:t>
+      </w:r>
+      <w:r>
+        <w:t>Window *window;//</w:t>
+      </w:r>
+      <w:r>
+        <w:rPr>
+          <w:lang w:val="ru-RU"/>
+        </w:rPr>
+        <w:t>Окно</w:t>
+      </w:r>
+      <w:r>
+        <w:t xml:space="preserve"> </w:t>
+      </w:r>
+      <w:r>
+        <w:rPr>
+          <w:lang w:val="ru-RU"/>
+        </w:rPr>
+        <w:t>слушателя</w:t>
+      </w:r>
+    </w:p>
+    <w:p>
+      <w:pPr>
+        <w:pStyle w:val="a5"/>
+      </w:pPr>
+      <w:r>
+        <w:t xml:space="preserve">      void onDrag(MouseEvent *event);//</w:t>
+      </w:r>
+      <w:r>
+        <w:rPr>
+          <w:lang w:val="ru-RU"/>
+        </w:rPr>
+        <w:t>Перемещение</w:t>
+      </w:r>
+      <w:r>
+        <w:t xml:space="preserve"> </w:t>
+      </w:r>
+      <w:r>
+        <w:rPr>
+          <w:lang w:val="ru-RU"/>
+        </w:rPr>
+        <w:t>окна</w:t>
+      </w:r>
+    </w:p>
+    <w:p>
+      <w:pPr>
+        <w:pStyle w:val="a5"/>
+      </w:pPr>
+      <w:r>
+        <w:t xml:space="preserve">   };</w:t>
+      </w:r>
+    </w:p>
+    <w:p>
+      <w:pPr>
+        <w:pStyle w:val="a5"/>
+      </w:pPr>
+      <w:r>
+        <w:t xml:space="preserve">   class WindowOnClickListener : public OnClickListener {</w:t>
+      </w:r>
+    </w:p>
+    <w:p>
+      <w:pPr>
+        <w:pStyle w:val="a5"/>
+      </w:pPr>
+      <w:r>
+        <w:t xml:space="preserve">   public:</w:t>
+      </w:r>
+    </w:p>
+    <w:p>
+      <w:pPr>
+        <w:pStyle w:val="a5"/>
+      </w:pPr>
+      <w:r>
+        <w:t xml:space="preserve">      WindowOnClickListener(Window *window); //</w:t>
+      </w:r>
+      <w:r>
+        <w:rPr>
+          <w:lang w:val="ru-RU"/>
+        </w:rPr>
+        <w:t>Конструктор</w:t>
+      </w:r>
+    </w:p>
+    <w:p>
+      <w:pPr>
+        <w:pStyle w:val="a5"/>
+      </w:pPr>
+      <w:r>
+        <w:t xml:space="preserve">   private:</w:t>
+      </w:r>
+    </w:p>
+    <w:p>
+      <w:pPr>
+        <w:pStyle w:val="a5"/>
+      </w:pPr>
+      <w:r>
+        <w:t xml:space="preserve">      Window *window;//</w:t>
+      </w:r>
+      <w:r>
+        <w:rPr>
+          <w:lang w:val="ru-RU"/>
+        </w:rPr>
+        <w:t>Окно</w:t>
+      </w:r>
+      <w:r>
+        <w:t xml:space="preserve"> </w:t>
+      </w:r>
+      <w:r>
+        <w:rPr>
+          <w:lang w:val="ru-RU"/>
+        </w:rPr>
+        <w:t>слушателя</w:t>
+      </w:r>
+    </w:p>
+    <w:p>
+      <w:pPr>
+        <w:pStyle w:val="a5"/>
+      </w:pPr>
+      <w:r>
+        <w:t xml:space="preserve">      void onClick(MouseEvent *event);//</w:t>
+      </w:r>
+      <w:r>
+        <w:rPr>
+          <w:lang w:val="ru-RU"/>
+        </w:rPr>
+        <w:t>Снятие</w:t>
+      </w:r>
+      <w:r>
+        <w:t xml:space="preserve"> </w:t>
+      </w:r>
+      <w:r>
+        <w:rPr>
+          <w:lang w:val="ru-RU"/>
+        </w:rPr>
+        <w:t>флага</w:t>
+      </w:r>
+      <w:r>
+        <w:t xml:space="preserve"> </w:t>
+      </w:r>
+      <w:r>
+        <w:rPr>
+          <w:lang w:val="ru-RU"/>
+        </w:rPr>
+        <w:t>перемещения</w:t>
+      </w:r>
+    </w:p>
+    <w:p>
+      <w:pPr>
+        <w:pStyle w:val="a5"/>
+      </w:pPr>
+      <w:r>
+        <w:t xml:space="preserve">   };</w:t>
       </w:r>
     </w:p>
     <w:p>
@@ -2521,80 +3653,410 @@
         <w:rPr>
           <w:lang w:val="en-US"/>
         </w:rPr>
-        <w:t>Screen</w:t>
-      </w:r>
-      <w:r>
-        <w:rPr>
-          <w:lang w:val="en-US"/>
-        </w:rPr>
+        <w:t>Button</w:t>
+      </w:r>
+    </w:p>
+    <w:p>
+      <w:pPr>
+        <w:pStyle w:val="a5"/>
+      </w:pPr>
+      <w:r>
+        <w:t>class Button : public Container {</w:t>
+      </w:r>
+    </w:p>
+    <w:p>
+      <w:pPr>
+        <w:pStyle w:val="a5"/>
+      </w:pPr>
+      <w:r>
+        <w:t>public:</w:t>
+      </w:r>
+    </w:p>
+    <w:p>
+      <w:pPr>
+        <w:pStyle w:val="a5"/>
+      </w:pPr>
+      <w:r>
+        <w:t xml:space="preserve">   Button(int x = 0, int y = 0, int width = 100, int height = 25);// </w:t>
+      </w:r>
+      <w:r>
+        <w:rPr>
+          <w:lang w:val="ru-RU"/>
+        </w:rPr>
+        <w:t>Конструктор</w:t>
+      </w:r>
+    </w:p>
+    <w:p>
+      <w:pPr>
+        <w:pStyle w:val="a5"/>
+        <w:rPr>
+          <w:lang w:val="ru-RU"/>
+        </w:rPr>
+      </w:pPr>
+      <w:r>
+        <w:t xml:space="preserve">   </w:t>
+      </w:r>
+      <w:r>
+        <w:t>virtual</w:t>
+      </w:r>
+      <w:r>
+        <w:rPr>
+          <w:lang w:val="ru-RU"/>
+        </w:rPr>
+        <w:t xml:space="preserve"> ~</w:t>
+      </w:r>
+      <w:r>
+        <w:t>Button</w:t>
+      </w:r>
+      <w:r>
+        <w:rPr>
+          <w:lang w:val="ru-RU"/>
+        </w:rPr>
+        <w:t>() {};</w:t>
+      </w:r>
+      <w:r>
+        <w:rPr>
+          <w:lang w:val="ru-RU"/>
+        </w:rPr>
+        <w:t xml:space="preserve"> // Деструктор</w:t>
+      </w:r>
+    </w:p>
+    <w:p>
+      <w:pPr>
+        <w:pStyle w:val="a5"/>
+        <w:rPr>
+          <w:lang w:val="ru-RU"/>
+        </w:rPr>
+      </w:pPr>
+      <w:r>
+        <w:rPr>
+          <w:lang w:val="ru-RU"/>
+        </w:rPr>
+        <w:t xml:space="preserve">   </w:t>
+      </w:r>
+      <w:r>
+        <w:t>void</w:t>
+      </w:r>
+      <w:r>
+        <w:rPr>
+          <w:lang w:val="ru-RU"/>
+        </w:rPr>
+        <w:t xml:space="preserve"> </w:t>
+      </w:r>
+      <w:r>
+        <w:t>setCheckColor</w:t>
+      </w:r>
+      <w:r>
+        <w:rPr>
+          <w:lang w:val="ru-RU"/>
+        </w:rPr>
+        <w:t>(</w:t>
+      </w:r>
+      <w:r>
+        <w:t>int</w:t>
+      </w:r>
+      <w:r>
+        <w:rPr>
+          <w:lang w:val="ru-RU"/>
+        </w:rPr>
+        <w:t xml:space="preserve"> </w:t>
+      </w:r>
+      <w:r>
+        <w:t>color</w:t>
+      </w:r>
+      <w:r>
+        <w:rPr>
+          <w:lang w:val="ru-RU"/>
+        </w:rPr>
+        <w:t>);</w:t>
+      </w:r>
+      <w:r>
+        <w:rPr>
+          <w:lang w:val="ru-RU"/>
+        </w:rPr>
+        <w:t xml:space="preserve"> // Установка цвета устанавливаемого при наведении мыши на кнопку</w:t>
+      </w:r>
+    </w:p>
+    <w:p>
+      <w:pPr>
+        <w:pStyle w:val="a5"/>
+        <w:rPr>
+          <w:lang w:val="ru-RU"/>
+        </w:rPr>
+      </w:pPr>
+      <w:r>
+        <w:rPr>
+          <w:lang w:val="ru-RU"/>
+        </w:rPr>
+        <w:t xml:space="preserve">   </w:t>
+      </w:r>
+      <w:r>
+        <w:t>void</w:t>
+      </w:r>
+      <w:r>
+        <w:rPr>
+          <w:lang w:val="ru-RU"/>
+        </w:rPr>
+        <w:t xml:space="preserve"> </w:t>
+      </w:r>
+      <w:r>
+        <w:t>setPressedColor</w:t>
+      </w:r>
+      <w:r>
+        <w:rPr>
+          <w:lang w:val="ru-RU"/>
+        </w:rPr>
+        <w:t>(</w:t>
+      </w:r>
+      <w:r>
+        <w:t>int</w:t>
+      </w:r>
+      <w:r>
+        <w:rPr>
+          <w:lang w:val="ru-RU"/>
+        </w:rPr>
+        <w:t xml:space="preserve"> </w:t>
+      </w:r>
+      <w:r>
+        <w:t>color</w:t>
+      </w:r>
+      <w:r>
+        <w:rPr>
+          <w:lang w:val="ru-RU"/>
+        </w:rPr>
+        <w:t>);</w:t>
+      </w:r>
+      <w:r>
+        <w:rPr>
+          <w:lang w:val="ru-RU"/>
+        </w:rPr>
+        <w:t xml:space="preserve"> // Установка цвета устанавливаемого при зажатии левой кнопки мыши на кнопке</w:t>
+      </w:r>
+    </w:p>
+    <w:p>
+      <w:pPr>
+        <w:pStyle w:val="a5"/>
+      </w:pPr>
+      <w:r>
+        <w:t>protected:</w:t>
+      </w:r>
+    </w:p>
+    <w:p>
+      <w:pPr>
+        <w:pStyle w:val="a5"/>
+      </w:pPr>
+      <w:r>
+        <w:t xml:space="preserve">   void draw(int rootWidth, int rootHeight);</w:t>
+      </w:r>
+      <w:r>
+        <w:t xml:space="preserve"> // </w:t>
+      </w:r>
+      <w:r>
+        <w:rPr>
+          <w:lang w:val="ru-RU"/>
+        </w:rPr>
+        <w:t>Отрисовка</w:t>
+      </w:r>
+    </w:p>
+    <w:p>
+      <w:pPr>
+        <w:pStyle w:val="a5"/>
+        <w:rPr>
+          <w:lang w:val="ru-RU"/>
+        </w:rPr>
+      </w:pPr>
+      <w:r>
+        <w:t>private</w:t>
+      </w:r>
+      <w:r>
+        <w:rPr>
+          <w:lang w:val="ru-RU"/>
+        </w:rPr>
+        <w:t>:</w:t>
+      </w:r>
+    </w:p>
+    <w:p>
+      <w:pPr>
+        <w:pStyle w:val="a5"/>
+        <w:rPr>
+          <w:lang w:val="ru-RU"/>
+        </w:rPr>
+      </w:pPr>
+      <w:r>
+        <w:rPr>
+          <w:lang w:val="ru-RU"/>
+        </w:rPr>
+        <w:t xml:space="preserve">   </w:t>
+      </w:r>
+      <w:r>
+        <w:t>int</w:t>
+      </w:r>
+      <w:r>
+        <w:rPr>
+          <w:lang w:val="ru-RU"/>
+        </w:rPr>
+        <w:t xml:space="preserve"> </w:t>
+      </w:r>
+      <w:r>
+        <w:t>checkColor</w:t>
+      </w:r>
+      <w:r>
+        <w:rPr>
+          <w:lang w:val="ru-RU"/>
+        </w:rPr>
+        <w:t xml:space="preserve"> = </w:t>
+      </w:r>
+      <w:r>
+        <w:t>RGB</w:t>
+      </w:r>
+      <w:r>
+        <w:rPr>
+          <w:lang w:val="ru-RU"/>
+        </w:rPr>
+        <w:t>(200,200,200);</w:t>
+      </w:r>
+      <w:r>
+        <w:rPr>
+          <w:lang w:val="ru-RU"/>
+        </w:rPr>
+        <w:t xml:space="preserve"> //Цвет устанавливаемый при наведении мыши на кнопку, по умолчанию светлосерый</w:t>
+      </w:r>
+    </w:p>
+    <w:p>
+      <w:pPr>
+        <w:pStyle w:val="a5"/>
+      </w:pPr>
+      <w:r>
+        <w:rPr>
+          <w:lang w:val="ru-RU"/>
+        </w:rPr>
+        <w:t xml:space="preserve">   </w:t>
+      </w:r>
+      <w:r>
+        <w:t>int pressedColor = DARKGRAY;</w:t>
+      </w:r>
+      <w:r>
+        <w:t xml:space="preserve"> //</w:t>
+      </w:r>
+      <w:r>
+        <w:rPr>
+          <w:lang w:val="ru-RU"/>
+        </w:rPr>
+        <w:t>Цвет</w:t>
+      </w:r>
+      <w:r>
+        <w:t xml:space="preserve"> </w:t>
+      </w:r>
+      <w:r>
+        <w:rPr>
+          <w:lang w:val="ru-RU"/>
+        </w:rPr>
+        <w:t>устанавливаемый</w:t>
+      </w:r>
+      <w:r>
+        <w:t xml:space="preserve"> </w:t>
+      </w:r>
+    </w:p>
+    <w:p>
+      <w:pPr>
+        <w:pStyle w:val="a5"/>
+      </w:pPr>
+      <w:r>
+        <w:t xml:space="preserve">   enum Stage {</w:t>
+      </w:r>
+    </w:p>
+    <w:p>
+      <w:pPr>
+        <w:pStyle w:val="a5"/>
+      </w:pPr>
+      <w:r>
+        <w:t xml:space="preserve">      UP, CHECK, DOWN</w:t>
+      </w:r>
+    </w:p>
+    <w:p>
+      <w:pPr>
+        <w:pStyle w:val="a5"/>
+      </w:pPr>
+      <w:r>
+        <w:t xml:space="preserve">   };</w:t>
+      </w:r>
+    </w:p>
+    <w:p>
+      <w:pPr>
+        <w:pStyle w:val="a5"/>
+      </w:pPr>
+    </w:p>
+    <w:p>
+      <w:pPr>
+        <w:pStyle w:val="a5"/>
+      </w:pPr>
+      <w:r>
+        <w:t xml:space="preserve">   </w:t>
+      </w:r>
+      <w:r>
+        <w:t>Stage</w:t>
+      </w:r>
+      <w:r>
+        <w:t xml:space="preserve"> </w:t>
+      </w:r>
+      <w:r>
+        <w:t>stage</w:t>
+      </w:r>
+      <w:r>
+        <w:t xml:space="preserve"> = </w:t>
+      </w:r>
+      <w:r>
+        <w:t>UP</w:t>
+      </w:r>
+      <w:r>
+        <w:t>;</w:t>
+      </w:r>
+      <w:r>
+        <w:t>//</w:t>
+      </w:r>
+      <w:r>
+        <w:rPr>
+          <w:lang w:val="ru-RU"/>
+        </w:rPr>
+        <w:t>Стадия</w:t>
+      </w:r>
+      <w:r>
+        <w:t xml:space="preserve"> </w:t>
+      </w:r>
+      <w:r>
+        <w:rPr>
+          <w:lang w:val="ru-RU"/>
+        </w:rPr>
+        <w:t>кнопки</w:t>
+      </w:r>
+      <w:r>
         <w:t xml:space="preserve">, </w:t>
       </w:r>
       <w:r>
         <w:rPr>
-          <w:lang w:val="en-US"/>
-        </w:rPr>
-        <w:t>Scree</w:t>
-      </w:r>
-      <w:r>
-        <w:rPr>
-          <w:lang w:val="en-US"/>
-        </w:rPr>
-        <w:t xml:space="preserve">nOnKeyUpListener </w:t>
-      </w:r>
-      <w:r>
-        <w:t>и</w:t>
-      </w:r>
-      <w:r>
-        <w:rPr>
-          <w:lang w:val="en-US"/>
-        </w:rPr>
-        <w:t xml:space="preserve"> </w:t>
-      </w:r>
-      <w:r>
-        <w:rPr>
-          <w:lang w:val="en-US"/>
-        </w:rPr>
-        <w:t>ScreenOnSelectListener</w:t>
-      </w:r>
-    </w:p>
-    <w:p>
-      <w:pPr>
-        <w:rPr>
-          <w:lang w:val="en-US"/>
-        </w:rPr>
-      </w:pPr>
-    </w:p>
-    <w:p>
-      <w:pPr>
-        <w:pStyle w:val="a5"/>
-      </w:pPr>
-      <w:r>
-        <w:t>class Screen : public Container {</w:t>
-      </w:r>
-    </w:p>
-    <w:p>
-      <w:pPr>
-        <w:pStyle w:val="a5"/>
-        <w:rPr>
-          <w:lang w:val="ru-RU"/>
-        </w:rPr>
-      </w:pPr>
-      <w:r>
-        <w:t>public</w:t>
-      </w:r>
-      <w:r>
-        <w:rPr>
-          <w:lang w:val="ru-RU"/>
-        </w:rPr>
-        <w:t>:</w:t>
-      </w:r>
-    </w:p>
-    <w:p>
-      <w:pPr>
-        <w:pStyle w:val="a5"/>
-        <w:rPr>
-          <w:lang w:val="ru-RU"/>
-        </w:rPr>
+          <w:lang w:val="ru-RU"/>
+        </w:rPr>
+        <w:t>по</w:t>
+      </w:r>
+      <w:r>
+        <w:t xml:space="preserve"> </w:t>
+      </w:r>
+      <w:r>
+        <w:rPr>
+          <w:lang w:val="ru-RU"/>
+        </w:rPr>
+        <w:t>умолчанию</w:t>
+      </w:r>
+      <w:r>
+        <w:t xml:space="preserve"> </w:t>
+      </w:r>
+      <w:r>
+        <w:t>UP</w:t>
+      </w:r>
+    </w:p>
+    <w:p>
+      <w:pPr>
+        <w:pStyle w:val="a5"/>
       </w:pPr>
       <w:r>
         <w:rPr>
@@ -2603,68 +4065,670 @@
         <w:t xml:space="preserve">   </w:t>
       </w:r>
       <w:r>
-        <w:t>Screen</w:t>
-      </w:r>
-      <w:r>
-        <w:rPr>
-          <w:lang w:val="ru-RU"/>
-        </w:rPr>
-        <w:t>();//Конструктор</w:t>
-      </w:r>
-    </w:p>
-    <w:p>
-      <w:pPr>
-        <w:pStyle w:val="a5"/>
-        <w:rPr>
-          <w:lang w:val="ru-RU"/>
-        </w:rPr>
-      </w:pPr>
-      <w:r>
-        <w:rPr>
-          <w:lang w:val="ru-RU"/>
-        </w:rPr>
-        <w:t xml:space="preserve">   ~</w:t>
-      </w:r>
-      <w:r>
-        <w:t>Screen</w:t>
-      </w:r>
-      <w:r>
-        <w:rPr>
-          <w:lang w:val="ru-RU"/>
-        </w:rPr>
-        <w:t>() {}; //Деструктор</w:t>
-      </w:r>
-    </w:p>
-    <w:p>
-      <w:pPr>
-        <w:pStyle w:val="a5"/>
-        <w:rPr>
-          <w:lang w:val="ru-RU"/>
-        </w:rPr>
-      </w:pPr>
-      <w:r>
-        <w:rPr>
-          <w:lang w:val="ru-RU"/>
-        </w:rPr>
+        <w:t>class onMoveInButtonListener : public OnMoveListener {</w:t>
+      </w:r>
+    </w:p>
+    <w:p>
+      <w:pPr>
+        <w:pStyle w:val="a5"/>
+      </w:pPr>
+      <w:r>
+        <w:t xml:space="preserve">   public:</w:t>
+      </w:r>
+    </w:p>
+    <w:p>
+      <w:pPr>
+        <w:pStyle w:val="a5"/>
+      </w:pPr>
+      <w:r>
+        <w:t xml:space="preserve">      onMoveInButtonListener(Button *button);</w:t>
+      </w:r>
+      <w:r>
+        <w:t xml:space="preserve"> //</w:t>
+      </w:r>
+      <w:r>
+        <w:rPr>
+          <w:lang w:val="ru-RU"/>
+        </w:rPr>
+        <w:t>Конструктор</w:t>
+      </w:r>
+    </w:p>
+    <w:p>
+      <w:pPr>
+        <w:pStyle w:val="a5"/>
+      </w:pPr>
+      <w:r>
+        <w:t xml:space="preserve">   private:</w:t>
+      </w:r>
+    </w:p>
+    <w:p>
+      <w:pPr>
+        <w:pStyle w:val="a5"/>
+      </w:pPr>
+      <w:r>
+        <w:t xml:space="preserve">      Button *button;</w:t>
+      </w:r>
+      <w:r>
+        <w:t>//</w:t>
+      </w:r>
+      <w:r>
+        <w:rPr>
+          <w:lang w:val="ru-RU"/>
+        </w:rPr>
+        <w:t>Родительская</w:t>
+      </w:r>
+      <w:r>
+        <w:t xml:space="preserve"> </w:t>
+      </w:r>
+      <w:r>
+        <w:rPr>
+          <w:lang w:val="ru-RU"/>
+        </w:rPr>
+        <w:t>кнопка</w:t>
+      </w:r>
+    </w:p>
+    <w:p>
+      <w:pPr>
+        <w:pStyle w:val="a5"/>
+      </w:pPr>
+      <w:r>
+        <w:t xml:space="preserve">      </w:t>
+      </w:r>
+      <w:r>
+        <w:t>void</w:t>
+      </w:r>
+      <w:r>
+        <w:t xml:space="preserve"> </w:t>
+      </w:r>
+      <w:r>
+        <w:t>onMove</w:t>
+      </w:r>
+      <w:r>
+        <w:t>(</w:t>
+      </w:r>
+      <w:r>
+        <w:t>MouseEvent</w:t>
+      </w:r>
+      <w:r>
+        <w:t xml:space="preserve"> *</w:t>
+      </w:r>
+      <w:r>
+        <w:t>event</w:t>
+      </w:r>
+      <w:r>
+        <w:t>);</w:t>
+      </w:r>
+      <w:r>
+        <w:t xml:space="preserve"> //</w:t>
+      </w:r>
+      <w:r>
+        <w:rPr>
+          <w:lang w:val="ru-RU"/>
+        </w:rPr>
+        <w:t>Установка</w:t>
+      </w:r>
+      <w:r>
+        <w:t xml:space="preserve"> </w:t>
+      </w:r>
+      <w:r>
+        <w:rPr>
+          <w:lang w:val="ru-RU"/>
+        </w:rPr>
+        <w:t>стадии</w:t>
+      </w:r>
+      <w:r>
+        <w:t xml:space="preserve"> </w:t>
+      </w:r>
+      <w:r>
+        <w:rPr>
+          <w:lang w:val="ru-RU"/>
+        </w:rPr>
+        <w:t>на</w:t>
+      </w:r>
+      <w:r>
+        <w:t xml:space="preserve"> </w:t>
+      </w:r>
+      <w:r>
+        <w:t>CHECK</w:t>
+      </w:r>
+      <w:r>
+        <w:t xml:space="preserve"> </w:t>
+      </w:r>
+      <w:r>
+        <w:rPr>
+          <w:lang w:val="ru-RU"/>
+        </w:rPr>
+        <w:t>при</w:t>
+      </w:r>
+      <w:r>
+        <w:t xml:space="preserve"> </w:t>
+      </w:r>
+      <w:r>
+        <w:rPr>
+          <w:lang w:val="ru-RU"/>
+        </w:rPr>
+        <w:t>движении</w:t>
+      </w:r>
+      <w:r>
+        <w:t xml:space="preserve"> </w:t>
+      </w:r>
+      <w:r>
+        <w:rPr>
+          <w:lang w:val="ru-RU"/>
+        </w:rPr>
+        <w:t>на</w:t>
+      </w:r>
+      <w:r>
+        <w:t xml:space="preserve"> </w:t>
+      </w:r>
+      <w:r>
+        <w:rPr>
+          <w:lang w:val="ru-RU"/>
+        </w:rPr>
+        <w:t>кнопке</w:t>
+      </w:r>
+    </w:p>
+    <w:p>
+      <w:pPr>
+        <w:pStyle w:val="a5"/>
+      </w:pPr>
+      <w:r>
         <w:t xml:space="preserve">   </w:t>
       </w:r>
       <w:r>
+        <w:t>};</w:t>
+      </w:r>
+    </w:p>
+    <w:p>
+      <w:pPr>
+        <w:pStyle w:val="a5"/>
+      </w:pPr>
+      <w:r>
+        <w:t xml:space="preserve">   class onPressedButtonListener : public OnPressListener {</w:t>
+      </w:r>
+    </w:p>
+    <w:p>
+      <w:pPr>
+        <w:pStyle w:val="a5"/>
+      </w:pPr>
+      <w:r>
+        <w:t xml:space="preserve">   public:</w:t>
+      </w:r>
+    </w:p>
+    <w:p>
+      <w:pPr>
+        <w:pStyle w:val="a5"/>
+      </w:pPr>
+      <w:r>
+        <w:lastRenderedPageBreak/>
+        <w:t xml:space="preserve">      onPressedButtonListener(Button *button);</w:t>
+      </w:r>
+      <w:r>
+        <w:t>//</w:t>
+      </w:r>
+      <w:r>
+        <w:rPr>
+          <w:lang w:val="ru-RU"/>
+        </w:rPr>
+        <w:t>Конструктор</w:t>
+      </w:r>
+    </w:p>
+    <w:p>
+      <w:pPr>
+        <w:pStyle w:val="a5"/>
+      </w:pPr>
+      <w:r>
+        <w:t xml:space="preserve">   private:</w:t>
+      </w:r>
+    </w:p>
+    <w:p>
+      <w:pPr>
+        <w:pStyle w:val="a5"/>
+      </w:pPr>
+      <w:r>
+        <w:t xml:space="preserve">      Button *button;</w:t>
+      </w:r>
+      <w:r>
+        <w:t>//</w:t>
+      </w:r>
+      <w:r>
+        <w:rPr>
+          <w:lang w:val="ru-RU"/>
+        </w:rPr>
+        <w:t>Родительская</w:t>
+      </w:r>
+      <w:r>
+        <w:t xml:space="preserve"> </w:t>
+      </w:r>
+      <w:r>
+        <w:rPr>
+          <w:lang w:val="ru-RU"/>
+        </w:rPr>
+        <w:t>кнопка</w:t>
+      </w:r>
+    </w:p>
+    <w:p>
+      <w:pPr>
+        <w:pStyle w:val="a5"/>
+      </w:pPr>
+      <w:r>
+        <w:t xml:space="preserve">      void onPress(MouseEvent *event);</w:t>
+      </w:r>
+      <w:r>
+        <w:t>//</w:t>
+      </w:r>
+      <w:r>
+        <w:rPr>
+          <w:lang w:val="ru-RU"/>
+        </w:rPr>
+        <w:t>Изменение</w:t>
+      </w:r>
+      <w:r>
+        <w:t xml:space="preserve"> </w:t>
+      </w:r>
+      <w:r>
+        <w:rPr>
+          <w:lang w:val="ru-RU"/>
+        </w:rPr>
+        <w:t>стадии</w:t>
+      </w:r>
+      <w:r>
+        <w:t xml:space="preserve"> </w:t>
+      </w:r>
+      <w:r>
+        <w:rPr>
+          <w:lang w:val="ru-RU"/>
+        </w:rPr>
+        <w:t>кнопки</w:t>
+      </w:r>
+      <w:r>
+        <w:t xml:space="preserve"> </w:t>
+      </w:r>
+      <w:r>
+        <w:rPr>
+          <w:lang w:val="ru-RU"/>
+        </w:rPr>
+        <w:t>на</w:t>
+      </w:r>
+      <w:r>
+        <w:t xml:space="preserve"> </w:t>
+      </w:r>
+      <w:r>
+        <w:t>DOWN</w:t>
+      </w:r>
+      <w:r>
+        <w:t xml:space="preserve"> </w:t>
+      </w:r>
+      <w:r>
+        <w:rPr>
+          <w:lang w:val="ru-RU"/>
+        </w:rPr>
+        <w:t>когда</w:t>
+      </w:r>
+      <w:r>
+        <w:t xml:space="preserve"> </w:t>
+      </w:r>
+      <w:r>
+        <w:rPr>
+          <w:lang w:val="ru-RU"/>
+        </w:rPr>
+        <w:t>кнопка</w:t>
+      </w:r>
+      <w:r>
+        <w:t xml:space="preserve"> </w:t>
+      </w:r>
+      <w:r>
+        <w:rPr>
+          <w:lang w:val="ru-RU"/>
+        </w:rPr>
+        <w:t>зажата</w:t>
+      </w:r>
+    </w:p>
+    <w:p>
+      <w:pPr>
+        <w:pStyle w:val="a5"/>
+      </w:pPr>
+      <w:r>
+        <w:t xml:space="preserve">   };</w:t>
+      </w:r>
+    </w:p>
+    <w:p>
+      <w:pPr>
+        <w:pStyle w:val="a5"/>
+      </w:pPr>
+      <w:r>
+        <w:t xml:space="preserve">   class ButtonOnClickListener : public OnClickListener {</w:t>
+      </w:r>
+    </w:p>
+    <w:p>
+      <w:pPr>
+        <w:pStyle w:val="a5"/>
+      </w:pPr>
+      <w:r>
+        <w:t xml:space="preserve">   public:</w:t>
+      </w:r>
+    </w:p>
+    <w:p>
+      <w:pPr>
+        <w:pStyle w:val="a5"/>
+      </w:pPr>
+      <w:r>
+        <w:t xml:space="preserve">      ButtonOnClickListener(Button *button);</w:t>
+      </w:r>
+      <w:r>
+        <w:t>//</w:t>
+      </w:r>
+      <w:r>
+        <w:rPr>
+          <w:lang w:val="ru-RU"/>
+        </w:rPr>
+        <w:t>Конструктор</w:t>
+      </w:r>
+    </w:p>
+    <w:p>
+      <w:pPr>
+        <w:pStyle w:val="a5"/>
+      </w:pPr>
+      <w:r>
+        <w:t xml:space="preserve">   private:</w:t>
+      </w:r>
+    </w:p>
+    <w:p>
+      <w:pPr>
+        <w:pStyle w:val="a5"/>
+      </w:pPr>
+      <w:r>
+        <w:t xml:space="preserve">      Button *button;</w:t>
+      </w:r>
+      <w:r>
+        <w:t>//</w:t>
+      </w:r>
+      <w:r>
+        <w:rPr>
+          <w:lang w:val="ru-RU"/>
+        </w:rPr>
+        <w:t>Родительская</w:t>
+      </w:r>
+      <w:r>
+        <w:t xml:space="preserve"> </w:t>
+      </w:r>
+      <w:r>
+        <w:rPr>
+          <w:lang w:val="ru-RU"/>
+        </w:rPr>
+        <w:t>кнопка</w:t>
+      </w:r>
+    </w:p>
+    <w:p>
+      <w:pPr>
+        <w:pStyle w:val="a5"/>
+      </w:pPr>
+      <w:r>
+        <w:t xml:space="preserve">      </w:t>
+      </w:r>
+      <w:r>
         <w:t>void</w:t>
       </w:r>
       <w:r>
-        <w:rPr>
-          <w:lang w:val="ru-RU"/>
-        </w:rPr>
-        <w:t xml:space="preserve"> </w:t>
-      </w:r>
-      <w:r>
-        <w:t>start</w:t>
-      </w:r>
-      <w:r>
-        <w:rPr>
-          <w:lang w:val="ru-RU"/>
-        </w:rPr>
-        <w:t>();//Инициализация графического интерфейса</w:t>
+        <w:t xml:space="preserve"> </w:t>
+      </w:r>
+      <w:r>
+        <w:t>onClick</w:t>
+      </w:r>
+      <w:r>
+        <w:t>(</w:t>
+      </w:r>
+      <w:r>
+        <w:t>MouseEvent</w:t>
+      </w:r>
+      <w:r>
+        <w:t xml:space="preserve"> *</w:t>
+      </w:r>
+      <w:r>
+        <w:t>event</w:t>
+      </w:r>
+      <w:r>
+        <w:t>);</w:t>
+      </w:r>
+      <w:r>
+        <w:t xml:space="preserve"> //</w:t>
+      </w:r>
+      <w:r>
+        <w:rPr>
+          <w:lang w:val="ru-RU"/>
+        </w:rPr>
+        <w:t>Установка</w:t>
+      </w:r>
+      <w:r>
+        <w:t xml:space="preserve"> </w:t>
+      </w:r>
+      <w:r>
+        <w:rPr>
+          <w:lang w:val="ru-RU"/>
+        </w:rPr>
+        <w:t>стадии</w:t>
+      </w:r>
+      <w:r>
+        <w:t xml:space="preserve"> </w:t>
+      </w:r>
+      <w:r>
+        <w:rPr>
+          <w:lang w:val="ru-RU"/>
+        </w:rPr>
+        <w:t>на</w:t>
+      </w:r>
+      <w:r>
+        <w:t xml:space="preserve"> </w:t>
+      </w:r>
+      <w:r>
+        <w:t>CHECK</w:t>
+      </w:r>
+      <w:r>
+        <w:t xml:space="preserve"> </w:t>
+      </w:r>
+      <w:r>
+        <w:rPr>
+          <w:lang w:val="ru-RU"/>
+        </w:rPr>
+        <w:t>при</w:t>
+      </w:r>
+      <w:r>
+        <w:t xml:space="preserve"> </w:t>
+      </w:r>
+      <w:r>
+        <w:rPr>
+          <w:lang w:val="ru-RU"/>
+        </w:rPr>
+        <w:t>клике</w:t>
+      </w:r>
+      <w:r>
+        <w:t xml:space="preserve"> </w:t>
+      </w:r>
+      <w:r>
+        <w:rPr>
+          <w:lang w:val="ru-RU"/>
+        </w:rPr>
+        <w:t>на</w:t>
+      </w:r>
+      <w:r>
+        <w:t xml:space="preserve"> </w:t>
+      </w:r>
+      <w:r>
+        <w:rPr>
+          <w:lang w:val="ru-RU"/>
+        </w:rPr>
+        <w:t>кнопке</w:t>
+      </w:r>
+    </w:p>
+    <w:p>
+      <w:pPr>
+        <w:pStyle w:val="a5"/>
+      </w:pPr>
+      <w:r>
+        <w:t xml:space="preserve">   </w:t>
+      </w:r>
+      <w:r>
+        <w:t>};</w:t>
+      </w:r>
+    </w:p>
+    <w:p>
+      <w:pPr>
+        <w:pStyle w:val="a5"/>
+      </w:pPr>
+      <w:r>
+        <w:t>};</w:t>
+      </w:r>
+    </w:p>
+    <w:p>
+      <w:pPr>
+        <w:pStyle w:val="3"/>
+        <w:rPr>
+          <w:lang w:val="en-US"/>
+        </w:rPr>
+      </w:pPr>
+      <w:r>
+        <w:rPr>
+          <w:lang w:val="en-US"/>
+        </w:rPr>
+        <w:t>TextButton</w:t>
+      </w:r>
+    </w:p>
+    <w:p>
+      <w:pPr>
+        <w:pStyle w:val="a5"/>
+      </w:pPr>
+      <w:r>
+        <w:t>class TextButton : public Button{</w:t>
+      </w:r>
+    </w:p>
+    <w:p>
+      <w:pPr>
+        <w:pStyle w:val="a5"/>
+      </w:pPr>
+      <w:r>
+        <w:t>public:</w:t>
+      </w:r>
+    </w:p>
+    <w:p>
+      <w:pPr>
+        <w:pStyle w:val="a5"/>
+      </w:pPr>
+      <w:r>
+        <w:t xml:space="preserve">   TextButton(</w:t>
+      </w:r>
+      <w:r>
+        <w:t>int x, int y, int width, int height</w:t>
+      </w:r>
+      <w:r>
+        <w:t xml:space="preserve">, </w:t>
+      </w:r>
+      <w:r>
+        <w:t>string text = " ");</w:t>
+      </w:r>
+      <w:r>
+        <w:t>//</w:t>
+      </w:r>
+      <w:r>
+        <w:rPr>
+          <w:lang w:val="ru-RU"/>
+        </w:rPr>
+        <w:t>Конструктор</w:t>
+      </w:r>
+    </w:p>
+    <w:p>
+      <w:pPr>
+        <w:pStyle w:val="a5"/>
+      </w:pPr>
+      <w:r>
+        <w:t xml:space="preserve">   </w:t>
+      </w:r>
+      <w:r>
+        <w:t>v</w:t>
+      </w:r>
+      <w:r>
+        <w:t xml:space="preserve">irtual </w:t>
+      </w:r>
+      <w:r>
+        <w:t>~TextButton();</w:t>
+      </w:r>
+      <w:r>
+        <w:t>//</w:t>
+      </w:r>
+      <w:r>
+        <w:rPr>
+          <w:lang w:val="ru-RU"/>
+        </w:rPr>
+        <w:t>Деструктор</w:t>
+      </w:r>
+    </w:p>
+    <w:p>
+      <w:pPr>
+        <w:pStyle w:val="a5"/>
+      </w:pPr>
+      <w:r>
+        <w:t xml:space="preserve">   string getText() const;</w:t>
+      </w:r>
+      <w:r>
+        <w:t>//</w:t>
+      </w:r>
+      <w:r>
+        <w:rPr>
+          <w:lang w:val="ru-RU"/>
+        </w:rPr>
+        <w:t>Возвращает</w:t>
+      </w:r>
+      <w:r>
+        <w:t xml:space="preserve"> </w:t>
+      </w:r>
+      <w:r>
+        <w:rPr>
+          <w:lang w:val="ru-RU"/>
+        </w:rPr>
+        <w:t>текст</w:t>
+      </w:r>
+      <w:r>
+        <w:t xml:space="preserve"> </w:t>
+      </w:r>
+      <w:r>
+        <w:rPr>
+          <w:lang w:val="ru-RU"/>
+        </w:rPr>
+        <w:t>кнопки</w:t>
+      </w:r>
+    </w:p>
+    <w:p>
+      <w:pPr>
+        <w:pStyle w:val="a5"/>
+      </w:pPr>
+      <w:r>
+        <w:t xml:space="preserve">   void setText(string text);</w:t>
+      </w:r>
+      <w:r>
+        <w:t>//</w:t>
+      </w:r>
+      <w:r>
+        <w:rPr>
+          <w:lang w:val="ru-RU"/>
+        </w:rPr>
+        <w:t>Установка</w:t>
+      </w:r>
+      <w:r>
+        <w:t xml:space="preserve"> </w:t>
+      </w:r>
+      <w:r>
+        <w:rPr>
+          <w:lang w:val="ru-RU"/>
+        </w:rPr>
+        <w:t>текста</w:t>
+      </w:r>
+      <w:r>
+        <w:t xml:space="preserve"> </w:t>
+      </w:r>
+      <w:r>
+        <w:rPr>
+          <w:lang w:val="ru-RU"/>
+        </w:rPr>
+        <w:t>кнопки</w:t>
       </w:r>
     </w:p>
     <w:p>
@@ -2680,120 +4744,88 @@
         <w:pStyle w:val="a5"/>
       </w:pPr>
       <w:r>
-        <w:t xml:space="preserve">   void draw(int rootWidth, int rootHeight);//Метод отрисовки</w:t>
-      </w:r>
-    </w:p>
-    <w:p>
-      <w:pPr>
-        <w:pStyle w:val="a5"/>
-        <w:rPr>
-          <w:lang w:val="ru-RU"/>
-        </w:rPr>
-      </w:pPr>
-      <w:r>
-        <w:t xml:space="preserve">   bool</w:t>
-      </w:r>
-      <w:r>
-        <w:rPr>
-          <w:lang w:val="ru-RU"/>
-        </w:rPr>
-        <w:t xml:space="preserve"> </w:t>
-      </w:r>
-      <w:r>
-        <w:t>run</w:t>
-      </w:r>
-      <w:r>
-        <w:rPr>
-          <w:lang w:val="ru-RU"/>
-        </w:rPr>
-        <w:t xml:space="preserve">;//Флаг, при </w:t>
-      </w:r>
-      <w:r>
-        <w:t>false</w:t>
-      </w:r>
-      <w:r>
-        <w:rPr>
-          <w:lang w:val="ru-RU"/>
-        </w:rPr>
-        <w:t xml:space="preserve"> приложение завершает свою работу</w:t>
-      </w:r>
-    </w:p>
-    <w:p>
-      <w:pPr>
-        <w:pStyle w:val="a5"/>
-        <w:rPr>
-          <w:lang w:val="ru-RU"/>
-        </w:rPr>
-      </w:pPr>
-      <w:r>
-        <w:rPr>
-          <w:lang w:val="ru-RU"/>
-        </w:rPr>
-        <w:t xml:space="preserve">   </w:t>
-      </w:r>
-      <w:r>
-        <w:t>void</w:t>
-      </w:r>
-      <w:r>
-        <w:rPr>
-          <w:lang w:val="ru-RU"/>
-        </w:rPr>
-        <w:t xml:space="preserve"> </w:t>
-      </w:r>
-      <w:r>
-        <w:t>checkMouse</w:t>
-      </w:r>
-      <w:r>
-        <w:rPr>
-          <w:lang w:val="ru-RU"/>
-        </w:rPr>
-        <w:t>();//Проверка событий мыши, уведомляет о них слушателей</w:t>
-      </w:r>
-    </w:p>
-    <w:p>
-      <w:pPr>
-        <w:pStyle w:val="a5"/>
-        <w:rPr>
-          <w:lang w:val="ru-RU"/>
-        </w:rPr>
-      </w:pPr>
-      <w:r>
-        <w:rPr>
-          <w:lang w:val="ru-RU"/>
-        </w:rPr>
-        <w:t xml:space="preserve">   </w:t>
-      </w:r>
-      <w:r>
-        <w:t>void</w:t>
-      </w:r>
-      <w:r>
-        <w:rPr>
-          <w:lang w:val="ru-RU"/>
-        </w:rPr>
-        <w:t xml:space="preserve"> </w:t>
-      </w:r>
-      <w:r>
-        <w:t>checkKeyboard</w:t>
-      </w:r>
-      <w:r>
-        <w:rPr>
-          <w:lang w:val="ru-RU"/>
-        </w:rPr>
-        <w:t>();//Проверка событий клавиатуры, уведомляет о них слушателей</w:t>
-      </w:r>
-    </w:p>
-    <w:p>
-      <w:pPr>
-        <w:pStyle w:val="a5"/>
-      </w:pPr>
-      <w:r>
-        <w:rPr>
-          <w:lang w:val="ru-RU"/>
-        </w:rPr>
-        <w:t xml:space="preserve">   </w:t>
-      </w:r>
-      <w:r>
-        <w:t>class ScreenOnKeyUpListener : public OnKeyUpListener {</w:t>
+        <w:t xml:space="preserve">   Label buttonLabel;</w:t>
+      </w:r>
+      <w:r>
+        <w:t>//</w:t>
+      </w:r>
+      <w:r>
+        <w:rPr>
+          <w:lang w:val="ru-RU"/>
+        </w:rPr>
+        <w:t>Метка</w:t>
+      </w:r>
+      <w:r>
+        <w:t xml:space="preserve"> </w:t>
+      </w:r>
+      <w:r>
+        <w:rPr>
+          <w:lang w:val="ru-RU"/>
+        </w:rPr>
+        <w:t>текстовой</w:t>
+      </w:r>
+      <w:r>
+        <w:t xml:space="preserve"> </w:t>
+      </w:r>
+      <w:r>
+        <w:rPr>
+          <w:lang w:val="ru-RU"/>
+        </w:rPr>
+        <w:t>кнопки</w:t>
+      </w:r>
+    </w:p>
+    <w:p>
+      <w:pPr>
+        <w:pStyle w:val="a5"/>
+      </w:pPr>
+      <w:r>
+        <w:t>};</w:t>
+      </w:r>
+    </w:p>
+    <w:p>
+      <w:pPr>
+        <w:pStyle w:val="3"/>
+        <w:rPr>
+          <w:lang w:val="en-US"/>
+        </w:rPr>
+      </w:pPr>
+      <w:r>
+        <w:rPr>
+          <w:lang w:val="en-US"/>
+        </w:rPr>
+        <w:t>Label</w:t>
+      </w:r>
+    </w:p>
+    <w:p>
+      <w:pPr>
+        <w:pStyle w:val="a5"/>
+      </w:pPr>
+      <w:r>
+        <w:t>/*</w:t>
+      </w:r>
+    </w:p>
+    <w:p>
+      <w:pPr>
+        <w:pStyle w:val="a5"/>
+      </w:pPr>
+      <w:r>
+        <w:t>*Метка (текст)</w:t>
+      </w:r>
+    </w:p>
+    <w:p>
+      <w:pPr>
+        <w:pStyle w:val="a5"/>
+      </w:pPr>
+      <w:r>
+        <w:t>*/</w:t>
+      </w:r>
+    </w:p>
+    <w:p>
+      <w:pPr>
+        <w:pStyle w:val="a5"/>
+      </w:pPr>
+      <w:r>
+        <w:t>class Label : public Component{</w:t>
       </w:r>
     </w:p>
     <w:p>
@@ -2809,7 +4841,55 @@
         <w:pStyle w:val="a5"/>
       </w:pPr>
       <w:r>
-        <w:t xml:space="preserve">      ScreenOnKeyUpListener(Screen *screen);//Конструктор</w:t>
+        <w:t xml:space="preserve">      Label(string text = " ", int x = 0, int y = 0);//Конструктор</w:t>
+      </w:r>
+    </w:p>
+    <w:p>
+      <w:pPr>
+        <w:pStyle w:val="a5"/>
+      </w:pPr>
+      <w:r>
+        <w:t xml:space="preserve">      virtual ~Label(){};//Деструктор</w:t>
+      </w:r>
+    </w:p>
+    <w:p>
+      <w:pPr>
+        <w:pStyle w:val="a5"/>
+      </w:pPr>
+      <w:r>
+        <w:t xml:space="preserve">      void useParentBgColor(bool use);//Использовать цвет фона родительского элемента</w:t>
+      </w:r>
+    </w:p>
+    <w:p>
+      <w:pPr>
+        <w:pStyle w:val="a5"/>
+      </w:pPr>
+      <w:r>
+        <w:t xml:space="preserve">      void setText(string text);//Устанавливает текст метки</w:t>
+      </w:r>
+    </w:p>
+    <w:p>
+      <w:pPr>
+        <w:pStyle w:val="a5"/>
+      </w:pPr>
+      <w:r>
+        <w:t xml:space="preserve">      string getText() const;//Возвращает текст метки</w:t>
+      </w:r>
+    </w:p>
+    <w:p>
+      <w:pPr>
+        <w:pStyle w:val="a5"/>
+      </w:pPr>
+      <w:r>
+        <w:t xml:space="preserve">   protected:</w:t>
+      </w:r>
+    </w:p>
+    <w:p>
+      <w:pPr>
+        <w:pStyle w:val="a5"/>
+      </w:pPr>
+      <w:r>
+        <w:t xml:space="preserve">      void draw(int rootWidth, int rootHeight);//Отрисовывает метку</w:t>
       </w:r>
     </w:p>
     <w:p>
@@ -2825,667 +4905,1172 @@
         <w:pStyle w:val="a5"/>
       </w:pPr>
       <w:r>
-        <w:t xml:space="preserve">      Screen *screen;//Родительский экран</w:t>
-      </w:r>
-    </w:p>
-    <w:p>
-      <w:pPr>
-        <w:pStyle w:val="a5"/>
-      </w:pPr>
-      <w:r>
-        <w:t xml:space="preserve">      void onKeyUp(KeyboardEvent *event);//Реализация завершения работы Screen  при нажатии клавиши ESC</w:t>
-      </w:r>
-    </w:p>
-    <w:p>
-      <w:pPr>
-        <w:pStyle w:val="a5"/>
-      </w:pPr>
-      <w:r>
-        <w:t xml:space="preserve">   };</w:t>
-      </w:r>
-    </w:p>
-    <w:p>
-      <w:pPr>
-        <w:pStyle w:val="a5"/>
-      </w:pPr>
-      <w:r>
-        <w:t xml:space="preserve">   class ScreenOnSelectListner : public OnClickListener {</w:t>
-      </w:r>
-    </w:p>
-    <w:p>
-      <w:pPr>
-        <w:pStyle w:val="a5"/>
-      </w:pPr>
-      <w:r>
-        <w:t xml:space="preserve">   public:</w:t>
-      </w:r>
-    </w:p>
-    <w:p>
-      <w:pPr>
-        <w:pStyle w:val="a5"/>
-      </w:pPr>
-      <w:r>
-        <w:t xml:space="preserve">      ScreenOnSelectListner(Screen *screen);//Конструктор</w:t>
-      </w:r>
-    </w:p>
-    <w:p>
-      <w:pPr>
-        <w:pStyle w:val="a5"/>
-      </w:pPr>
-      <w:r>
-        <w:t xml:space="preserve">   private:</w:t>
-      </w:r>
-    </w:p>
-    <w:p>
-      <w:pPr>
-        <w:pStyle w:val="a5"/>
-      </w:pPr>
-      <w:r>
-        <w:t xml:space="preserve">      Screen *screen;//Родительский экран</w:t>
-      </w:r>
-    </w:p>
-    <w:p>
-      <w:pPr>
-        <w:pStyle w:val="a5"/>
-      </w:pPr>
-      <w:r>
-        <w:t xml:space="preserve">      void replaceSelectables(int pos);//Перемещение окна в верх массива</w:t>
-      </w:r>
-    </w:p>
-    <w:p>
-      <w:pPr>
-        <w:pStyle w:val="a5"/>
-      </w:pPr>
-      <w:r>
-        <w:t xml:space="preserve">      void onClick(MouseEvent *event);//Выбор текущего активного окна</w:t>
-      </w:r>
-    </w:p>
-    <w:p>
-      <w:pPr>
-        <w:pStyle w:val="a5"/>
-        <w:rPr>
-          <w:lang w:val="ru-RU"/>
-        </w:rPr>
-      </w:pPr>
-      <w:r>
-        <w:t xml:space="preserve">   </w:t>
-      </w:r>
-      <w:r>
-        <w:rPr>
-          <w:lang w:val="ru-RU"/>
-        </w:rPr>
+        <w:t xml:space="preserve">      string text;//текст метки</w:t>
+      </w:r>
+    </w:p>
+    <w:p>
+      <w:pPr>
+        <w:pStyle w:val="a5"/>
+      </w:pPr>
+      <w:r>
+        <w:t xml:space="preserve">      bool useParentBgColorFlag = true;//флаг использования цвета фона родительского элемента, вместо своего</w:t>
+      </w:r>
+    </w:p>
+    <w:p>
+      <w:pPr>
+        <w:pStyle w:val="a5"/>
+      </w:pPr>
+      <w:r>
         <w:t>};</w:t>
       </w:r>
     </w:p>
     <w:p>
       <w:pPr>
-        <w:pStyle w:val="a5"/>
-        <w:rPr>
-          <w:lang w:val="ru-RU"/>
-        </w:rPr>
-      </w:pPr>
-      <w:r>
-        <w:rPr>
-          <w:lang w:val="ru-RU"/>
-        </w:rPr>
-        <w:t>};</w:t>
-      </w:r>
-    </w:p>
-    <w:p>
-      <w:pPr>
         <w:pStyle w:val="3"/>
-      </w:pPr>
-      <w:r>
-        <w:rPr>
-          <w:lang w:val="en-US"/>
-        </w:rPr>
-        <w:t>Window</w:t>
-      </w:r>
-    </w:p>
-    <w:p>
-      <w:pPr>
-        <w:pStyle w:val="a5"/>
-        <w:rPr>
-          <w:lang w:val="ru-RU"/>
-        </w:rPr>
-      </w:pPr>
-      <w:r>
-        <w:rPr>
-          <w:lang w:val="ru-RU"/>
-        </w:rPr>
-        <w:t>/**</w:t>
-      </w:r>
-    </w:p>
-    <w:p>
-      <w:pPr>
-        <w:pStyle w:val="a5"/>
-        <w:rPr>
-          <w:lang w:val="ru-RU"/>
-        </w:rPr>
-      </w:pPr>
-      <w:r>
-        <w:rPr>
-          <w:lang w:val="ru-RU"/>
-        </w:rPr>
-        <w:t>*Окно, является контейнером для других компонентов.</w:t>
-      </w:r>
-    </w:p>
-    <w:p>
-      <w:pPr>
-        <w:pStyle w:val="a5"/>
-      </w:pPr>
-      <w:r>
-        <w:t>*</w:t>
-      </w:r>
-      <w:r>
-        <w:rPr>
-          <w:lang w:val="ru-RU"/>
-        </w:rPr>
-        <w:t>Может</w:t>
-      </w:r>
-      <w:r>
-        <w:t xml:space="preserve"> </w:t>
-      </w:r>
-      <w:r>
-        <w:rPr>
-          <w:lang w:val="ru-RU"/>
-        </w:rPr>
-        <w:t>иметь</w:t>
-      </w:r>
-      <w:r>
-        <w:t xml:space="preserve"> </w:t>
-      </w:r>
-      <w:r>
-        <w:rPr>
-          <w:lang w:val="ru-RU"/>
-        </w:rPr>
-        <w:t>заголовок</w:t>
-      </w:r>
-      <w:r>
-        <w:t>.</w:t>
-      </w:r>
-    </w:p>
-    <w:p>
-      <w:pPr>
-        <w:pStyle w:val="a5"/>
-      </w:pPr>
-      <w:r>
+        <w:rPr>
+          <w:lang w:val="en-US"/>
+        </w:rPr>
+      </w:pPr>
+      <w:r>
+        <w:rPr>
+          <w:lang w:val="en-US"/>
+        </w:rPr>
+        <w:t>TextInput</w:t>
+      </w:r>
+    </w:p>
+    <w:p>
+      <w:pPr>
+        <w:rPr>
+          <w:lang w:val="en-US"/>
+        </w:rPr>
+      </w:pPr>
+      <w:r>
+        <w:rPr>
+          <w:lang w:val="en-US"/>
+        </w:rPr>
+        <w:t>/*</w:t>
+      </w:r>
+    </w:p>
+    <w:p>
+      <w:pPr>
+        <w:rPr>
+          <w:lang w:val="en-US"/>
+        </w:rPr>
+      </w:pPr>
+      <w:r>
+        <w:rPr>
+          <w:lang w:val="en-US"/>
+        </w:rPr>
+        <w:t>*Поле ввода текста</w:t>
+      </w:r>
+    </w:p>
+    <w:p>
+      <w:pPr>
+        <w:rPr>
+          <w:lang w:val="en-US"/>
+        </w:rPr>
+      </w:pPr>
+      <w:r>
+        <w:rPr>
+          <w:lang w:val="en-US"/>
+        </w:rPr>
         <w:t>*/</w:t>
       </w:r>
     </w:p>
     <w:p>
       <w:pPr>
-        <w:pStyle w:val="a5"/>
-      </w:pPr>
-      <w:r>
-        <w:t>class Window : public Container {</w:t>
-      </w:r>
-    </w:p>
-    <w:p>
-      <w:pPr>
-        <w:pStyle w:val="a5"/>
-      </w:pPr>
-      <w:r>
+        <w:rPr>
+          <w:lang w:val="en-US"/>
+        </w:rPr>
+      </w:pPr>
+      <w:r>
+        <w:rPr>
+          <w:lang w:val="en-US"/>
+        </w:rPr>
+        <w:t>class TextInputField : public Component {</w:t>
+      </w:r>
+    </w:p>
+    <w:p>
+      <w:pPr>
+        <w:rPr>
+          <w:lang w:val="en-US"/>
+        </w:rPr>
+      </w:pPr>
+      <w:r>
+        <w:rPr>
+          <w:lang w:val="en-US"/>
+        </w:rPr>
         <w:t>public:</w:t>
       </w:r>
     </w:p>
     <w:p>
       <w:pPr>
-        <w:pStyle w:val="a5"/>
-      </w:pPr>
-      <w:r>
-        <w:t xml:space="preserve">   Window(string title = " ", int width = 250, int height = 200);//</w:t>
-      </w:r>
-      <w:r>
-        <w:rPr>
-          <w:lang w:val="ru-RU"/>
-        </w:rPr>
-        <w:t>Конструктор</w:t>
-      </w:r>
-    </w:p>
-    <w:p>
-      <w:pPr>
-        <w:pStyle w:val="a5"/>
-      </w:pPr>
-      <w:r>
-        <w:t xml:space="preserve">   virtual ~Window() {}; //</w:t>
-      </w:r>
-      <w:r>
-        <w:rPr>
-          <w:lang w:val="ru-RU"/>
-        </w:rPr>
-        <w:t>Деструктор</w:t>
-      </w:r>
-    </w:p>
-    <w:p>
-      <w:pPr>
-        <w:pStyle w:val="a5"/>
-      </w:pPr>
-      <w:r>
-        <w:t xml:space="preserve">   bool isSelected() const;//</w:t>
-      </w:r>
-      <w:r>
-        <w:rPr>
-          <w:lang w:val="ru-RU"/>
-        </w:rPr>
-        <w:t>Возвращает</w:t>
-      </w:r>
-      <w:r>
-        <w:t xml:space="preserve"> true, </w:t>
-      </w:r>
-      <w:r>
-        <w:rPr>
-          <w:lang w:val="ru-RU"/>
-        </w:rPr>
-        <w:t>если</w:t>
-      </w:r>
-      <w:r>
-        <w:t xml:space="preserve"> </w:t>
-      </w:r>
-      <w:r>
-        <w:rPr>
-          <w:lang w:val="ru-RU"/>
-        </w:rPr>
-        <w:t>окно</w:t>
-      </w:r>
-      <w:r>
-        <w:t xml:space="preserve"> </w:t>
-      </w:r>
-      <w:r>
-        <w:rPr>
-          <w:lang w:val="ru-RU"/>
-        </w:rPr>
-        <w:t>является</w:t>
-      </w:r>
-      <w:r>
-        <w:t xml:space="preserve"> </w:t>
-      </w:r>
-      <w:r>
-        <w:rPr>
-          <w:lang w:val="ru-RU"/>
-        </w:rPr>
-        <w:t>активным</w:t>
-      </w:r>
-    </w:p>
-    <w:p>
-      <w:pPr>
-        <w:pStyle w:val="a5"/>
-        <w:rPr>
-          <w:lang w:val="ru-RU"/>
-        </w:rPr>
-      </w:pPr>
-      <w:r>
-        <w:t xml:space="preserve">   </w:t>
-      </w:r>
-      <w:r>
-        <w:rPr>
-          <w:lang w:val="ru-RU"/>
-        </w:rPr>
-        <w:t>bool setSelected(bool selected);//Устанавливает статус активности окна</w:t>
-      </w:r>
-    </w:p>
-    <w:p>
-      <w:pPr>
-        <w:pStyle w:val="a5"/>
-        <w:rPr>
-          <w:lang w:val="ru-RU"/>
-        </w:rPr>
-      </w:pPr>
-      <w:r>
-        <w:rPr>
-          <w:lang w:val="ru-RU"/>
-        </w:rPr>
-        <w:t xml:space="preserve">   string getTitle() const;//возвращает текст заголовка окна</w:t>
-      </w:r>
-    </w:p>
-    <w:p>
-      <w:pPr>
-        <w:pStyle w:val="a5"/>
-      </w:pPr>
-      <w:r>
+        <w:rPr>
+          <w:lang w:val="en-US"/>
+        </w:rPr>
+      </w:pPr>
+      <w:r>
+        <w:rPr>
+          <w:lang w:val="en-US"/>
+        </w:rPr>
+        <w:t xml:space="preserve">   TextInputField(string text = " ", int x = 0, int y = 0);//Конструктор</w:t>
+      </w:r>
+    </w:p>
+    <w:p>
+      <w:pPr>
+        <w:rPr>
+          <w:lang w:val="en-US"/>
+        </w:rPr>
+      </w:pPr>
+      <w:r>
+        <w:rPr>
+          <w:lang w:val="en-US"/>
+        </w:rPr>
+        <w:t xml:space="preserve">   virtual ~TextInputField() {}; //Деструктор</w:t>
+      </w:r>
+    </w:p>
+    <w:p>
+      <w:pPr>
+        <w:rPr>
+          <w:lang w:val="en-US"/>
+        </w:rPr>
+      </w:pPr>
+      <w:r>
+        <w:rPr>
+          <w:lang w:val="en-US"/>
+        </w:rPr>
+        <w:t xml:space="preserve">   void setText(string text);//Устанавливает текст поля</w:t>
+      </w:r>
+    </w:p>
+    <w:p>
+      <w:pPr>
+        <w:rPr>
+          <w:lang w:val="en-US"/>
+        </w:rPr>
+      </w:pPr>
+      <w:r>
+        <w:rPr>
+          <w:lang w:val="en-US"/>
+        </w:rPr>
+        <w:t xml:space="preserve">   string getText() const;//Возвращает текст поля</w:t>
+      </w:r>
+    </w:p>
+    <w:p>
+      <w:pPr>
+        <w:rPr>
+          <w:lang w:val="en-US"/>
+        </w:rPr>
+      </w:pPr>
+      <w:r>
+        <w:rPr>
+          <w:lang w:val="en-US"/>
+        </w:rPr>
         <w:t>protected:</w:t>
       </w:r>
     </w:p>
     <w:p>
       <w:pPr>
-        <w:pStyle w:val="a5"/>
-      </w:pPr>
-      <w:r>
+        <w:rPr>
+          <w:lang w:val="en-US"/>
+        </w:rPr>
+      </w:pPr>
+      <w:r>
+        <w:rPr>
+          <w:lang w:val="en-US"/>
+        </w:rPr>
         <w:lastRenderedPageBreak/>
         <w:t xml:space="preserve">   void draw(int rootWidth, int rootHeight);//</w:t>
       </w:r>
       <w:r>
-        <w:rPr>
-          <w:lang w:val="ru-RU"/>
-        </w:rPr>
-        <w:t>отрисовывает</w:t>
-      </w:r>
-      <w:r>
-        <w:t xml:space="preserve"> </w:t>
-      </w:r>
-      <w:r>
-        <w:rPr>
-          <w:lang w:val="ru-RU"/>
-        </w:rPr>
-        <w:t>окно</w:t>
-      </w:r>
-      <w:r>
+        <w:t>Отрисовка</w:t>
+      </w:r>
+    </w:p>
+    <w:p>
+      <w:pPr>
+        <w:rPr>
+          <w:lang w:val="en-US"/>
+        </w:rPr>
+      </w:pPr>
+      <w:r>
+        <w:rPr>
+          <w:lang w:val="en-US"/>
+        </w:rPr>
+        <w:t>private:</w:t>
+      </w:r>
+    </w:p>
+    <w:p>
+      <w:pPr>
+        <w:rPr>
+          <w:lang w:val="en-US"/>
+        </w:rPr>
+      </w:pPr>
+      <w:r>
+        <w:rPr>
+          <w:lang w:val="en-US"/>
+        </w:rPr>
+        <w:t xml:space="preserve">   string text;//</w:t>
+      </w:r>
+      <w:r>
+        <w:t>Т</w:t>
+      </w:r>
+      <w:r>
+        <w:rPr>
+          <w:lang w:val="en-US"/>
+        </w:rPr>
+        <w:t>екст поля</w:t>
+      </w:r>
+    </w:p>
+    <w:p>
+      <w:pPr>
+        <w:rPr>
+          <w:lang w:val="en-US"/>
+        </w:rPr>
+      </w:pPr>
+      <w:r>
+        <w:rPr>
+          <w:lang w:val="en-US"/>
+        </w:rPr>
+        <w:t xml:space="preserve">   class InputOnKeyListener : public OnKeyUpListener {</w:t>
+      </w:r>
+    </w:p>
+    <w:p>
+      <w:pPr>
+        <w:rPr>
+          <w:lang w:val="en-US"/>
+        </w:rPr>
+      </w:pPr>
+      <w:r>
+        <w:rPr>
+          <w:lang w:val="en-US"/>
+        </w:rPr>
+        <w:t xml:space="preserve">   public:</w:t>
+      </w:r>
+    </w:p>
+    <w:p>
+      <w:pPr>
+        <w:rPr>
+          <w:lang w:val="en-US"/>
+        </w:rPr>
+      </w:pPr>
+      <w:r>
+        <w:rPr>
+          <w:lang w:val="en-US"/>
+        </w:rPr>
+        <w:t xml:space="preserve">      InputOnKeyListener(TextInputField *field);</w:t>
+      </w:r>
+      <w:r>
+        <w:rPr>
+          <w:lang w:val="en-US"/>
+        </w:rPr>
+        <w:t>//</w:t>
+      </w:r>
+      <w:r>
+        <w:t>Конструктор</w:t>
+      </w:r>
+    </w:p>
+    <w:p>
+      <w:pPr>
+        <w:rPr>
+          <w:lang w:val="en-US"/>
+        </w:rPr>
+      </w:pPr>
+      <w:r>
+        <w:rPr>
+          <w:lang w:val="en-US"/>
+        </w:rPr>
+        <w:t xml:space="preserve">   private:</w:t>
+      </w:r>
+    </w:p>
+    <w:p>
+      <w:pPr>
+        <w:rPr>
+          <w:lang w:val="en-US"/>
+        </w:rPr>
+      </w:pPr>
+      <w:r>
+        <w:rPr>
+          <w:lang w:val="en-US"/>
+        </w:rPr>
+        <w:t xml:space="preserve">      TextInputField *field;//</w:t>
+      </w:r>
+      <w:r>
+        <w:t>Родительское</w:t>
+      </w:r>
+      <w:r>
+        <w:rPr>
+          <w:lang w:val="en-US"/>
+        </w:rPr>
+        <w:t xml:space="preserve"> </w:t>
+      </w:r>
+      <w:r>
+        <w:t>поле</w:t>
+      </w:r>
+      <w:r>
+        <w:rPr>
+          <w:lang w:val="en-US"/>
+        </w:rPr>
+        <w:t xml:space="preserve"> </w:t>
+      </w:r>
+      <w:r>
+        <w:t>ввода</w:t>
+      </w:r>
+    </w:p>
+    <w:p>
+      <w:pPr>
+        <w:rPr>
+          <w:lang w:val="en-US"/>
+        </w:rPr>
+      </w:pPr>
+      <w:r>
+        <w:rPr>
+          <w:lang w:val="en-US"/>
+        </w:rPr>
+        <w:t xml:space="preserve">      void onKeyUp(KeyboardEvent *event);//</w:t>
+      </w:r>
+      <w:r>
+        <w:t>Обработка</w:t>
+      </w:r>
+      <w:r>
+        <w:rPr>
+          <w:lang w:val="en-US"/>
+        </w:rPr>
+        <w:t xml:space="preserve"> </w:t>
+      </w:r>
+      <w:r>
+        <w:t>события</w:t>
+      </w:r>
+      <w:r>
+        <w:rPr>
+          <w:lang w:val="en-US"/>
+        </w:rPr>
+        <w:t xml:space="preserve"> </w:t>
+      </w:r>
+      <w:r>
+        <w:t>ввода</w:t>
+      </w:r>
+    </w:p>
+    <w:p>
+      <w:r>
+        <w:rPr>
+          <w:lang w:val="en-US"/>
+        </w:rPr>
+        <w:t xml:space="preserve">   </w:t>
+      </w:r>
+      <w:r>
+        <w:t>};</w:t>
+      </w:r>
+    </w:p>
+    <w:p>
+      <w:r>
+        <w:t>};</w:t>
+      </w:r>
+    </w:p>
+    <w:p/>
+    <w:p>
+      <w:pPr>
+        <w:pStyle w:val="3"/>
+      </w:pPr>
+      <w:r>
+        <w:rPr>
+          <w:lang w:val="en-US"/>
+        </w:rPr>
+        <w:t>Event</w:t>
+      </w:r>
+    </w:p>
+    <w:p>
+      <w:r>
+        <w:t>//Интерфейс метка для стуктур данных событий</w:t>
+      </w:r>
+    </w:p>
+    <w:p>
+      <w:pPr>
+        <w:rPr>
+          <w:lang w:val="en-US"/>
+        </w:rPr>
+      </w:pPr>
+      <w:r>
+        <w:rPr>
+          <w:lang w:val="en-US"/>
+        </w:rPr>
+        <w:t>class Event {</w:t>
+      </w:r>
+    </w:p>
+    <w:p>
+      <w:pPr>
+        <w:rPr>
+          <w:lang w:val="en-US"/>
+        </w:rPr>
+      </w:pPr>
+      <w:r>
+        <w:rPr>
+          <w:lang w:val="en-US"/>
+        </w:rPr>
+        <w:t xml:space="preserve">   public:</w:t>
+      </w:r>
+    </w:p>
+    <w:p>
+      <w:pPr>
+        <w:rPr>
+          <w:lang w:val="en-US"/>
+        </w:rPr>
+      </w:pPr>
+      <w:r>
+        <w:rPr>
+          <w:lang w:val="en-US"/>
+        </w:rPr>
+        <w:t xml:space="preserve">      virtual ~Event(){};</w:t>
+      </w:r>
+      <w:r>
+        <w:rPr>
+          <w:lang w:val="en-US"/>
+        </w:rPr>
+        <w:t>//</w:t>
+      </w:r>
+      <w:r>
+        <w:t>Деструктор</w:t>
+      </w:r>
+    </w:p>
+    <w:p>
+      <w:pPr>
+        <w:rPr>
+          <w:lang w:val="en-US"/>
+        </w:rPr>
+      </w:pPr>
+      <w:r>
+        <w:rPr>
+          <w:lang w:val="en-US"/>
+        </w:rPr>
+        <w:t>};</w:t>
+      </w:r>
+    </w:p>
+    <w:p>
+      <w:pPr>
+        <w:pStyle w:val="3"/>
+        <w:rPr>
+          <w:lang w:val="en-US"/>
+        </w:rPr>
+      </w:pPr>
+      <w:r>
+        <w:rPr>
+          <w:lang w:val="en-US"/>
+        </w:rPr>
+        <w:t>KeyboardEvent</w:t>
+      </w:r>
+    </w:p>
+    <w:p>
+      <w:pPr>
+        <w:rPr>
+          <w:lang w:val="en-US"/>
+        </w:rPr>
+      </w:pPr>
+      <w:r>
+        <w:rPr>
+          <w:lang w:val="en-US"/>
+        </w:rPr>
+        <w:t>class KeyboardEvent : public Event {</w:t>
+      </w:r>
+    </w:p>
+    <w:p>
+      <w:pPr>
+        <w:rPr>
+          <w:lang w:val="en-US"/>
+        </w:rPr>
+      </w:pPr>
+      <w:r>
+        <w:rPr>
+          <w:lang w:val="en-US"/>
+        </w:rPr>
+        <w:t>public:</w:t>
+      </w:r>
+    </w:p>
+    <w:p>
+      <w:pPr>
+        <w:rPr>
+          <w:lang w:val="en-US"/>
+        </w:rPr>
+      </w:pPr>
+      <w:r>
+        <w:rPr>
+          <w:lang w:val="en-US"/>
+        </w:rPr>
+        <w:t xml:space="preserve">    KeyboardEvent(int, int = 0);</w:t>
+      </w:r>
+      <w:r>
+        <w:rPr>
+          <w:lang w:val="en-US"/>
+        </w:rPr>
+        <w:t>//</w:t>
+      </w:r>
+      <w:r>
+        <w:t>Конструктор</w:t>
+      </w:r>
+    </w:p>
+    <w:p>
+      <w:pPr>
+        <w:rPr>
+          <w:lang w:val="en-US"/>
+        </w:rPr>
+      </w:pPr>
+      <w:r>
+        <w:rPr>
+          <w:lang w:val="en-US"/>
+        </w:rPr>
+        <w:t xml:space="preserve">    </w:t>
+      </w:r>
+    </w:p>
+    <w:p>
+      <w:pPr>
+        <w:rPr>
+          <w:lang w:val="en-US"/>
+        </w:rPr>
+      </w:pPr>
+      <w:r>
+        <w:rPr>
+          <w:lang w:val="en-US"/>
+        </w:rPr>
+        <w:t xml:space="preserve">    int getKeyCode() const;</w:t>
+      </w:r>
+      <w:r>
+        <w:rPr>
+          <w:lang w:val="en-US"/>
+        </w:rPr>
+        <w:t>//</w:t>
+      </w:r>
+      <w:r>
+        <w:t>Возращает</w:t>
+      </w:r>
+      <w:r>
+        <w:rPr>
+          <w:lang w:val="en-US"/>
+        </w:rPr>
+        <w:t xml:space="preserve"> </w:t>
+      </w:r>
+      <w:r>
+        <w:t>код</w:t>
+      </w:r>
+      <w:r>
+        <w:rPr>
+          <w:lang w:val="en-US"/>
+        </w:rPr>
+        <w:t xml:space="preserve"> </w:t>
+      </w:r>
+      <w:r>
+        <w:t>тукущей</w:t>
+      </w:r>
+      <w:r>
+        <w:rPr>
+          <w:lang w:val="en-US"/>
+        </w:rPr>
+        <w:t xml:space="preserve"> </w:t>
+      </w:r>
+      <w:r>
+        <w:t>нажатой</w:t>
+      </w:r>
+      <w:r>
+        <w:rPr>
+          <w:lang w:val="en-US"/>
+        </w:rPr>
+        <w:t xml:space="preserve"> </w:t>
+      </w:r>
+      <w:r>
+        <w:t>клавиши</w:t>
+      </w:r>
+    </w:p>
+    <w:p>
+      <w:pPr>
+        <w:rPr>
+          <w:lang w:val="en-US"/>
+        </w:rPr>
+      </w:pPr>
+      <w:r>
+        <w:rPr>
+          <w:lang w:val="en-US"/>
+        </w:rPr>
+        <w:t xml:space="preserve">    int getPreKeyCode() const;</w:t>
+      </w:r>
+      <w:r>
+        <w:rPr>
+          <w:lang w:val="en-US"/>
+        </w:rPr>
+        <w:t>//</w:t>
+      </w:r>
+      <w:r>
+        <w:t>Возращает</w:t>
+      </w:r>
+      <w:r>
+        <w:rPr>
+          <w:lang w:val="en-US"/>
+        </w:rPr>
+        <w:t xml:space="preserve"> </w:t>
+      </w:r>
+      <w:r>
+        <w:t>предыдущей</w:t>
+      </w:r>
+      <w:r>
+        <w:rPr>
+          <w:lang w:val="en-US"/>
+        </w:rPr>
+        <w:t xml:space="preserve"> </w:t>
+      </w:r>
+      <w:r>
+        <w:t>нажатой</w:t>
+      </w:r>
+      <w:r>
+        <w:rPr>
+          <w:lang w:val="en-US"/>
+        </w:rPr>
+        <w:t xml:space="preserve"> </w:t>
+      </w:r>
+      <w:r>
+        <w:t>клавишу</w:t>
+      </w:r>
+    </w:p>
+    <w:p>
+      <w:pPr>
+        <w:rPr>
+          <w:lang w:val="en-US"/>
+        </w:rPr>
+      </w:pPr>
+      <w:r>
+        <w:rPr>
+          <w:lang w:val="en-US"/>
+        </w:rPr>
+        <w:t>private:</w:t>
+      </w:r>
+    </w:p>
+    <w:p>
+      <w:pPr>
+        <w:rPr>
+          <w:lang w:val="en-US"/>
+        </w:rPr>
+      </w:pPr>
+      <w:r>
+        <w:rPr>
+          <w:lang w:val="en-US"/>
+        </w:rPr>
+        <w:t xml:space="preserve">    int keyCode, preKeyCode;</w:t>
+      </w:r>
+      <w:r>
+        <w:rPr>
+          <w:lang w:val="en-US"/>
+        </w:rPr>
+        <w:t>//</w:t>
+      </w:r>
+      <w:r>
+        <w:t>Код</w:t>
+      </w:r>
+      <w:r>
+        <w:rPr>
+          <w:lang w:val="en-US"/>
+        </w:rPr>
+        <w:t xml:space="preserve"> </w:t>
+      </w:r>
+      <w:r>
+        <w:t>клавиши</w:t>
+      </w:r>
+      <w:r>
+        <w:rPr>
+          <w:lang w:val="en-US"/>
+        </w:rPr>
         <w:t xml:space="preserve">, </w:t>
       </w:r>
       <w:r>
-        <w:rPr>
-          <w:lang w:val="ru-RU"/>
-        </w:rPr>
-        <w:t>унаследовано</w:t>
-      </w:r>
-      <w:r>
-        <w:t xml:space="preserve"> Container</w:t>
-      </w:r>
-    </w:p>
-    <w:p>
-      <w:pPr>
-        <w:pStyle w:val="a5"/>
-      </w:pPr>
-      <w:r>
+        <w:t>код</w:t>
+      </w:r>
+      <w:r>
+        <w:rPr>
+          <w:lang w:val="en-US"/>
+        </w:rPr>
+        <w:t xml:space="preserve"> </w:t>
+      </w:r>
+      <w:r>
+        <w:t>предыдущей</w:t>
+      </w:r>
+      <w:r>
+        <w:rPr>
+          <w:lang w:val="en-US"/>
+        </w:rPr>
+        <w:t xml:space="preserve"> </w:t>
+      </w:r>
+      <w:r>
+        <w:t>нажатой</w:t>
+      </w:r>
+      <w:r>
+        <w:rPr>
+          <w:lang w:val="en-US"/>
+        </w:rPr>
+        <w:t xml:space="preserve"> </w:t>
+      </w:r>
+      <w:r>
+        <w:t>клавиши</w:t>
+      </w:r>
+    </w:p>
+    <w:p>
+      <w:pPr>
+        <w:rPr>
+          <w:lang w:val="en-US"/>
+        </w:rPr>
+      </w:pPr>
+      <w:r>
+        <w:rPr>
+          <w:lang w:val="en-US"/>
+        </w:rPr>
+        <w:t>};</w:t>
+      </w:r>
+    </w:p>
+    <w:p>
+      <w:pPr>
+        <w:pStyle w:val="3"/>
+        <w:rPr>
+          <w:lang w:val="en-US"/>
+        </w:rPr>
+      </w:pPr>
+      <w:r>
+        <w:rPr>
+          <w:lang w:val="en-US"/>
+        </w:rPr>
+        <w:t>MouseEvent</w:t>
+      </w:r>
+    </w:p>
+    <w:p>
+      <w:pPr>
+        <w:rPr>
+          <w:lang w:val="en-US"/>
+        </w:rPr>
+      </w:pPr>
+      <w:r>
+        <w:rPr>
+          <w:lang w:val="en-US"/>
+        </w:rPr>
+        <w:t>class MouseEvent : public Event {</w:t>
+      </w:r>
+    </w:p>
+    <w:p>
+      <w:pPr>
+        <w:rPr>
+          <w:lang w:val="en-US"/>
+        </w:rPr>
+      </w:pPr>
+      <w:r>
+        <w:rPr>
+          <w:lang w:val="en-US"/>
+        </w:rPr>
+        <w:t>public:</w:t>
+      </w:r>
+    </w:p>
+    <w:p>
+      <w:pPr>
+        <w:rPr>
+          <w:lang w:val="en-US"/>
+        </w:rPr>
+      </w:pPr>
+      <w:r>
+        <w:rPr>
+          <w:lang w:val="en-US"/>
+        </w:rPr>
+        <w:t xml:space="preserve">    enum Type {</w:t>
+      </w:r>
+    </w:p>
+    <w:p>
+      <w:pPr>
+        <w:rPr>
+          <w:lang w:val="en-US"/>
+        </w:rPr>
+      </w:pPr>
+      <w:r>
+        <w:rPr>
+          <w:lang w:val="en-US"/>
+        </w:rPr>
+        <w:t xml:space="preserve">        MOVE, DRAG, LEFT_KEY_DOWN, LEFT_KEY_UP</w:t>
+      </w:r>
+    </w:p>
+    <w:p>
+      <w:pPr>
+        <w:rPr>
+          <w:lang w:val="en-US"/>
+        </w:rPr>
+      </w:pPr>
+      <w:r>
+        <w:rPr>
+          <w:lang w:val="en-US"/>
+        </w:rPr>
+        <w:t xml:space="preserve">    };</w:t>
+      </w:r>
+    </w:p>
+    <w:p>
+      <w:pPr>
+        <w:rPr>
+          <w:lang w:val="en-US"/>
+        </w:rPr>
+      </w:pPr>
+    </w:p>
+    <w:p>
+      <w:pPr>
+        <w:rPr>
+          <w:lang w:val="en-US"/>
+        </w:rPr>
+      </w:pPr>
+      <w:r>
+        <w:rPr>
+          <w:lang w:val="en-US"/>
+        </w:rPr>
+        <w:t xml:space="preserve">    MouseEvent(int, int, Type, int = 0, int = 0);</w:t>
+      </w:r>
+      <w:r>
+        <w:rPr>
+          <w:lang w:val="en-US"/>
+        </w:rPr>
+        <w:t>//</w:t>
+      </w:r>
+      <w:r>
+        <w:t>Конструктор</w:t>
+      </w:r>
+    </w:p>
+    <w:p>
+      <w:r>
+        <w:rPr>
+          <w:lang w:val="en-US"/>
+        </w:rPr>
+        <w:t xml:space="preserve">    int</w:t>
+      </w:r>
+      <w:r>
+        <w:t xml:space="preserve"> </w:t>
+      </w:r>
+      <w:r>
+        <w:rPr>
+          <w:lang w:val="en-US"/>
+        </w:rPr>
+        <w:t>getX</w:t>
+      </w:r>
+      <w:r>
+        <w:t xml:space="preserve">() </w:t>
+      </w:r>
+      <w:r>
+        <w:rPr>
+          <w:lang w:val="en-US"/>
+        </w:rPr>
+        <w:t>const</w:t>
+      </w:r>
+      <w:r>
+        <w:t>;</w:t>
+      </w:r>
+      <w:r>
+        <w:t>//Возращает позицию</w:t>
+      </w:r>
+      <w:r>
+        <w:t xml:space="preserve"> </w:t>
+      </w:r>
+      <w:r>
+        <w:rPr>
+          <w:lang w:val="en-US"/>
+        </w:rPr>
+        <w:t>x</w:t>
+      </w:r>
+      <w:r>
+        <w:t xml:space="preserve"> нажатия мыши</w:t>
+      </w:r>
+    </w:p>
+    <w:p>
+      <w:r>
+        <w:t xml:space="preserve">    </w:t>
+      </w:r>
+      <w:r>
+        <w:rPr>
+          <w:lang w:val="en-US"/>
+        </w:rPr>
+        <w:t>int</w:t>
+      </w:r>
+      <w:r>
+        <w:t xml:space="preserve"> </w:t>
+      </w:r>
+      <w:r>
+        <w:rPr>
+          <w:lang w:val="en-US"/>
+        </w:rPr>
+        <w:t>getY</w:t>
+      </w:r>
+      <w:r>
+        <w:t xml:space="preserve">() </w:t>
+      </w:r>
+      <w:r>
+        <w:rPr>
+          <w:lang w:val="en-US"/>
+        </w:rPr>
+        <w:t>const</w:t>
+      </w:r>
+      <w:r>
+        <w:t xml:space="preserve">;// </w:t>
+      </w:r>
+      <w:r>
+        <w:t>Возращает</w:t>
+      </w:r>
+      <w:r>
+        <w:t xml:space="preserve"> </w:t>
+      </w:r>
+      <w:r>
+        <w:t>позицию</w:t>
+      </w:r>
+      <w:r>
+        <w:t xml:space="preserve"> </w:t>
+      </w:r>
+      <w:r>
+        <w:rPr>
+          <w:lang w:val="en-US"/>
+        </w:rPr>
+        <w:t>y</w:t>
+      </w:r>
+      <w:r>
+        <w:t xml:space="preserve"> </w:t>
+      </w:r>
+      <w:r>
+        <w:t>нажатия</w:t>
+      </w:r>
+      <w:r>
+        <w:t xml:space="preserve"> </w:t>
+      </w:r>
+      <w:r>
+        <w:t>мыши</w:t>
+      </w:r>
+    </w:p>
+    <w:p>
+      <w:r>
+        <w:t xml:space="preserve">    </w:t>
+      </w:r>
+      <w:r>
+        <w:rPr>
+          <w:lang w:val="en-US"/>
+        </w:rPr>
+        <w:t>int</w:t>
+      </w:r>
+      <w:r>
+        <w:t xml:space="preserve"> </w:t>
+      </w:r>
+      <w:r>
+        <w:rPr>
+          <w:lang w:val="en-US"/>
+        </w:rPr>
+        <w:t>getPreX</w:t>
+      </w:r>
+      <w:r>
+        <w:t xml:space="preserve">() </w:t>
+      </w:r>
+      <w:r>
+        <w:rPr>
+          <w:lang w:val="en-US"/>
+        </w:rPr>
+        <w:t>const</w:t>
+      </w:r>
+      <w:r>
+        <w:t xml:space="preserve">;// </w:t>
+      </w:r>
+      <w:r>
+        <w:t>Возращает предыдущую позицию</w:t>
+      </w:r>
+      <w:r>
+        <w:t xml:space="preserve"> </w:t>
+      </w:r>
+      <w:r>
+        <w:rPr>
+          <w:lang w:val="en-US"/>
+        </w:rPr>
+        <w:t>x</w:t>
+      </w:r>
+      <w:r>
+        <w:t xml:space="preserve"> нажатия мыши</w:t>
+      </w:r>
+    </w:p>
+    <w:p>
+      <w:r>
+        <w:t xml:space="preserve">    </w:t>
+      </w:r>
+      <w:r>
+        <w:rPr>
+          <w:lang w:val="en-US"/>
+        </w:rPr>
+        <w:t>int</w:t>
+      </w:r>
+      <w:r>
+        <w:t xml:space="preserve"> </w:t>
+      </w:r>
+      <w:r>
+        <w:rPr>
+          <w:lang w:val="en-US"/>
+        </w:rPr>
+        <w:t>getPreY</w:t>
+      </w:r>
+      <w:r>
+        <w:t xml:space="preserve">() </w:t>
+      </w:r>
+      <w:r>
+        <w:rPr>
+          <w:lang w:val="en-US"/>
+        </w:rPr>
+        <w:t>const</w:t>
+      </w:r>
+      <w:r>
+        <w:t xml:space="preserve">;// </w:t>
+      </w:r>
+      <w:r>
+        <w:t xml:space="preserve">Возращает предыдущую позицию </w:t>
+      </w:r>
+      <w:r>
+        <w:rPr>
+          <w:lang w:val="en-US"/>
+        </w:rPr>
+        <w:t>y</w:t>
+      </w:r>
+      <w:r>
+        <w:t xml:space="preserve"> </w:t>
+      </w:r>
+      <w:r>
+        <w:t>нажатия мыши</w:t>
+      </w:r>
+    </w:p>
+    <w:p>
+      <w:r>
+        <w:t xml:space="preserve">    </w:t>
+      </w:r>
+      <w:r>
+        <w:rPr>
+          <w:lang w:val="en-US"/>
+        </w:rPr>
+        <w:t>Type</w:t>
+      </w:r>
+      <w:r>
+        <w:t xml:space="preserve"> </w:t>
+      </w:r>
+      <w:r>
+        <w:rPr>
+          <w:lang w:val="en-US"/>
+        </w:rPr>
+        <w:t>getType</w:t>
+      </w:r>
+      <w:r>
+        <w:t xml:space="preserve">() </w:t>
+      </w:r>
+      <w:r>
+        <w:rPr>
+          <w:lang w:val="en-US"/>
+        </w:rPr>
+        <w:t>const</w:t>
+      </w:r>
+      <w:r>
+        <w:t>;</w:t>
+      </w:r>
+      <w:r>
+        <w:t>//</w:t>
+      </w:r>
+      <w:r>
+        <w:t xml:space="preserve"> </w:t>
+      </w:r>
+      <w:r>
+        <w:t>Возращает</w:t>
+      </w:r>
+      <w:r>
+        <w:t xml:space="preserve"> </w:t>
+      </w:r>
+      <w:r>
+        <w:t>тип</w:t>
+      </w:r>
+      <w:r>
+        <w:t xml:space="preserve"> </w:t>
+      </w:r>
+      <w:r>
+        <w:t>события</w:t>
+      </w:r>
+      <w:r>
+        <w:t xml:space="preserve"> </w:t>
+      </w:r>
+      <w:r>
+        <w:t>мыши</w:t>
+      </w:r>
+    </w:p>
+    <w:p>
+      <w:pPr>
+        <w:rPr>
+          <w:lang w:val="en-US"/>
+        </w:rPr>
+      </w:pPr>
+      <w:r>
+        <w:rPr>
+          <w:lang w:val="en-US"/>
+        </w:rPr>
         <w:t>private:</w:t>
       </w:r>
     </w:p>
     <w:p>
       <w:pPr>
-        <w:pStyle w:val="a5"/>
-      </w:pPr>
-      <w:r>
-        <w:t xml:space="preserve">   bool selected = false;//</w:t>
-      </w:r>
-      <w:r>
-        <w:rPr>
-          <w:lang w:val="ru-RU"/>
-        </w:rPr>
-        <w:t>статус</w:t>
-      </w:r>
-      <w:r>
-        <w:t xml:space="preserve"> </w:t>
-      </w:r>
-      <w:r>
-        <w:rPr>
-          <w:lang w:val="ru-RU"/>
-        </w:rPr>
-        <w:t>активности</w:t>
-      </w:r>
-      <w:r>
-        <w:t xml:space="preserve"> </w:t>
-      </w:r>
-      <w:r>
-        <w:rPr>
-          <w:lang w:val="ru-RU"/>
-        </w:rPr>
-        <w:t>окна</w:t>
-      </w:r>
-    </w:p>
-    <w:p>
-      <w:pPr>
-        <w:pStyle w:val="a5"/>
-      </w:pPr>
-      <w:r>
-        <w:t xml:space="preserve">   bool dragedNow = false;//</w:t>
-      </w:r>
-      <w:r>
-        <w:rPr>
-          <w:lang w:val="ru-RU"/>
-        </w:rPr>
-        <w:t>флаг</w:t>
-      </w:r>
-      <w:r>
-        <w:t xml:space="preserve"> </w:t>
-      </w:r>
-      <w:r>
-        <w:rPr>
-          <w:lang w:val="ru-RU"/>
-        </w:rPr>
-        <w:t>перемещения</w:t>
-      </w:r>
-      <w:r>
-        <w:t xml:space="preserve"> </w:t>
-      </w:r>
-      <w:r>
-        <w:rPr>
-          <w:lang w:val="ru-RU"/>
-        </w:rPr>
-        <w:t>окна</w:t>
-      </w:r>
-    </w:p>
-    <w:p>
-      <w:pPr>
-        <w:pStyle w:val="a5"/>
-      </w:pPr>
-      <w:r>
-        <w:t xml:space="preserve">   string title;//</w:t>
-      </w:r>
-      <w:r>
-        <w:rPr>
-          <w:lang w:val="ru-RU"/>
-        </w:rPr>
-        <w:t>текст</w:t>
-      </w:r>
-      <w:r>
-        <w:t xml:space="preserve"> </w:t>
-      </w:r>
-      <w:r>
-        <w:rPr>
-          <w:lang w:val="ru-RU"/>
-        </w:rPr>
-        <w:t>заголовка</w:t>
-      </w:r>
-      <w:r>
-        <w:t xml:space="preserve"> </w:t>
-      </w:r>
-      <w:r>
-        <w:rPr>
-          <w:lang w:val="ru-RU"/>
-        </w:rPr>
-        <w:t>окна</w:t>
-      </w:r>
-    </w:p>
-    <w:p>
-      <w:pPr>
-        <w:pStyle w:val="a5"/>
-      </w:pPr>
-      <w:r>
-        <w:t xml:space="preserve">   class WindowOnDragListener : public OnDragListener {</w:t>
-      </w:r>
-    </w:p>
-    <w:p>
-      <w:pPr>
-        <w:pStyle w:val="a5"/>
-      </w:pPr>
-      <w:r>
-        <w:t xml:space="preserve">   public:</w:t>
-      </w:r>
-    </w:p>
-    <w:p>
-      <w:pPr>
-        <w:pStyle w:val="a5"/>
-      </w:pPr>
-      <w:r>
-        <w:t xml:space="preserve">      WindowOnDragListener(Window *window);//</w:t>
-      </w:r>
-      <w:r>
-        <w:rPr>
-          <w:lang w:val="ru-RU"/>
-        </w:rPr>
-        <w:t>Конструктор</w:t>
-      </w:r>
-    </w:p>
-    <w:p>
-      <w:pPr>
-        <w:pStyle w:val="a5"/>
-      </w:pPr>
-      <w:r>
-        <w:t xml:space="preserve">   private:</w:t>
-      </w:r>
-    </w:p>
-    <w:p>
-      <w:pPr>
-        <w:pStyle w:val="a5"/>
-      </w:pPr>
-      <w:r>
-        <w:t xml:space="preserve">      </w:t>
-      </w:r>
-      <w:r>
-        <w:t>Window *window;//</w:t>
-      </w:r>
-      <w:r>
-        <w:rPr>
-          <w:lang w:val="ru-RU"/>
-        </w:rPr>
-        <w:t>Окно</w:t>
-      </w:r>
-      <w:r>
-        <w:t xml:space="preserve"> </w:t>
-      </w:r>
-      <w:r>
-        <w:rPr>
-          <w:lang w:val="ru-RU"/>
-        </w:rPr>
-        <w:t>слушателя</w:t>
-      </w:r>
-    </w:p>
-    <w:p>
-      <w:pPr>
-        <w:pStyle w:val="a5"/>
-      </w:pPr>
-      <w:r>
-        <w:t xml:space="preserve">      void onDrag(MouseEvent *event);//</w:t>
-      </w:r>
-      <w:r>
-        <w:rPr>
-          <w:lang w:val="ru-RU"/>
-        </w:rPr>
-        <w:t>Перемещение</w:t>
-      </w:r>
-      <w:r>
-        <w:t xml:space="preserve"> </w:t>
-      </w:r>
-      <w:r>
-        <w:rPr>
-          <w:lang w:val="ru-RU"/>
-        </w:rPr>
-        <w:t>окна</w:t>
-      </w:r>
-    </w:p>
-    <w:p>
-      <w:pPr>
-        <w:pStyle w:val="a5"/>
-      </w:pPr>
-      <w:r>
-        <w:t xml:space="preserve">   };</w:t>
-      </w:r>
-    </w:p>
-    <w:p>
-      <w:pPr>
-        <w:pStyle w:val="a5"/>
-      </w:pPr>
-      <w:r>
-        <w:t xml:space="preserve">   class WindowOnClickListener : public OnClickListener {</w:t>
-      </w:r>
-    </w:p>
-    <w:p>
-      <w:pPr>
-        <w:pStyle w:val="a5"/>
-      </w:pPr>
-      <w:r>
-        <w:t xml:space="preserve">   public:</w:t>
-      </w:r>
-    </w:p>
-    <w:p>
-      <w:pPr>
-        <w:pStyle w:val="a5"/>
-      </w:pPr>
-      <w:r>
-        <w:t xml:space="preserve">      WindowOnClickListener(Window *window); //</w:t>
-      </w:r>
-      <w:r>
-        <w:rPr>
-          <w:lang w:val="ru-RU"/>
-        </w:rPr>
-        <w:t>Конструктор</w:t>
-      </w:r>
-    </w:p>
-    <w:p>
-      <w:pPr>
-        <w:pStyle w:val="a5"/>
-      </w:pPr>
-      <w:r>
-        <w:t xml:space="preserve">   private:</w:t>
-      </w:r>
-    </w:p>
-    <w:p>
-      <w:pPr>
-        <w:pStyle w:val="a5"/>
-      </w:pPr>
-      <w:r>
-        <w:t xml:space="preserve">      Window *window;//</w:t>
-      </w:r>
-      <w:r>
-        <w:rPr>
-          <w:lang w:val="ru-RU"/>
-        </w:rPr>
-        <w:t>Окно</w:t>
-      </w:r>
-      <w:r>
-        <w:t xml:space="preserve"> </w:t>
-      </w:r>
-      <w:r>
-        <w:rPr>
-          <w:lang w:val="ru-RU"/>
-        </w:rPr>
-        <w:t>слушателя</w:t>
-      </w:r>
-    </w:p>
-    <w:p>
-      <w:pPr>
-        <w:pStyle w:val="a5"/>
-      </w:pPr>
-      <w:r>
-        <w:t xml:space="preserve">      void onClick(MouseEvent *event);//</w:t>
-      </w:r>
-      <w:r>
-        <w:rPr>
-          <w:lang w:val="ru-RU"/>
-        </w:rPr>
-        <w:t>Снятие</w:t>
-      </w:r>
-      <w:r>
-        <w:t xml:space="preserve"> </w:t>
-      </w:r>
-      <w:r>
-        <w:rPr>
-          <w:lang w:val="ru-RU"/>
-        </w:rPr>
-        <w:t>флага</w:t>
-      </w:r>
-      <w:r>
-        <w:t xml:space="preserve"> </w:t>
-      </w:r>
-      <w:r>
-        <w:rPr>
-          <w:lang w:val="ru-RU"/>
-        </w:rPr>
-        <w:t>перемещения</w:t>
-      </w:r>
-    </w:p>
-    <w:p>
-      <w:pPr>
-        <w:pStyle w:val="a5"/>
-      </w:pPr>
-      <w:r>
-        <w:t xml:space="preserve">   };</w:t>
-      </w:r>
-    </w:p>
-    <w:p>
-      <w:pPr>
-        <w:pStyle w:val="a5"/>
-      </w:pPr>
+        <w:rPr>
+          <w:lang w:val="en-US"/>
+        </w:rPr>
+      </w:pPr>
+      <w:r>
+        <w:rPr>
+          <w:lang w:val="en-US"/>
+        </w:rPr>
+        <w:t xml:space="preserve">    int x, y, preX, preY;</w:t>
+      </w:r>
+      <w:r>
+        <w:rPr>
+          <w:lang w:val="en-US"/>
+        </w:rPr>
+        <w:t>//</w:t>
+      </w:r>
+      <w:r>
+        <w:t>Текущие</w:t>
+      </w:r>
+      <w:r>
+        <w:rPr>
+          <w:lang w:val="en-US"/>
+        </w:rPr>
+        <w:t xml:space="preserve"> x,y</w:t>
+      </w:r>
+      <w:r>
+        <w:rPr>
+          <w:lang w:val="en-US"/>
+        </w:rPr>
+        <w:t xml:space="preserve">, </w:t>
+      </w:r>
+      <w:r>
+        <w:t>предыдущие</w:t>
+      </w:r>
+      <w:r>
+        <w:rPr>
+          <w:lang w:val="en-US"/>
+        </w:rPr>
+        <w:t xml:space="preserve"> x,y</w:t>
+      </w:r>
+    </w:p>
+    <w:p>
+      <w:r>
+        <w:rPr>
+          <w:lang w:val="en-US"/>
+        </w:rPr>
+        <w:t xml:space="preserve">    </w:t>
+      </w:r>
+      <w:r>
+        <w:rPr>
+          <w:lang w:val="en-US"/>
+        </w:rPr>
+        <w:t>Type</w:t>
+      </w:r>
+      <w:r>
+        <w:t xml:space="preserve"> </w:t>
+      </w:r>
+      <w:r>
+        <w:rPr>
+          <w:lang w:val="en-US"/>
+        </w:rPr>
+        <w:t>type</w:t>
+      </w:r>
+      <w:r>
+        <w:t>;//</w:t>
+      </w:r>
+      <w:r>
+        <w:t>тип события мыши</w:t>
+      </w:r>
+    </w:p>
+    <w:p>
       <w:r>
         <w:t>};</w:t>
       </w:r>
@@ -3501,2612 +6086,185 @@
         <w:rPr>
           <w:lang w:val="en-US"/>
         </w:rPr>
-        <w:t>Button</w:t>
-      </w:r>
-    </w:p>
-    <w:p>
-      <w:pPr>
-        <w:pStyle w:val="a5"/>
-      </w:pPr>
-      <w:r>
-        <w:t>class Button : public Container {</w:t>
-      </w:r>
-    </w:p>
-    <w:p>
-      <w:pPr>
-        <w:pStyle w:val="a5"/>
-      </w:pPr>
-      <w:r>
+        <w:t>Listener</w:t>
+      </w:r>
+    </w:p>
+    <w:p>
+      <w:pPr>
+        <w:rPr>
+          <w:lang w:val="en-US"/>
+        </w:rPr>
+      </w:pPr>
+      <w:r>
+        <w:rPr>
+          <w:lang w:val="en-US"/>
+        </w:rPr>
+        <w:t>class Listener</w:t>
+      </w:r>
+      <w:r>
+        <w:rPr>
+          <w:lang w:val="en-US"/>
+        </w:rPr>
+        <w:t xml:space="preserve"> {</w:t>
+      </w:r>
+    </w:p>
+    <w:p>
+      <w:pPr>
+        <w:rPr>
+          <w:lang w:val="en-US"/>
+        </w:rPr>
+      </w:pPr>
+      <w:r>
+        <w:rPr>
+          <w:lang w:val="en-US"/>
+        </w:rPr>
         <w:t>public:</w:t>
       </w:r>
     </w:p>
     <w:p>
       <w:pPr>
-        <w:pStyle w:val="a5"/>
-      </w:pPr>
-      <w:r>
-        <w:t xml:space="preserve">   Button(int x = 0, int y = 0, int width = 100, int height = 25);// </w:t>
-      </w:r>
-      <w:r>
-        <w:rPr>
-          <w:lang w:val="ru-RU"/>
-        </w:rPr>
-        <w:t>Конструктор</w:t>
-      </w:r>
-    </w:p>
-    <w:p>
-      <w:pPr>
-        <w:pStyle w:val="a5"/>
-        <w:rPr>
-          <w:lang w:val="ru-RU"/>
-        </w:rPr>
-      </w:pPr>
-      <w:r>
-        <w:t xml:space="preserve">   </w:t>
-      </w:r>
-      <w:r>
-        <w:t>virtual</w:t>
-      </w:r>
-      <w:r>
-        <w:rPr>
-          <w:lang w:val="ru-RU"/>
-        </w:rPr>
-        <w:t xml:space="preserve"> ~</w:t>
-      </w:r>
-      <w:r>
-        <w:t>Button</w:t>
-      </w:r>
-      <w:r>
-        <w:rPr>
-          <w:lang w:val="ru-RU"/>
-        </w:rPr>
-        <w:t>() {};</w:t>
-      </w:r>
-      <w:r>
-        <w:rPr>
-          <w:lang w:val="ru-RU"/>
-        </w:rPr>
-        <w:t xml:space="preserve"> // Деструктор</w:t>
-      </w:r>
-    </w:p>
-    <w:p>
-      <w:pPr>
-        <w:pStyle w:val="a5"/>
-        <w:rPr>
-          <w:lang w:val="ru-RU"/>
-        </w:rPr>
-      </w:pPr>
-      <w:r>
-        <w:rPr>
-          <w:lang w:val="ru-RU"/>
-        </w:rPr>
-        <w:t xml:space="preserve">   </w:t>
-      </w:r>
-      <w:r>
-        <w:t>void</w:t>
-      </w:r>
-      <w:r>
-        <w:rPr>
-          <w:lang w:val="ru-RU"/>
-        </w:rPr>
-        <w:t xml:space="preserve"> </w:t>
-      </w:r>
-      <w:r>
-        <w:t>setCheckColor</w:t>
-      </w:r>
-      <w:r>
-        <w:rPr>
-          <w:lang w:val="ru-RU"/>
-        </w:rPr>
-        <w:t>(</w:t>
-      </w:r>
-      <w:r>
-        <w:t>int</w:t>
-      </w:r>
-      <w:r>
-        <w:rPr>
-          <w:lang w:val="ru-RU"/>
-        </w:rPr>
-        <w:t xml:space="preserve"> </w:t>
-      </w:r>
-      <w:r>
-        <w:t>color</w:t>
-      </w:r>
-      <w:r>
-        <w:rPr>
-          <w:lang w:val="ru-RU"/>
-        </w:rPr>
-        <w:t>);</w:t>
-      </w:r>
-      <w:r>
-        <w:rPr>
-          <w:lang w:val="ru-RU"/>
-        </w:rPr>
-        <w:t xml:space="preserve"> // Установка цвета устанавливаемого при наведении мыши на кнопку</w:t>
-      </w:r>
-    </w:p>
-    <w:p>
-      <w:pPr>
-        <w:pStyle w:val="a5"/>
-        <w:rPr>
-          <w:lang w:val="ru-RU"/>
-        </w:rPr>
-      </w:pPr>
-      <w:r>
-        <w:rPr>
-          <w:lang w:val="ru-RU"/>
-        </w:rPr>
-        <w:t xml:space="preserve">   </w:t>
-      </w:r>
-      <w:r>
-        <w:t>void</w:t>
-      </w:r>
-      <w:r>
-        <w:rPr>
-          <w:lang w:val="ru-RU"/>
-        </w:rPr>
-        <w:t xml:space="preserve"> </w:t>
-      </w:r>
-      <w:r>
-        <w:t>setPressedColor</w:t>
-      </w:r>
-      <w:r>
-        <w:rPr>
-          <w:lang w:val="ru-RU"/>
-        </w:rPr>
-        <w:t>(</w:t>
-      </w:r>
-      <w:r>
-        <w:t>int</w:t>
-      </w:r>
-      <w:r>
-        <w:rPr>
-          <w:lang w:val="ru-RU"/>
-        </w:rPr>
-        <w:t xml:space="preserve"> </w:t>
-      </w:r>
-      <w:r>
-        <w:t>color</w:t>
-      </w:r>
-      <w:r>
-        <w:rPr>
-          <w:lang w:val="ru-RU"/>
-        </w:rPr>
-        <w:t>);</w:t>
-      </w:r>
-      <w:r>
-        <w:rPr>
-          <w:lang w:val="ru-RU"/>
-        </w:rPr>
-        <w:t xml:space="preserve"> // Установка цвета устанавливаемого при зажатии левой кнопки мыши на кнопке</w:t>
-      </w:r>
-    </w:p>
-    <w:p>
-      <w:pPr>
-        <w:pStyle w:val="a5"/>
-      </w:pPr>
-      <w:r>
+        <w:rPr>
+          <w:lang w:val="en-US"/>
+        </w:rPr>
+      </w:pPr>
+      <w:r>
+        <w:rPr>
+          <w:lang w:val="en-US"/>
+        </w:rPr>
+        <w:t xml:space="preserve">    virtual ~Listener</w:t>
+      </w:r>
+      <w:r>
+        <w:rPr>
+          <w:lang w:val="en-US"/>
+        </w:rPr>
+        <w:t>(){}</w:t>
+      </w:r>
+      <w:r>
+        <w:rPr>
+          <w:lang w:val="en-US"/>
+        </w:rPr>
+        <w:t>//</w:t>
+      </w:r>
+      <w:r>
+        <w:t>Деструктор</w:t>
+      </w:r>
+    </w:p>
+    <w:p>
+      <w:pPr>
+        <w:rPr>
+          <w:lang w:val="en-US"/>
+        </w:rPr>
+      </w:pPr>
+      <w:r>
+        <w:rPr>
+          <w:lang w:val="en-US"/>
+        </w:rPr>
+        <w:t xml:space="preserve">    virtual void onEvent(Event *event){}</w:t>
+      </w:r>
+      <w:r>
+        <w:rPr>
+          <w:lang w:val="en-US"/>
+        </w:rPr>
+        <w:t>//</w:t>
+      </w:r>
+      <w:r>
+        <w:t>Действие</w:t>
+      </w:r>
+      <w:r>
+        <w:rPr>
+          <w:lang w:val="en-US"/>
+        </w:rPr>
+        <w:t xml:space="preserve"> </w:t>
+      </w:r>
+      <w:r>
+        <w:t>при</w:t>
+      </w:r>
+      <w:r>
+        <w:rPr>
+          <w:lang w:val="en-US"/>
+        </w:rPr>
+        <w:t xml:space="preserve"> </w:t>
+      </w:r>
+      <w:r>
+        <w:t>событии</w:t>
+      </w:r>
+    </w:p>
+    <w:p>
+      <w:pPr>
+        <w:rPr>
+          <w:lang w:val="en-US"/>
+        </w:rPr>
+      </w:pPr>
+      <w:r>
+        <w:rPr>
+          <w:lang w:val="en-US"/>
+        </w:rPr>
+        <w:t>};</w:t>
+      </w:r>
+    </w:p>
+    <w:p>
+      <w:pPr>
+        <w:pStyle w:val="3"/>
+        <w:rPr>
+          <w:lang w:val="en-US"/>
+        </w:rPr>
+      </w:pPr>
+      <w:r>
+        <w:rPr>
+          <w:lang w:val="en-US"/>
+        </w:rPr>
+        <w:lastRenderedPageBreak/>
+        <w:t>OnClickListener</w:t>
+      </w:r>
+    </w:p>
+    <w:p>
+      <w:pPr>
+        <w:rPr>
+          <w:lang w:val="en-US"/>
+        </w:rPr>
+      </w:pPr>
+      <w:r>
+        <w:rPr>
+          <w:lang w:val="en-US"/>
+        </w:rPr>
+        <w:t>class On</w:t>
+      </w:r>
+      <w:r>
+        <w:rPr>
+          <w:lang w:val="en-US"/>
+        </w:rPr>
+        <w:t>ClickListener : public Listener</w:t>
+      </w:r>
+      <w:r>
+        <w:rPr>
+          <w:lang w:val="en-US"/>
+        </w:rPr>
+        <w:t xml:space="preserve"> {</w:t>
+      </w:r>
+    </w:p>
+    <w:p>
+      <w:pPr>
+        <w:rPr>
+          <w:lang w:val="en-US"/>
+        </w:rPr>
+      </w:pPr>
+      <w:r>
+        <w:rPr>
+          <w:lang w:val="en-US"/>
+        </w:rPr>
         <w:t>protected:</w:t>
       </w:r>
     </w:p>
     <w:p>
       <w:pPr>
-        <w:pStyle w:val="a5"/>
-      </w:pPr>
-      <w:r>
-        <w:t xml:space="preserve">   void draw(int rootWidth, int rootHeight);</w:t>
-      </w:r>
-      <w:r>
-        <w:t xml:space="preserve"> // </w:t>
-      </w:r>
-      <w:r>
-        <w:rPr>
-          <w:lang w:val="ru-RU"/>
-        </w:rPr>
-        <w:t>Отрисовка</w:t>
-      </w:r>
-    </w:p>
-    <w:p>
-      <w:pPr>
-        <w:pStyle w:val="a5"/>
-        <w:rPr>
-          <w:lang w:val="ru-RU"/>
-        </w:rPr>
-      </w:pPr>
-      <w:r>
-        <w:t>private</w:t>
-      </w:r>
-      <w:r>
-        <w:rPr>
-          <w:lang w:val="ru-RU"/>
-        </w:rPr>
-        <w:t>:</w:t>
-      </w:r>
-    </w:p>
-    <w:p>
-      <w:pPr>
-        <w:pStyle w:val="a5"/>
-        <w:rPr>
-          <w:lang w:val="ru-RU"/>
-        </w:rPr>
-      </w:pPr>
-      <w:r>
-        <w:rPr>
-          <w:lang w:val="ru-RU"/>
-        </w:rPr>
-        <w:t xml:space="preserve">   </w:t>
-      </w:r>
-      <w:r>
-        <w:t>int</w:t>
-      </w:r>
-      <w:r>
-        <w:rPr>
-          <w:lang w:val="ru-RU"/>
-        </w:rPr>
-        <w:t xml:space="preserve"> </w:t>
-      </w:r>
-      <w:r>
-        <w:t>checkColor</w:t>
-      </w:r>
-      <w:r>
-        <w:rPr>
-          <w:lang w:val="ru-RU"/>
-        </w:rPr>
-        <w:t xml:space="preserve"> = </w:t>
-      </w:r>
-      <w:r>
-        <w:t>RGB</w:t>
-      </w:r>
-      <w:r>
-        <w:rPr>
-          <w:lang w:val="ru-RU"/>
-        </w:rPr>
-        <w:t>(200,200,200);</w:t>
-      </w:r>
-      <w:r>
-        <w:rPr>
-          <w:lang w:val="ru-RU"/>
-        </w:rPr>
-        <w:t xml:space="preserve"> //Цвет устанавливаемый при наведении мыши на кнопку, по умолчанию светлосерый</w:t>
-      </w:r>
-    </w:p>
-    <w:p>
-      <w:pPr>
-        <w:pStyle w:val="a5"/>
-      </w:pPr>
-      <w:r>
-        <w:rPr>
-          <w:lang w:val="ru-RU"/>
-        </w:rPr>
-        <w:t xml:space="preserve">   </w:t>
-      </w:r>
-      <w:r>
-        <w:t>int pressedColor = DARKGRAY;</w:t>
-      </w:r>
-      <w:r>
-        <w:t xml:space="preserve"> //</w:t>
-      </w:r>
-      <w:r>
-        <w:rPr>
-          <w:lang w:val="ru-RU"/>
-        </w:rPr>
-        <w:t>Цвет</w:t>
-      </w:r>
-      <w:r>
-        <w:t xml:space="preserve"> </w:t>
-      </w:r>
-      <w:r>
-        <w:rPr>
-          <w:lang w:val="ru-RU"/>
-        </w:rPr>
-        <w:t>устанавливаемый</w:t>
-      </w:r>
-      <w:r>
-        <w:t xml:space="preserve"> </w:t>
-      </w:r>
-    </w:p>
-    <w:p>
-      <w:pPr>
-        <w:pStyle w:val="a5"/>
-      </w:pPr>
-      <w:r>
-        <w:t xml:space="preserve">   enum Stage {</w:t>
-      </w:r>
-    </w:p>
-    <w:p>
-      <w:pPr>
-        <w:pStyle w:val="a5"/>
-      </w:pPr>
-      <w:r>
-        <w:t xml:space="preserve">      UP, CHECK, DOWN</w:t>
-      </w:r>
-    </w:p>
-    <w:p>
-      <w:pPr>
-        <w:pStyle w:val="a5"/>
-      </w:pPr>
-      <w:r>
-        <w:t xml:space="preserve">   };</w:t>
-      </w:r>
-    </w:p>
-    <w:p>
-      <w:pPr>
-        <w:pStyle w:val="a5"/>
-      </w:pPr>
-    </w:p>
-    <w:p>
-      <w:pPr>
-        <w:pStyle w:val="a5"/>
-      </w:pPr>
-      <w:r>
-        <w:t xml:space="preserve">   </w:t>
-      </w:r>
-      <w:r>
-        <w:t>Stage</w:t>
-      </w:r>
-      <w:r>
-        <w:t xml:space="preserve"> </w:t>
-      </w:r>
-      <w:r>
-        <w:t>stage</w:t>
-      </w:r>
-      <w:r>
-        <w:t xml:space="preserve"> = </w:t>
-      </w:r>
-      <w:r>
-        <w:t>UP</w:t>
-      </w:r>
-      <w:r>
-        <w:t>;</w:t>
-      </w:r>
-      <w:r>
-        <w:t>//</w:t>
-      </w:r>
-      <w:r>
-        <w:rPr>
-          <w:lang w:val="ru-RU"/>
-        </w:rPr>
-        <w:t>Стадия</w:t>
-      </w:r>
-      <w:r>
-        <w:t xml:space="preserve"> </w:t>
-      </w:r>
-      <w:r>
-        <w:rPr>
-          <w:lang w:val="ru-RU"/>
-        </w:rPr>
-        <w:t>кнопки</w:t>
-      </w:r>
-      <w:r>
-        <w:t xml:space="preserve">, </w:t>
-      </w:r>
-      <w:r>
-        <w:rPr>
-          <w:lang w:val="ru-RU"/>
-        </w:rPr>
-        <w:t>по</w:t>
-      </w:r>
-      <w:r>
-        <w:t xml:space="preserve"> </w:t>
-      </w:r>
-      <w:r>
-        <w:rPr>
-          <w:lang w:val="ru-RU"/>
-        </w:rPr>
-        <w:t>умолчанию</w:t>
-      </w:r>
-      <w:r>
-        <w:t xml:space="preserve"> </w:t>
-      </w:r>
-      <w:r>
-        <w:t>UP</w:t>
-      </w:r>
-    </w:p>
-    <w:p>
-      <w:pPr>
-        <w:pStyle w:val="a5"/>
-      </w:pPr>
-      <w:r>
-        <w:rPr>
-          <w:lang w:val="ru-RU"/>
-        </w:rPr>
-        <w:t xml:space="preserve">   </w:t>
-      </w:r>
-      <w:r>
-        <w:t>class onMoveInButtonListener : public OnMoveListener {</w:t>
-      </w:r>
-    </w:p>
-    <w:p>
-      <w:pPr>
-        <w:pStyle w:val="a5"/>
-      </w:pPr>
-      <w:r>
-        <w:t xml:space="preserve">   public:</w:t>
-      </w:r>
-    </w:p>
-    <w:p>
-      <w:pPr>
-        <w:pStyle w:val="a5"/>
-      </w:pPr>
-      <w:r>
-        <w:t xml:space="preserve">      onMoveInButtonListener(Button *button);</w:t>
-      </w:r>
-      <w:r>
-        <w:t xml:space="preserve"> //</w:t>
-      </w:r>
-      <w:r>
-        <w:rPr>
-          <w:lang w:val="ru-RU"/>
-        </w:rPr>
-        <w:t>Конструктор</w:t>
-      </w:r>
-    </w:p>
-    <w:p>
-      <w:pPr>
-        <w:pStyle w:val="a5"/>
-      </w:pPr>
-      <w:r>
-        <w:t xml:space="preserve">   private:</w:t>
-      </w:r>
-    </w:p>
-    <w:p>
-      <w:pPr>
-        <w:pStyle w:val="a5"/>
-      </w:pPr>
-      <w:r>
-        <w:t xml:space="preserve">      Button *button;</w:t>
-      </w:r>
-      <w:r>
-        <w:t>//</w:t>
-      </w:r>
-      <w:r>
-        <w:rPr>
-          <w:lang w:val="ru-RU"/>
-        </w:rPr>
-        <w:t>Родительская</w:t>
-      </w:r>
-      <w:r>
-        <w:t xml:space="preserve"> </w:t>
-      </w:r>
-      <w:r>
-        <w:rPr>
-          <w:lang w:val="ru-RU"/>
-        </w:rPr>
-        <w:t>кнопка</w:t>
-      </w:r>
-    </w:p>
-    <w:p>
-      <w:pPr>
-        <w:pStyle w:val="a5"/>
-      </w:pPr>
-      <w:r>
-        <w:t xml:space="preserve">      </w:t>
-      </w:r>
-      <w:r>
-        <w:t>void</w:t>
-      </w:r>
-      <w:r>
-        <w:t xml:space="preserve"> </w:t>
-      </w:r>
-      <w:r>
-        <w:t>onMove</w:t>
-      </w:r>
-      <w:r>
-        <w:t>(</w:t>
-      </w:r>
-      <w:r>
-        <w:t>MouseEvent</w:t>
-      </w:r>
-      <w:r>
-        <w:t xml:space="preserve"> *</w:t>
-      </w:r>
-      <w:r>
-        <w:t>event</w:t>
-      </w:r>
-      <w:r>
-        <w:t>);</w:t>
-      </w:r>
-      <w:r>
-        <w:t xml:space="preserve"> //</w:t>
-      </w:r>
-      <w:r>
-        <w:rPr>
-          <w:lang w:val="ru-RU"/>
-        </w:rPr>
-        <w:t>Установка</w:t>
-      </w:r>
-      <w:r>
-        <w:t xml:space="preserve"> </w:t>
-      </w:r>
-      <w:r>
-        <w:rPr>
-          <w:lang w:val="ru-RU"/>
-        </w:rPr>
-        <w:t>стадии</w:t>
-      </w:r>
-      <w:r>
-        <w:t xml:space="preserve"> </w:t>
-      </w:r>
-      <w:r>
-        <w:rPr>
-          <w:lang w:val="ru-RU"/>
-        </w:rPr>
-        <w:t>на</w:t>
-      </w:r>
-      <w:r>
-        <w:t xml:space="preserve"> </w:t>
-      </w:r>
-      <w:r>
-        <w:t>CHECK</w:t>
-      </w:r>
-      <w:r>
-        <w:t xml:space="preserve"> </w:t>
-      </w:r>
-      <w:r>
-        <w:rPr>
-          <w:lang w:val="ru-RU"/>
-        </w:rPr>
-        <w:t>при</w:t>
-      </w:r>
-      <w:r>
-        <w:t xml:space="preserve"> </w:t>
-      </w:r>
-      <w:r>
-        <w:rPr>
-          <w:lang w:val="ru-RU"/>
-        </w:rPr>
-        <w:t>движении</w:t>
-      </w:r>
-      <w:r>
-        <w:t xml:space="preserve"> </w:t>
-      </w:r>
-      <w:r>
-        <w:rPr>
-          <w:lang w:val="ru-RU"/>
-        </w:rPr>
-        <w:t>на</w:t>
-      </w:r>
-      <w:r>
-        <w:t xml:space="preserve"> </w:t>
-      </w:r>
-      <w:r>
-        <w:rPr>
-          <w:lang w:val="ru-RU"/>
-        </w:rPr>
-        <w:t>кнопке</w:t>
-      </w:r>
-    </w:p>
-    <w:p>
-      <w:pPr>
-        <w:pStyle w:val="a5"/>
-      </w:pPr>
-      <w:r>
-        <w:t xml:space="preserve">   </w:t>
-      </w:r>
-      <w:r>
-        <w:t>};</w:t>
-      </w:r>
-    </w:p>
-    <w:p>
-      <w:pPr>
-        <w:pStyle w:val="a5"/>
-      </w:pPr>
-      <w:r>
-        <w:t xml:space="preserve">   class onPressedButtonListener : public OnPressListener {</w:t>
-      </w:r>
-    </w:p>
-    <w:p>
-      <w:pPr>
-        <w:pStyle w:val="a5"/>
-      </w:pPr>
-      <w:r>
-        <w:t xml:space="preserve">   public:</w:t>
-      </w:r>
-    </w:p>
-    <w:p>
-      <w:pPr>
-        <w:pStyle w:val="a5"/>
-      </w:pPr>
-      <w:r>
-        <w:t xml:space="preserve">      onPressedButtonListener(Button *button);</w:t>
-      </w:r>
-      <w:r>
-        <w:t>//</w:t>
-      </w:r>
-      <w:r>
-        <w:rPr>
-          <w:lang w:val="ru-RU"/>
-        </w:rPr>
-        <w:t>Конструктор</w:t>
-      </w:r>
-    </w:p>
-    <w:p>
-      <w:pPr>
-        <w:pStyle w:val="a5"/>
-      </w:pPr>
-      <w:r>
-        <w:t xml:space="preserve">   private:</w:t>
-      </w:r>
-    </w:p>
-    <w:p>
-      <w:pPr>
-        <w:pStyle w:val="a5"/>
-      </w:pPr>
-      <w:r>
-        <w:t xml:space="preserve">      Button *button;</w:t>
-      </w:r>
-      <w:r>
-        <w:t>//</w:t>
-      </w:r>
-      <w:r>
-        <w:rPr>
-          <w:lang w:val="ru-RU"/>
-        </w:rPr>
-        <w:t>Родительская</w:t>
-      </w:r>
-      <w:r>
-        <w:t xml:space="preserve"> </w:t>
-      </w:r>
-      <w:r>
-        <w:rPr>
-          <w:lang w:val="ru-RU"/>
-        </w:rPr>
-        <w:t>кнопка</w:t>
-      </w:r>
-    </w:p>
-    <w:p>
-      <w:pPr>
-        <w:pStyle w:val="a5"/>
-      </w:pPr>
-      <w:r>
-        <w:t xml:space="preserve">      void onPress(MouseEvent *event);</w:t>
-      </w:r>
-      <w:r>
-        <w:t>//</w:t>
-      </w:r>
-      <w:r>
-        <w:rPr>
-          <w:lang w:val="ru-RU"/>
-        </w:rPr>
-        <w:t>Изменение</w:t>
-      </w:r>
-      <w:r>
-        <w:t xml:space="preserve"> </w:t>
-      </w:r>
-      <w:r>
-        <w:rPr>
-          <w:lang w:val="ru-RU"/>
-        </w:rPr>
-        <w:t>стадии</w:t>
-      </w:r>
-      <w:r>
-        <w:t xml:space="preserve"> </w:t>
-      </w:r>
-      <w:r>
-        <w:rPr>
-          <w:lang w:val="ru-RU"/>
-        </w:rPr>
-        <w:t>кнопки</w:t>
-      </w:r>
-      <w:r>
-        <w:t xml:space="preserve"> </w:t>
-      </w:r>
-      <w:r>
-        <w:rPr>
-          <w:lang w:val="ru-RU"/>
-        </w:rPr>
-        <w:t>на</w:t>
-      </w:r>
-      <w:r>
-        <w:t xml:space="preserve"> </w:t>
-      </w:r>
-      <w:r>
-        <w:t>DOWN</w:t>
-      </w:r>
-      <w:r>
-        <w:t xml:space="preserve"> </w:t>
-      </w:r>
-      <w:r>
-        <w:rPr>
-          <w:lang w:val="ru-RU"/>
-        </w:rPr>
-        <w:t>когда</w:t>
-      </w:r>
-      <w:r>
-        <w:t xml:space="preserve"> </w:t>
-      </w:r>
-      <w:r>
-        <w:rPr>
-          <w:lang w:val="ru-RU"/>
-        </w:rPr>
-        <w:t>кнопка</w:t>
-      </w:r>
-      <w:r>
-        <w:t xml:space="preserve"> </w:t>
-      </w:r>
-      <w:r>
-        <w:rPr>
-          <w:lang w:val="ru-RU"/>
-        </w:rPr>
-        <w:t>зажата</w:t>
-      </w:r>
-    </w:p>
-    <w:p>
-      <w:pPr>
-        <w:pStyle w:val="a5"/>
-      </w:pPr>
-      <w:r>
-        <w:lastRenderedPageBreak/>
-        <w:t xml:space="preserve">   };</w:t>
-      </w:r>
-    </w:p>
-    <w:p>
-      <w:pPr>
-        <w:pStyle w:val="a5"/>
-      </w:pPr>
-      <w:r>
-        <w:t xml:space="preserve">   class ButtonOnClickListener : public OnClickListener {</w:t>
-      </w:r>
-    </w:p>
-    <w:p>
-      <w:pPr>
-        <w:pStyle w:val="a5"/>
-      </w:pPr>
-      <w:r>
-        <w:t xml:space="preserve">   public:</w:t>
-      </w:r>
-    </w:p>
-    <w:p>
-      <w:pPr>
-        <w:pStyle w:val="a5"/>
-      </w:pPr>
-      <w:r>
-        <w:t xml:space="preserve">      ButtonOnClickListener(Button *button);</w:t>
-      </w:r>
-      <w:r>
-        <w:t>//</w:t>
-      </w:r>
-      <w:r>
-        <w:rPr>
-          <w:lang w:val="ru-RU"/>
-        </w:rPr>
-        <w:t>Конструктор</w:t>
-      </w:r>
-    </w:p>
-    <w:p>
-      <w:pPr>
-        <w:pStyle w:val="a5"/>
-      </w:pPr>
-      <w:r>
-        <w:t xml:space="preserve">   private:</w:t>
-      </w:r>
-    </w:p>
-    <w:p>
-      <w:pPr>
-        <w:pStyle w:val="a5"/>
-      </w:pPr>
-      <w:r>
-        <w:t xml:space="preserve">      Button *button;</w:t>
-      </w:r>
-      <w:r>
-        <w:t>//</w:t>
-      </w:r>
-      <w:r>
-        <w:rPr>
-          <w:lang w:val="ru-RU"/>
-        </w:rPr>
-        <w:t>Родительская</w:t>
-      </w:r>
-      <w:r>
-        <w:t xml:space="preserve"> </w:t>
-      </w:r>
-      <w:r>
-        <w:rPr>
-          <w:lang w:val="ru-RU"/>
-        </w:rPr>
-        <w:t>кнопка</w:t>
-      </w:r>
-    </w:p>
-    <w:p>
-      <w:pPr>
-        <w:pStyle w:val="a5"/>
-      </w:pPr>
-      <w:r>
-        <w:t xml:space="preserve">      </w:t>
-      </w:r>
-      <w:r>
-        <w:t>void</w:t>
-      </w:r>
-      <w:r>
-        <w:t xml:space="preserve"> </w:t>
-      </w:r>
-      <w:r>
-        <w:t>onClick</w:t>
-      </w:r>
-      <w:r>
-        <w:t>(</w:t>
-      </w:r>
-      <w:r>
-        <w:t>MouseEvent</w:t>
-      </w:r>
-      <w:r>
-        <w:t xml:space="preserve"> *</w:t>
-      </w:r>
-      <w:r>
-        <w:t>event</w:t>
-      </w:r>
-      <w:r>
-        <w:t>);</w:t>
-      </w:r>
-      <w:r>
-        <w:t xml:space="preserve"> //</w:t>
-      </w:r>
-      <w:r>
-        <w:rPr>
-          <w:lang w:val="ru-RU"/>
-        </w:rPr>
-        <w:t>Установка</w:t>
-      </w:r>
-      <w:r>
-        <w:t xml:space="preserve"> </w:t>
-      </w:r>
-      <w:r>
-        <w:rPr>
-          <w:lang w:val="ru-RU"/>
-        </w:rPr>
-        <w:t>стадии</w:t>
-      </w:r>
-      <w:r>
-        <w:t xml:space="preserve"> </w:t>
-      </w:r>
-      <w:r>
-        <w:rPr>
-          <w:lang w:val="ru-RU"/>
-        </w:rPr>
-        <w:t>на</w:t>
-      </w:r>
-      <w:r>
-        <w:t xml:space="preserve"> </w:t>
-      </w:r>
-      <w:r>
-        <w:t>CHECK</w:t>
-      </w:r>
-      <w:r>
-        <w:t xml:space="preserve"> </w:t>
-      </w:r>
-      <w:r>
-        <w:rPr>
-          <w:lang w:val="ru-RU"/>
-        </w:rPr>
-        <w:t>при</w:t>
-      </w:r>
-      <w:r>
-        <w:t xml:space="preserve"> </w:t>
-      </w:r>
-      <w:r>
-        <w:rPr>
-          <w:lang w:val="ru-RU"/>
-        </w:rPr>
-        <w:t>клике</w:t>
-      </w:r>
-      <w:r>
-        <w:t xml:space="preserve"> </w:t>
-      </w:r>
-      <w:r>
-        <w:rPr>
-          <w:lang w:val="ru-RU"/>
-        </w:rPr>
-        <w:t>на</w:t>
-      </w:r>
-      <w:r>
-        <w:t xml:space="preserve"> </w:t>
-      </w:r>
-      <w:r>
-        <w:rPr>
-          <w:lang w:val="ru-RU"/>
-        </w:rPr>
-        <w:t>кнопке</w:t>
-      </w:r>
-    </w:p>
-    <w:p>
-      <w:pPr>
-        <w:pStyle w:val="a5"/>
-      </w:pPr>
-      <w:r>
-        <w:t xml:space="preserve">   </w:t>
-      </w:r>
-      <w:r>
-        <w:t>};</w:t>
-      </w:r>
-    </w:p>
-    <w:p>
-      <w:pPr>
-        <w:pStyle w:val="a5"/>
-      </w:pPr>
-      <w:r>
-        <w:t>};</w:t>
-      </w:r>
-    </w:p>
-    <w:p>
-      <w:pPr>
-        <w:pStyle w:val="3"/>
-        <w:rPr>
-          <w:lang w:val="en-US"/>
-        </w:rPr>
-      </w:pPr>
-      <w:r>
-        <w:rPr>
-          <w:lang w:val="en-US"/>
-        </w:rPr>
-        <w:t>TextButton</w:t>
-      </w:r>
-    </w:p>
-    <w:p>
-      <w:pPr>
-        <w:pStyle w:val="a5"/>
-      </w:pPr>
-      <w:r>
-        <w:t>class TextButton : public Button{</w:t>
-      </w:r>
-    </w:p>
-    <w:p>
-      <w:pPr>
-        <w:pStyle w:val="a5"/>
-      </w:pPr>
-      <w:r>
-        <w:t>public:</w:t>
-      </w:r>
-    </w:p>
-    <w:p>
-      <w:pPr>
-        <w:pStyle w:val="a5"/>
-      </w:pPr>
-      <w:r>
-        <w:t xml:space="preserve">   TextButton(</w:t>
-      </w:r>
-      <w:r>
-        <w:t>int x, int y, int width, int height</w:t>
-      </w:r>
-      <w:r>
-        <w:t xml:space="preserve">, </w:t>
-      </w:r>
-      <w:r>
-        <w:t>string text = " ");</w:t>
-      </w:r>
-      <w:r>
-        <w:t>//</w:t>
-      </w:r>
-      <w:r>
-        <w:rPr>
-          <w:lang w:val="ru-RU"/>
-        </w:rPr>
-        <w:t>Конструктор</w:t>
-      </w:r>
-    </w:p>
-    <w:p>
-      <w:pPr>
-        <w:pStyle w:val="a5"/>
-      </w:pPr>
-      <w:r>
-        <w:t xml:space="preserve">   </w:t>
-      </w:r>
-      <w:r>
-        <w:t>v</w:t>
-      </w:r>
-      <w:r>
-        <w:t xml:space="preserve">irtual </w:t>
-      </w:r>
-      <w:r>
-        <w:t>~TextButton();</w:t>
-      </w:r>
-      <w:r>
-        <w:t>//</w:t>
-      </w:r>
-      <w:r>
-        <w:rPr>
-          <w:lang w:val="ru-RU"/>
-        </w:rPr>
-        <w:t>Деструктор</w:t>
-      </w:r>
-    </w:p>
-    <w:p>
-      <w:pPr>
-        <w:pStyle w:val="a5"/>
-      </w:pPr>
-      <w:r>
-        <w:t xml:space="preserve">   string getText() const;</w:t>
-      </w:r>
-      <w:r>
-        <w:t>//</w:t>
-      </w:r>
-      <w:r>
-        <w:rPr>
-          <w:lang w:val="ru-RU"/>
-        </w:rPr>
-        <w:t>Возвращает</w:t>
-      </w:r>
-      <w:r>
-        <w:t xml:space="preserve"> </w:t>
-      </w:r>
-      <w:r>
-        <w:rPr>
-          <w:lang w:val="ru-RU"/>
-        </w:rPr>
-        <w:t>текст</w:t>
-      </w:r>
-      <w:r>
-        <w:t xml:space="preserve"> </w:t>
-      </w:r>
-      <w:r>
-        <w:rPr>
-          <w:lang w:val="ru-RU"/>
-        </w:rPr>
-        <w:t>кнопки</w:t>
-      </w:r>
-    </w:p>
-    <w:p>
-      <w:pPr>
-        <w:pStyle w:val="a5"/>
-      </w:pPr>
-      <w:r>
-        <w:t xml:space="preserve">   void setText(string text);</w:t>
-      </w:r>
-      <w:r>
-        <w:t>//</w:t>
-      </w:r>
-      <w:r>
-        <w:rPr>
-          <w:lang w:val="ru-RU"/>
-        </w:rPr>
-        <w:t>Установка</w:t>
-      </w:r>
-      <w:r>
-        <w:t xml:space="preserve"> </w:t>
-      </w:r>
-      <w:r>
-        <w:rPr>
-          <w:lang w:val="ru-RU"/>
-        </w:rPr>
-        <w:t>текста</w:t>
-      </w:r>
-      <w:r>
-        <w:t xml:space="preserve"> </w:t>
-      </w:r>
-      <w:r>
-        <w:rPr>
-          <w:lang w:val="ru-RU"/>
-        </w:rPr>
-        <w:t>кнопки</w:t>
-      </w:r>
-    </w:p>
-    <w:p>
-      <w:pPr>
-        <w:pStyle w:val="a5"/>
-      </w:pPr>
-      <w:r>
-        <w:t>private:</w:t>
-      </w:r>
-    </w:p>
-    <w:p>
-      <w:pPr>
-        <w:pStyle w:val="a5"/>
-      </w:pPr>
-      <w:r>
-        <w:t xml:space="preserve">   Label buttonLabel;</w:t>
-      </w:r>
-      <w:r>
-        <w:t>//</w:t>
-      </w:r>
-      <w:r>
-        <w:rPr>
-          <w:lang w:val="ru-RU"/>
-        </w:rPr>
-        <w:t>Метка</w:t>
-      </w:r>
-      <w:r>
-        <w:t xml:space="preserve"> </w:t>
-      </w:r>
-      <w:r>
-        <w:rPr>
-          <w:lang w:val="ru-RU"/>
-        </w:rPr>
-        <w:t>текстовой</w:t>
-      </w:r>
-      <w:r>
-        <w:t xml:space="preserve"> </w:t>
-      </w:r>
-      <w:r>
-        <w:rPr>
-          <w:lang w:val="ru-RU"/>
-        </w:rPr>
-        <w:t>кнопки</w:t>
-      </w:r>
-    </w:p>
-    <w:p>
-      <w:pPr>
-        <w:pStyle w:val="a5"/>
-      </w:pPr>
-      <w:r>
-        <w:t>};</w:t>
-      </w:r>
-    </w:p>
-    <w:p>
-      <w:pPr>
-        <w:pStyle w:val="3"/>
-        <w:rPr>
-          <w:lang w:val="en-US"/>
-        </w:rPr>
-      </w:pPr>
-      <w:r>
-        <w:rPr>
-          <w:lang w:val="en-US"/>
-        </w:rPr>
-        <w:t>Label</w:t>
-      </w:r>
-    </w:p>
-    <w:p>
-      <w:pPr>
-        <w:pStyle w:val="a5"/>
-      </w:pPr>
-      <w:r>
-        <w:t>/*</w:t>
-      </w:r>
-    </w:p>
-    <w:p>
-      <w:pPr>
-        <w:pStyle w:val="a5"/>
-      </w:pPr>
-      <w:r>
-        <w:t>*Метка (текст)</w:t>
-      </w:r>
-    </w:p>
-    <w:p>
-      <w:pPr>
-        <w:pStyle w:val="a5"/>
-      </w:pPr>
-      <w:r>
-        <w:t>*/</w:t>
-      </w:r>
-    </w:p>
-    <w:p>
-      <w:pPr>
-        <w:pStyle w:val="a5"/>
-      </w:pPr>
-      <w:r>
-        <w:t>class Label : public Component{</w:t>
-      </w:r>
-    </w:p>
-    <w:p>
-      <w:pPr>
-        <w:pStyle w:val="a5"/>
-      </w:pPr>
-      <w:r>
-        <w:t xml:space="preserve">   public:</w:t>
-      </w:r>
-    </w:p>
-    <w:p>
-      <w:pPr>
-        <w:pStyle w:val="a5"/>
-      </w:pPr>
-      <w:r>
-        <w:t xml:space="preserve">      Label(string text = " ", int x = 0, int y = 0);//Конструктор</w:t>
-      </w:r>
-    </w:p>
-    <w:p>
-      <w:pPr>
-        <w:pStyle w:val="a5"/>
-      </w:pPr>
-      <w:r>
-        <w:t xml:space="preserve">      virtual ~Label(){};//Деструктор</w:t>
-      </w:r>
-    </w:p>
-    <w:p>
-      <w:pPr>
-        <w:pStyle w:val="a5"/>
-      </w:pPr>
-      <w:r>
-        <w:t xml:space="preserve">      void useParentBgColor(bool use);//Использовать цвет фона родительского элемента</w:t>
-      </w:r>
-    </w:p>
-    <w:p>
-      <w:pPr>
-        <w:pStyle w:val="a5"/>
-      </w:pPr>
-      <w:r>
-        <w:t xml:space="preserve">      void setText(string text);//Устанавливает текст метки</w:t>
-      </w:r>
-    </w:p>
-    <w:p>
-      <w:pPr>
-        <w:pStyle w:val="a5"/>
-      </w:pPr>
-      <w:r>
-        <w:t xml:space="preserve">      string getText() const;//Возвращает текст метки</w:t>
-      </w:r>
-    </w:p>
-    <w:p>
-      <w:pPr>
-        <w:pStyle w:val="a5"/>
-      </w:pPr>
-      <w:r>
-        <w:t xml:space="preserve">   protected:</w:t>
-      </w:r>
-    </w:p>
-    <w:p>
-      <w:pPr>
-        <w:pStyle w:val="a5"/>
-      </w:pPr>
-      <w:r>
-        <w:t xml:space="preserve">      void draw(int rootWidth, int rootHeight);//Отрисовывает метку</w:t>
-      </w:r>
-    </w:p>
-    <w:p>
-      <w:pPr>
-        <w:pStyle w:val="a5"/>
-      </w:pPr>
-      <w:r>
-        <w:t xml:space="preserve">   private:</w:t>
-      </w:r>
-    </w:p>
-    <w:p>
-      <w:pPr>
-        <w:pStyle w:val="a5"/>
-      </w:pPr>
-      <w:r>
-        <w:t xml:space="preserve">      string text;//текст метки</w:t>
-      </w:r>
-    </w:p>
-    <w:p>
-      <w:pPr>
-        <w:pStyle w:val="a5"/>
-      </w:pPr>
-      <w:r>
-        <w:t xml:space="preserve">      bool useParentBgColorFlag = true;//флаг использования цвета фона родительского элемента, вместо своего</w:t>
-      </w:r>
-    </w:p>
-    <w:p>
-      <w:pPr>
-        <w:pStyle w:val="a5"/>
-      </w:pPr>
-      <w:r>
-        <w:t>};</w:t>
-      </w:r>
-    </w:p>
-    <w:p>
-      <w:pPr>
-        <w:pStyle w:val="3"/>
-        <w:rPr>
-          <w:lang w:val="en-US"/>
-        </w:rPr>
-      </w:pPr>
-      <w:r>
-        <w:rPr>
-          <w:lang w:val="en-US"/>
-        </w:rPr>
-        <w:t>TextInput</w:t>
-      </w:r>
-    </w:p>
-    <w:p>
-      <w:pPr>
-        <w:rPr>
-          <w:lang w:val="en-US"/>
-        </w:rPr>
-      </w:pPr>
-      <w:r>
-        <w:rPr>
-          <w:lang w:val="en-US"/>
-        </w:rPr>
-        <w:t>/*</w:t>
-      </w:r>
-    </w:p>
-    <w:p>
-      <w:pPr>
-        <w:rPr>
-          <w:lang w:val="en-US"/>
-        </w:rPr>
-      </w:pPr>
-      <w:r>
-        <w:rPr>
-          <w:lang w:val="en-US"/>
-        </w:rPr>
-        <w:t>*Поле ввода текста</w:t>
-      </w:r>
-    </w:p>
-    <w:p>
-      <w:pPr>
-        <w:rPr>
-          <w:lang w:val="en-US"/>
-        </w:rPr>
-      </w:pPr>
-      <w:r>
-        <w:rPr>
-          <w:lang w:val="en-US"/>
-        </w:rPr>
-        <w:t>*/</w:t>
-      </w:r>
-    </w:p>
-    <w:p>
-      <w:pPr>
-        <w:rPr>
-          <w:lang w:val="en-US"/>
-        </w:rPr>
-      </w:pPr>
-      <w:r>
-        <w:rPr>
-          <w:lang w:val="en-US"/>
-        </w:rPr>
-        <w:t>class TextInputField : public Component {</w:t>
-      </w:r>
-    </w:p>
-    <w:p>
-      <w:pPr>
-        <w:rPr>
-          <w:lang w:val="en-US"/>
-        </w:rPr>
-      </w:pPr>
-      <w:r>
-        <w:rPr>
-          <w:lang w:val="en-US"/>
-        </w:rPr>
-        <w:t>public:</w:t>
-      </w:r>
-    </w:p>
-    <w:p>
-      <w:pPr>
-        <w:rPr>
-          <w:lang w:val="en-US"/>
-        </w:rPr>
-      </w:pPr>
-      <w:r>
-        <w:rPr>
-          <w:lang w:val="en-US"/>
-        </w:rPr>
-        <w:t xml:space="preserve">   TextInputField(string text = " ", int x = 0, int y = 0);//Конструктор</w:t>
-      </w:r>
-    </w:p>
-    <w:p>
-      <w:pPr>
-        <w:rPr>
-          <w:lang w:val="en-US"/>
-        </w:rPr>
-      </w:pPr>
-      <w:r>
-        <w:rPr>
-          <w:lang w:val="en-US"/>
-        </w:rPr>
-        <w:t xml:space="preserve">   virtual ~TextInputField() {}; //Деструктор</w:t>
-      </w:r>
-    </w:p>
-    <w:p>
-      <w:pPr>
-        <w:rPr>
-          <w:lang w:val="en-US"/>
-        </w:rPr>
-      </w:pPr>
-      <w:r>
-        <w:rPr>
-          <w:lang w:val="en-US"/>
-        </w:rPr>
-        <w:t xml:space="preserve">   void setText(string text);//Устанавливает текст поля</w:t>
-      </w:r>
-    </w:p>
-    <w:p>
-      <w:pPr>
-        <w:rPr>
-          <w:lang w:val="en-US"/>
-        </w:rPr>
-      </w:pPr>
-      <w:r>
-        <w:rPr>
-          <w:lang w:val="en-US"/>
-        </w:rPr>
-        <w:t xml:space="preserve">   string getText() const;//Возвращает текст поля</w:t>
-      </w:r>
-    </w:p>
-    <w:p>
-      <w:pPr>
-        <w:rPr>
-          <w:lang w:val="en-US"/>
-        </w:rPr>
-      </w:pPr>
-      <w:r>
-        <w:rPr>
-          <w:lang w:val="en-US"/>
-        </w:rPr>
-        <w:t>protected:</w:t>
-      </w:r>
-    </w:p>
-    <w:p>
-      <w:pPr>
-        <w:rPr>
-          <w:lang w:val="en-US"/>
-        </w:rPr>
-      </w:pPr>
-      <w:r>
-        <w:rPr>
-          <w:lang w:val="en-US"/>
-        </w:rPr>
-        <w:t xml:space="preserve">   void draw(int rootWidth, int rootHeight);//</w:t>
-      </w:r>
-      <w:r>
-        <w:t>Отрисовка</w:t>
-      </w:r>
-    </w:p>
-    <w:p>
-      <w:pPr>
-        <w:rPr>
-          <w:lang w:val="en-US"/>
-        </w:rPr>
-      </w:pPr>
-      <w:r>
-        <w:rPr>
-          <w:lang w:val="en-US"/>
-        </w:rPr>
-        <w:t>private:</w:t>
-      </w:r>
-    </w:p>
-    <w:p>
-      <w:pPr>
-        <w:rPr>
-          <w:lang w:val="en-US"/>
-        </w:rPr>
-      </w:pPr>
-      <w:r>
-        <w:rPr>
-          <w:lang w:val="en-US"/>
-        </w:rPr>
-        <w:t xml:space="preserve">   string text;//</w:t>
-      </w:r>
-      <w:r>
-        <w:t>Т</w:t>
-      </w:r>
-      <w:r>
-        <w:rPr>
-          <w:lang w:val="en-US"/>
-        </w:rPr>
-        <w:t>екст поля</w:t>
-      </w:r>
-    </w:p>
-    <w:p>
-      <w:pPr>
-        <w:rPr>
-          <w:lang w:val="en-US"/>
-        </w:rPr>
-      </w:pPr>
-      <w:r>
-        <w:rPr>
-          <w:lang w:val="en-US"/>
-        </w:rPr>
-        <w:t xml:space="preserve">   class InputOnKeyListener : public OnKeyUpListener {</w:t>
-      </w:r>
-    </w:p>
-    <w:p>
-      <w:pPr>
-        <w:rPr>
-          <w:lang w:val="en-US"/>
-        </w:rPr>
-      </w:pPr>
-      <w:r>
-        <w:rPr>
-          <w:lang w:val="en-US"/>
-        </w:rPr>
-        <w:lastRenderedPageBreak/>
-        <w:t xml:space="preserve">   public:</w:t>
-      </w:r>
-    </w:p>
-    <w:p>
-      <w:pPr>
-        <w:rPr>
-          <w:lang w:val="en-US"/>
-        </w:rPr>
-      </w:pPr>
-      <w:r>
-        <w:rPr>
-          <w:lang w:val="en-US"/>
-        </w:rPr>
-        <w:t xml:space="preserve">      InputOnKeyListener(TextInputField *field);</w:t>
-      </w:r>
-      <w:r>
-        <w:rPr>
-          <w:lang w:val="en-US"/>
-        </w:rPr>
-        <w:t>//</w:t>
-      </w:r>
-      <w:r>
-        <w:t>Конструктор</w:t>
-      </w:r>
-    </w:p>
-    <w:p>
-      <w:pPr>
-        <w:rPr>
-          <w:lang w:val="en-US"/>
-        </w:rPr>
-      </w:pPr>
-      <w:r>
-        <w:rPr>
-          <w:lang w:val="en-US"/>
-        </w:rPr>
-        <w:t xml:space="preserve">   private:</w:t>
-      </w:r>
-    </w:p>
-    <w:p>
-      <w:pPr>
-        <w:rPr>
-          <w:lang w:val="en-US"/>
-        </w:rPr>
-      </w:pPr>
-      <w:r>
-        <w:rPr>
-          <w:lang w:val="en-US"/>
-        </w:rPr>
-        <w:t xml:space="preserve">      TextInputField *field;//</w:t>
-      </w:r>
-      <w:r>
-        <w:t>Родительское</w:t>
-      </w:r>
-      <w:r>
-        <w:rPr>
-          <w:lang w:val="en-US"/>
-        </w:rPr>
-        <w:t xml:space="preserve"> </w:t>
-      </w:r>
-      <w:r>
-        <w:t>поле</w:t>
-      </w:r>
-      <w:r>
-        <w:rPr>
-          <w:lang w:val="en-US"/>
-        </w:rPr>
-        <w:t xml:space="preserve"> </w:t>
-      </w:r>
-      <w:r>
-        <w:t>ввода</w:t>
-      </w:r>
-    </w:p>
-    <w:p>
-      <w:pPr>
-        <w:rPr>
-          <w:lang w:val="en-US"/>
-        </w:rPr>
-      </w:pPr>
-      <w:r>
-        <w:rPr>
-          <w:lang w:val="en-US"/>
-        </w:rPr>
-        <w:t xml:space="preserve">      void onKeyUp(KeyboardEvent *event);//</w:t>
-      </w:r>
-      <w:r>
-        <w:t>Обработка</w:t>
-      </w:r>
-      <w:r>
-        <w:rPr>
-          <w:lang w:val="en-US"/>
-        </w:rPr>
-        <w:t xml:space="preserve"> </w:t>
-      </w:r>
-      <w:r>
-        <w:t>события</w:t>
-      </w:r>
-      <w:r>
-        <w:rPr>
-          <w:lang w:val="en-US"/>
-        </w:rPr>
-        <w:t xml:space="preserve"> </w:t>
-      </w:r>
-      <w:r>
-        <w:t>ввода</w:t>
-      </w:r>
-    </w:p>
-    <w:p>
-      <w:r>
-        <w:rPr>
-          <w:lang w:val="en-US"/>
-        </w:rPr>
-        <w:t xml:space="preserve">   </w:t>
-      </w:r>
-      <w:r>
-        <w:t>};</w:t>
-      </w:r>
-    </w:p>
-    <w:p>
-      <w:r>
-        <w:t>};</w:t>
-      </w:r>
-    </w:p>
-    <w:p/>
-    <w:p>
-      <w:pPr>
-        <w:pStyle w:val="3"/>
-      </w:pPr>
-      <w:r>
-        <w:rPr>
-          <w:lang w:val="en-US"/>
-        </w:rPr>
-        <w:t>Event</w:t>
-      </w:r>
-    </w:p>
-    <w:p>
-      <w:r>
-        <w:t>//Интерфейс метка для стуктур данных событий</w:t>
-      </w:r>
-    </w:p>
-    <w:p>
-      <w:pPr>
-        <w:rPr>
-          <w:lang w:val="en-US"/>
-        </w:rPr>
-      </w:pPr>
-      <w:r>
-        <w:rPr>
-          <w:lang w:val="en-US"/>
-        </w:rPr>
-        <w:t>class Event {</w:t>
-      </w:r>
-    </w:p>
-    <w:p>
-      <w:pPr>
-        <w:rPr>
-          <w:lang w:val="en-US"/>
-        </w:rPr>
-      </w:pPr>
-      <w:r>
-        <w:rPr>
-          <w:lang w:val="en-US"/>
-        </w:rPr>
-        <w:t xml:space="preserve">   public:</w:t>
-      </w:r>
-    </w:p>
-    <w:p>
-      <w:pPr>
-        <w:rPr>
-          <w:lang w:val="en-US"/>
-        </w:rPr>
-      </w:pPr>
-      <w:r>
-        <w:rPr>
-          <w:lang w:val="en-US"/>
-        </w:rPr>
-        <w:t xml:space="preserve">      virtual ~Event(){};</w:t>
-      </w:r>
-      <w:r>
-        <w:rPr>
-          <w:lang w:val="en-US"/>
-        </w:rPr>
-        <w:t>//</w:t>
-      </w:r>
-      <w:r>
-        <w:t>Деструктор</w:t>
-      </w:r>
-    </w:p>
-    <w:p>
-      <w:pPr>
-        <w:rPr>
-          <w:lang w:val="en-US"/>
-        </w:rPr>
-      </w:pPr>
-      <w:r>
-        <w:rPr>
-          <w:lang w:val="en-US"/>
-        </w:rPr>
-        <w:t>};</w:t>
-      </w:r>
-    </w:p>
-    <w:p>
-      <w:pPr>
-        <w:pStyle w:val="3"/>
-        <w:rPr>
-          <w:lang w:val="en-US"/>
-        </w:rPr>
-      </w:pPr>
-      <w:r>
-        <w:rPr>
-          <w:lang w:val="en-US"/>
-        </w:rPr>
-        <w:t>KeyboardEvent</w:t>
-      </w:r>
-    </w:p>
-    <w:p>
-      <w:pPr>
-        <w:rPr>
-          <w:lang w:val="en-US"/>
-        </w:rPr>
-      </w:pPr>
-      <w:r>
-        <w:rPr>
-          <w:lang w:val="en-US"/>
-        </w:rPr>
-        <w:t>class KeyboardEvent : public Event {</w:t>
-      </w:r>
-    </w:p>
-    <w:p>
-      <w:pPr>
-        <w:rPr>
-          <w:lang w:val="en-US"/>
-        </w:rPr>
-      </w:pPr>
-      <w:r>
-        <w:rPr>
-          <w:lang w:val="en-US"/>
-        </w:rPr>
-        <w:t>public:</w:t>
-      </w:r>
-    </w:p>
-    <w:p>
-      <w:pPr>
-        <w:rPr>
-          <w:lang w:val="en-US"/>
-        </w:rPr>
-      </w:pPr>
-      <w:r>
-        <w:rPr>
-          <w:lang w:val="en-US"/>
-        </w:rPr>
-        <w:t xml:space="preserve">    KeyboardEvent(int, int = 0);</w:t>
-      </w:r>
-      <w:r>
-        <w:rPr>
-          <w:lang w:val="en-US"/>
-        </w:rPr>
-        <w:t>//</w:t>
-      </w:r>
-      <w:r>
-        <w:t>Конструктор</w:t>
-      </w:r>
-    </w:p>
-    <w:p>
-      <w:pPr>
-        <w:rPr>
-          <w:lang w:val="en-US"/>
-        </w:rPr>
-      </w:pPr>
-      <w:r>
-        <w:rPr>
-          <w:lang w:val="en-US"/>
-        </w:rPr>
-        <w:t xml:space="preserve">    </w:t>
-      </w:r>
-    </w:p>
-    <w:p>
-      <w:pPr>
-        <w:rPr>
-          <w:lang w:val="en-US"/>
-        </w:rPr>
-      </w:pPr>
-      <w:r>
-        <w:rPr>
-          <w:lang w:val="en-US"/>
-        </w:rPr>
-        <w:t xml:space="preserve">    int getKeyCode() const;</w:t>
-      </w:r>
-      <w:r>
-        <w:rPr>
-          <w:lang w:val="en-US"/>
-        </w:rPr>
-        <w:t>//</w:t>
-      </w:r>
-      <w:r>
-        <w:t>Возращает</w:t>
-      </w:r>
-      <w:r>
-        <w:rPr>
-          <w:lang w:val="en-US"/>
-        </w:rPr>
-        <w:t xml:space="preserve"> </w:t>
-      </w:r>
-      <w:r>
-        <w:t>код</w:t>
-      </w:r>
-      <w:r>
-        <w:rPr>
-          <w:lang w:val="en-US"/>
-        </w:rPr>
-        <w:t xml:space="preserve"> </w:t>
-      </w:r>
-      <w:r>
-        <w:t>тукущей</w:t>
-      </w:r>
-      <w:r>
-        <w:rPr>
-          <w:lang w:val="en-US"/>
-        </w:rPr>
-        <w:t xml:space="preserve"> </w:t>
-      </w:r>
-      <w:r>
-        <w:t>нажатой</w:t>
-      </w:r>
-      <w:r>
-        <w:rPr>
-          <w:lang w:val="en-US"/>
-        </w:rPr>
-        <w:t xml:space="preserve"> </w:t>
-      </w:r>
-      <w:r>
-        <w:t>клавиши</w:t>
-      </w:r>
-    </w:p>
-    <w:p>
-      <w:pPr>
-        <w:rPr>
-          <w:lang w:val="en-US"/>
-        </w:rPr>
-      </w:pPr>
-      <w:r>
-        <w:rPr>
-          <w:lang w:val="en-US"/>
-        </w:rPr>
-        <w:t xml:space="preserve">    int getPreKeyCode() const;</w:t>
-      </w:r>
-      <w:r>
-        <w:rPr>
-          <w:lang w:val="en-US"/>
-        </w:rPr>
-        <w:t>//</w:t>
-      </w:r>
-      <w:r>
-        <w:t>Возращает</w:t>
-      </w:r>
-      <w:r>
-        <w:rPr>
-          <w:lang w:val="en-US"/>
-        </w:rPr>
-        <w:t xml:space="preserve"> </w:t>
-      </w:r>
-      <w:r>
-        <w:t>предыдущей</w:t>
-      </w:r>
-      <w:r>
-        <w:rPr>
-          <w:lang w:val="en-US"/>
-        </w:rPr>
-        <w:t xml:space="preserve"> </w:t>
-      </w:r>
-      <w:r>
-        <w:t>нажатой</w:t>
-      </w:r>
-      <w:r>
-        <w:rPr>
-          <w:lang w:val="en-US"/>
-        </w:rPr>
-        <w:t xml:space="preserve"> </w:t>
-      </w:r>
-      <w:r>
-        <w:t>клавишу</w:t>
-      </w:r>
-    </w:p>
-    <w:p>
-      <w:pPr>
-        <w:rPr>
-          <w:lang w:val="en-US"/>
-        </w:rPr>
-      </w:pPr>
-      <w:r>
-        <w:rPr>
-          <w:lang w:val="en-US"/>
-        </w:rPr>
-        <w:t>private:</w:t>
-      </w:r>
-    </w:p>
-    <w:p>
-      <w:pPr>
-        <w:rPr>
-          <w:lang w:val="en-US"/>
-        </w:rPr>
-      </w:pPr>
-      <w:r>
-        <w:rPr>
-          <w:lang w:val="en-US"/>
-        </w:rPr>
-        <w:t xml:space="preserve">    int keyCode, preKeyCode;</w:t>
-      </w:r>
-      <w:r>
-        <w:rPr>
-          <w:lang w:val="en-US"/>
-        </w:rPr>
-        <w:t>//</w:t>
-      </w:r>
-      <w:r>
-        <w:t>Код</w:t>
-      </w:r>
-      <w:r>
-        <w:rPr>
-          <w:lang w:val="en-US"/>
-        </w:rPr>
-        <w:t xml:space="preserve"> </w:t>
-      </w:r>
-      <w:r>
-        <w:t>клавиши</w:t>
-      </w:r>
-      <w:r>
-        <w:rPr>
-          <w:lang w:val="en-US"/>
-        </w:rPr>
-        <w:t xml:space="preserve">, </w:t>
-      </w:r>
-      <w:r>
-        <w:t>код</w:t>
-      </w:r>
-      <w:r>
-        <w:rPr>
-          <w:lang w:val="en-US"/>
-        </w:rPr>
-        <w:t xml:space="preserve"> </w:t>
-      </w:r>
-      <w:r>
-        <w:t>предыдущей</w:t>
-      </w:r>
-      <w:r>
-        <w:rPr>
-          <w:lang w:val="en-US"/>
-        </w:rPr>
-        <w:t xml:space="preserve"> </w:t>
-      </w:r>
-      <w:r>
-        <w:t>нажатой</w:t>
-      </w:r>
-      <w:r>
-        <w:rPr>
-          <w:lang w:val="en-US"/>
-        </w:rPr>
-        <w:t xml:space="preserve"> </w:t>
-      </w:r>
-      <w:r>
-        <w:t>клавиши</w:t>
-      </w:r>
-    </w:p>
-    <w:p>
-      <w:pPr>
-        <w:rPr>
-          <w:lang w:val="en-US"/>
-        </w:rPr>
-      </w:pPr>
-      <w:r>
-        <w:rPr>
-          <w:lang w:val="en-US"/>
-        </w:rPr>
-        <w:t>};</w:t>
-      </w:r>
-    </w:p>
-    <w:p>
-      <w:pPr>
-        <w:pStyle w:val="3"/>
-        <w:rPr>
-          <w:lang w:val="en-US"/>
-        </w:rPr>
-      </w:pPr>
-      <w:r>
-        <w:rPr>
-          <w:lang w:val="en-US"/>
-        </w:rPr>
-        <w:t>MouseEvent</w:t>
-      </w:r>
-    </w:p>
-    <w:p>
-      <w:pPr>
-        <w:rPr>
-          <w:lang w:val="en-US"/>
-        </w:rPr>
-      </w:pPr>
-      <w:r>
-        <w:rPr>
-          <w:lang w:val="en-US"/>
-        </w:rPr>
-        <w:t>class MouseEvent : public Event {</w:t>
-      </w:r>
-    </w:p>
-    <w:p>
-      <w:pPr>
-        <w:rPr>
-          <w:lang w:val="en-US"/>
-        </w:rPr>
-      </w:pPr>
-      <w:r>
-        <w:rPr>
-          <w:lang w:val="en-US"/>
-        </w:rPr>
-        <w:t>public:</w:t>
-      </w:r>
-    </w:p>
-    <w:p>
-      <w:pPr>
-        <w:rPr>
-          <w:lang w:val="en-US"/>
-        </w:rPr>
-      </w:pPr>
-      <w:r>
-        <w:rPr>
-          <w:lang w:val="en-US"/>
-        </w:rPr>
-        <w:t xml:space="preserve">    enum Type {</w:t>
-      </w:r>
-    </w:p>
-    <w:p>
-      <w:pPr>
-        <w:rPr>
-          <w:lang w:val="en-US"/>
-        </w:rPr>
-      </w:pPr>
-      <w:r>
-        <w:rPr>
-          <w:lang w:val="en-US"/>
-        </w:rPr>
-        <w:t xml:space="preserve">        MOVE, DRAG, LEFT_KEY_DOWN, LEFT_KEY_UP</w:t>
-      </w:r>
-    </w:p>
-    <w:p>
-      <w:pPr>
-        <w:rPr>
-          <w:lang w:val="en-US"/>
-        </w:rPr>
-      </w:pPr>
-      <w:r>
-        <w:rPr>
-          <w:lang w:val="en-US"/>
-        </w:rPr>
-        <w:t xml:space="preserve">    };</w:t>
-      </w:r>
-    </w:p>
-    <w:p>
-      <w:pPr>
-        <w:rPr>
-          <w:lang w:val="en-US"/>
-        </w:rPr>
-      </w:pPr>
-    </w:p>
-    <w:p>
-      <w:pPr>
-        <w:rPr>
-          <w:lang w:val="en-US"/>
-        </w:rPr>
-      </w:pPr>
-      <w:r>
-        <w:rPr>
-          <w:lang w:val="en-US"/>
-        </w:rPr>
-        <w:t xml:space="preserve">    MouseEvent(int, int, Type, int = 0, int = 0);</w:t>
-      </w:r>
-      <w:r>
-        <w:rPr>
-          <w:lang w:val="en-US"/>
-        </w:rPr>
-        <w:t>//</w:t>
-      </w:r>
-      <w:r>
-        <w:t>Конструктор</w:t>
-      </w:r>
-    </w:p>
-    <w:p>
-      <w:r>
-        <w:rPr>
-          <w:lang w:val="en-US"/>
-        </w:rPr>
-        <w:t xml:space="preserve">    int</w:t>
-      </w:r>
-      <w:r>
-        <w:t xml:space="preserve"> </w:t>
-      </w:r>
-      <w:r>
-        <w:rPr>
-          <w:lang w:val="en-US"/>
-        </w:rPr>
-        <w:t>getX</w:t>
-      </w:r>
-      <w:r>
-        <w:t xml:space="preserve">() </w:t>
-      </w:r>
-      <w:r>
-        <w:rPr>
-          <w:lang w:val="en-US"/>
-        </w:rPr>
-        <w:t>const</w:t>
-      </w:r>
-      <w:r>
-        <w:t>;</w:t>
-      </w:r>
-      <w:r>
-        <w:t>//Возращает позицию</w:t>
-      </w:r>
-      <w:r>
-        <w:t xml:space="preserve"> </w:t>
-      </w:r>
-      <w:r>
-        <w:rPr>
-          <w:lang w:val="en-US"/>
-        </w:rPr>
-        <w:t>x</w:t>
-      </w:r>
-      <w:r>
-        <w:t xml:space="preserve"> нажатия мыши</w:t>
-      </w:r>
-    </w:p>
-    <w:p>
-      <w:r>
-        <w:t xml:space="preserve">    </w:t>
-      </w:r>
-      <w:r>
-        <w:rPr>
-          <w:lang w:val="en-US"/>
-        </w:rPr>
-        <w:t>int</w:t>
-      </w:r>
-      <w:r>
-        <w:t xml:space="preserve"> </w:t>
-      </w:r>
-      <w:r>
-        <w:rPr>
-          <w:lang w:val="en-US"/>
-        </w:rPr>
-        <w:t>getY</w:t>
-      </w:r>
-      <w:r>
-        <w:t xml:space="preserve">() </w:t>
-      </w:r>
-      <w:r>
-        <w:rPr>
-          <w:lang w:val="en-US"/>
-        </w:rPr>
-        <w:t>const</w:t>
-      </w:r>
-      <w:r>
-        <w:t xml:space="preserve">;// </w:t>
-      </w:r>
-      <w:r>
-        <w:t>Возращает</w:t>
-      </w:r>
-      <w:r>
-        <w:t xml:space="preserve"> </w:t>
-      </w:r>
-      <w:r>
-        <w:t>позицию</w:t>
-      </w:r>
-      <w:r>
-        <w:t xml:space="preserve"> </w:t>
-      </w:r>
-      <w:r>
-        <w:rPr>
-          <w:lang w:val="en-US"/>
-        </w:rPr>
-        <w:t>y</w:t>
-      </w:r>
-      <w:r>
-        <w:t xml:space="preserve"> </w:t>
-      </w:r>
-      <w:r>
-        <w:t>нажатия</w:t>
-      </w:r>
-      <w:r>
-        <w:t xml:space="preserve"> </w:t>
-      </w:r>
-      <w:r>
-        <w:t>мыши</w:t>
-      </w:r>
-    </w:p>
-    <w:p>
-      <w:r>
-        <w:t xml:space="preserve">    </w:t>
-      </w:r>
-      <w:r>
-        <w:rPr>
-          <w:lang w:val="en-US"/>
-        </w:rPr>
-        <w:t>int</w:t>
-      </w:r>
-      <w:r>
-        <w:t xml:space="preserve"> </w:t>
-      </w:r>
-      <w:r>
-        <w:rPr>
-          <w:lang w:val="en-US"/>
-        </w:rPr>
-        <w:t>getPreX</w:t>
-      </w:r>
-      <w:r>
-        <w:t xml:space="preserve">() </w:t>
-      </w:r>
-      <w:r>
-        <w:rPr>
-          <w:lang w:val="en-US"/>
-        </w:rPr>
-        <w:t>const</w:t>
-      </w:r>
-      <w:r>
-        <w:t xml:space="preserve">;// </w:t>
-      </w:r>
-      <w:r>
-        <w:t>Возращает предыдущую позицию</w:t>
-      </w:r>
-      <w:r>
-        <w:t xml:space="preserve"> </w:t>
-      </w:r>
-      <w:r>
-        <w:rPr>
-          <w:lang w:val="en-US"/>
-        </w:rPr>
-        <w:t>x</w:t>
-      </w:r>
-      <w:r>
-        <w:t xml:space="preserve"> нажатия мыши</w:t>
-      </w:r>
-    </w:p>
-    <w:p>
-      <w:r>
-        <w:t xml:space="preserve">    </w:t>
-      </w:r>
-      <w:r>
-        <w:rPr>
-          <w:lang w:val="en-US"/>
-        </w:rPr>
-        <w:t>int</w:t>
-      </w:r>
-      <w:r>
-        <w:t xml:space="preserve"> </w:t>
-      </w:r>
-      <w:r>
-        <w:rPr>
-          <w:lang w:val="en-US"/>
-        </w:rPr>
-        <w:t>getPreY</w:t>
-      </w:r>
-      <w:r>
-        <w:t xml:space="preserve">() </w:t>
-      </w:r>
-      <w:r>
-        <w:rPr>
-          <w:lang w:val="en-US"/>
-        </w:rPr>
-        <w:t>const</w:t>
-      </w:r>
-      <w:r>
-        <w:t xml:space="preserve">;// </w:t>
-      </w:r>
-      <w:r>
-        <w:t xml:space="preserve">Возращает предыдущую позицию </w:t>
-      </w:r>
-      <w:r>
-        <w:rPr>
-          <w:lang w:val="en-US"/>
-        </w:rPr>
-        <w:t>y</w:t>
-      </w:r>
-      <w:r>
-        <w:t xml:space="preserve"> </w:t>
-      </w:r>
-      <w:r>
-        <w:t>нажатия мыши</w:t>
-      </w:r>
-    </w:p>
-    <w:p>
-      <w:r>
-        <w:t xml:space="preserve">    </w:t>
-      </w:r>
-      <w:r>
-        <w:rPr>
-          <w:lang w:val="en-US"/>
-        </w:rPr>
-        <w:t>Type</w:t>
-      </w:r>
-      <w:r>
-        <w:t xml:space="preserve"> </w:t>
-      </w:r>
-      <w:r>
-        <w:rPr>
-          <w:lang w:val="en-US"/>
-        </w:rPr>
-        <w:t>getType</w:t>
-      </w:r>
-      <w:r>
-        <w:t xml:space="preserve">() </w:t>
-      </w:r>
-      <w:r>
-        <w:rPr>
-          <w:lang w:val="en-US"/>
-        </w:rPr>
-        <w:t>const</w:t>
-      </w:r>
-      <w:r>
-        <w:t xml:space="preserve">; </w:t>
-      </w:r>
-      <w:r>
-        <w:t>Возращает</w:t>
-      </w:r>
-      <w:r>
-        <w:t xml:space="preserve"> </w:t>
-      </w:r>
-      <w:r>
-        <w:t>тип</w:t>
-      </w:r>
-      <w:r>
-        <w:t xml:space="preserve"> </w:t>
-      </w:r>
-      <w:r>
-        <w:t>события</w:t>
-      </w:r>
-      <w:r>
-        <w:t xml:space="preserve"> </w:t>
-      </w:r>
-      <w:r>
-        <w:t>мыши</w:t>
-      </w:r>
-    </w:p>
-    <w:p>
-      <w:pPr>
-        <w:rPr>
-          <w:lang w:val="en-US"/>
-        </w:rPr>
-      </w:pPr>
-      <w:r>
-        <w:rPr>
-          <w:lang w:val="en-US"/>
-        </w:rPr>
-        <w:t>private:</w:t>
-      </w:r>
-    </w:p>
-    <w:p>
-      <w:pPr>
-        <w:rPr>
-          <w:lang w:val="en-US"/>
-        </w:rPr>
-      </w:pPr>
-      <w:r>
-        <w:rPr>
-          <w:lang w:val="en-US"/>
-        </w:rPr>
-        <w:t xml:space="preserve">    int x, y, preX, preY;</w:t>
-      </w:r>
-      <w:r>
-        <w:rPr>
-          <w:lang w:val="en-US"/>
-        </w:rPr>
-        <w:t>//</w:t>
-      </w:r>
-      <w:r>
-        <w:t>Текущие</w:t>
-      </w:r>
-      <w:r>
-        <w:rPr>
-          <w:lang w:val="en-US"/>
-        </w:rPr>
-        <w:t xml:space="preserve"> x,y</w:t>
-      </w:r>
-      <w:r>
-        <w:rPr>
-          <w:lang w:val="en-US"/>
-        </w:rPr>
-        <w:t xml:space="preserve">, </w:t>
-      </w:r>
-      <w:r>
-        <w:t>предыдущие</w:t>
-      </w:r>
-      <w:r>
-        <w:rPr>
-          <w:lang w:val="en-US"/>
-        </w:rPr>
-        <w:t xml:space="preserve"> x,y</w:t>
-      </w:r>
-    </w:p>
-    <w:p>
-      <w:r>
-        <w:rPr>
-          <w:lang w:val="en-US"/>
-        </w:rPr>
-        <w:t xml:space="preserve">    </w:t>
-      </w:r>
-      <w:r>
-        <w:rPr>
-          <w:lang w:val="en-US"/>
-        </w:rPr>
-        <w:t>Type</w:t>
-      </w:r>
-      <w:r>
-        <w:t xml:space="preserve"> </w:t>
-      </w:r>
-      <w:r>
-        <w:rPr>
-          <w:lang w:val="en-US"/>
-        </w:rPr>
-        <w:t>type</w:t>
-      </w:r>
-      <w:r>
-        <w:t>;//</w:t>
-      </w:r>
-      <w:r>
-        <w:t>тип события мыши</w:t>
-      </w:r>
-    </w:p>
-    <w:p>
-      <w:r>
-        <w:t>};</w:t>
-      </w:r>
-    </w:p>
-    <w:p>
-      <w:pPr>
-        <w:pStyle w:val="3"/>
-        <w:rPr>
-          <w:lang w:val="en-US"/>
-        </w:rPr>
-      </w:pPr>
-      <w:r>
-        <w:rPr>
-          <w:lang w:val="en-US"/>
-        </w:rPr>
-        <w:t>Listener</w:t>
-      </w:r>
-    </w:p>
-    <w:p>
-      <w:pPr>
-        <w:rPr>
-          <w:lang w:val="en-US"/>
-        </w:rPr>
-      </w:pPr>
-      <w:r>
-        <w:rPr>
-          <w:lang w:val="en-US"/>
-        </w:rPr>
-        <w:t>class Listener</w:t>
-      </w:r>
-      <w:r>
-        <w:rPr>
-          <w:lang w:val="en-US"/>
-        </w:rPr>
-        <w:t xml:space="preserve"> {</w:t>
-      </w:r>
-    </w:p>
-    <w:p>
-      <w:pPr>
-        <w:rPr>
-          <w:lang w:val="en-US"/>
-        </w:rPr>
-      </w:pPr>
-      <w:r>
-        <w:rPr>
-          <w:lang w:val="en-US"/>
-        </w:rPr>
-        <w:t>public:</w:t>
-      </w:r>
-    </w:p>
-    <w:p>
-      <w:pPr>
-        <w:rPr>
-          <w:lang w:val="en-US"/>
-        </w:rPr>
-      </w:pPr>
-      <w:r>
-        <w:rPr>
-          <w:lang w:val="en-US"/>
-        </w:rPr>
-        <w:t xml:space="preserve">    virtual ~Listener</w:t>
-      </w:r>
-      <w:r>
-        <w:rPr>
-          <w:lang w:val="en-US"/>
-        </w:rPr>
-        <w:t>(){}</w:t>
-      </w:r>
-      <w:r>
-        <w:rPr>
-          <w:lang w:val="en-US"/>
-        </w:rPr>
-        <w:t>//</w:t>
-      </w:r>
-      <w:r>
-        <w:t>Деструктор</w:t>
-      </w:r>
-    </w:p>
-    <w:p>
-      <w:pPr>
-        <w:rPr>
-          <w:lang w:val="en-US"/>
-        </w:rPr>
-      </w:pPr>
-      <w:r>
-        <w:rPr>
-          <w:lang w:val="en-US"/>
-        </w:rPr>
-        <w:t xml:space="preserve">    virtual void onEvent(Event *event){}</w:t>
-      </w:r>
-      <w:r>
-        <w:rPr>
-          <w:lang w:val="en-US"/>
-        </w:rPr>
-        <w:t>//</w:t>
-      </w:r>
-      <w:r>
-        <w:t>Действие</w:t>
-      </w:r>
-      <w:r>
-        <w:rPr>
-          <w:lang w:val="en-US"/>
-        </w:rPr>
-        <w:t xml:space="preserve"> </w:t>
-      </w:r>
-      <w:r>
-        <w:t>при</w:t>
-      </w:r>
-      <w:r>
-        <w:rPr>
-          <w:lang w:val="en-US"/>
-        </w:rPr>
-        <w:t xml:space="preserve"> </w:t>
-      </w:r>
-      <w:r>
-        <w:t>событии</w:t>
-      </w:r>
-    </w:p>
-    <w:p>
-      <w:pPr>
-        <w:rPr>
-          <w:lang w:val="en-US"/>
-        </w:rPr>
-      </w:pPr>
-      <w:r>
-        <w:rPr>
-          <w:lang w:val="en-US"/>
-        </w:rPr>
-        <w:t>};</w:t>
-      </w:r>
-    </w:p>
-    <w:p>
-      <w:pPr>
-        <w:pStyle w:val="3"/>
-        <w:rPr>
-          <w:lang w:val="en-US"/>
-        </w:rPr>
-      </w:pPr>
-      <w:r>
-        <w:rPr>
-          <w:lang w:val="en-US"/>
-        </w:rPr>
-        <w:t>OnClickListener</w:t>
-      </w:r>
-    </w:p>
-    <w:p>
-      <w:pPr>
-        <w:rPr>
-          <w:lang w:val="en-US"/>
-        </w:rPr>
-      </w:pPr>
-      <w:r>
-        <w:rPr>
-          <w:lang w:val="en-US"/>
-        </w:rPr>
-        <w:t>class On</w:t>
-      </w:r>
-      <w:r>
-        <w:rPr>
-          <w:lang w:val="en-US"/>
-        </w:rPr>
-        <w:t>ClickListener : public Listener</w:t>
-      </w:r>
-      <w:r>
-        <w:rPr>
-          <w:lang w:val="en-US"/>
-        </w:rPr>
-        <w:t xml:space="preserve"> {</w:t>
-      </w:r>
-    </w:p>
-    <w:p>
-      <w:pPr>
-        <w:rPr>
-          <w:lang w:val="en-US"/>
-        </w:rPr>
-      </w:pPr>
-      <w:r>
-        <w:rPr>
-          <w:lang w:val="en-US"/>
-        </w:rPr>
-        <w:t>protected:</w:t>
-      </w:r>
-    </w:p>
-    <w:p>
-      <w:pPr>
-        <w:rPr>
-          <w:lang w:val="en-US"/>
-        </w:rPr>
-      </w:pPr>
-      <w:r>
-        <w:rPr>
-          <w:lang w:val="en-US"/>
-        </w:rPr>
-        <w:lastRenderedPageBreak/>
+        <w:rPr>
+          <w:lang w:val="en-US"/>
+        </w:rPr>
+      </w:pPr>
+      <w:r>
+        <w:rPr>
+          <w:lang w:val="en-US"/>
+        </w:rPr>
         <w:t xml:space="preserve">    virtual void onClick(MouseEvent *event){};</w:t>
       </w:r>
       <w:r>

--- a/отчёты/Разработка иерархии и интерфейсов классов.docx
+++ b/отчёты/Разработка иерархии и интерфейсов классов.docx
@@ -300,7 +300,7 @@
           <v:shape id="_x0000_i1025" type="#_x0000_t75" style="width:404.55pt;height:337.3pt" o:ole="">
             <v:imagedata r:id="rId8" o:title=""/>
           </v:shape>
-          <o:OLEObject Type="Embed" ProgID="Visio.Drawing.15" ShapeID="_x0000_i1025" DrawAspect="Content" ObjectID="_1636929587" r:id="rId9"/>
+          <o:OLEObject Type="Embed" ProgID="Visio.Drawing.15" ShapeID="_x0000_i1025" DrawAspect="Content" ObjectID="_1636961242" r:id="rId9"/>
         </w:object>
       </w:r>
     </w:p>
@@ -457,7 +457,7 @@
           <v:shape id="_x0000_i1026" type="#_x0000_t75" style="width:352.3pt;height:299.55pt" o:ole="">
             <v:imagedata r:id="rId10" o:title=""/>
           </v:shape>
-          <o:OLEObject Type="Embed" ProgID="Visio.Drawing.15" ShapeID="_x0000_i1026" DrawAspect="Content" ObjectID="_1636929588" r:id="rId11"/>
+          <o:OLEObject Type="Embed" ProgID="Visio.Drawing.15" ShapeID="_x0000_i1026" DrawAspect="Content" ObjectID="_1636961243" r:id="rId11"/>
         </w:object>
       </w:r>
     </w:p>
@@ -569,7 +569,7 @@
           <v:shape id="_x0000_i1027" type="#_x0000_t75" style="width:3in;height:100.3pt" o:ole="">
             <v:imagedata r:id="rId12" o:title=""/>
           </v:shape>
-          <o:OLEObject Type="Embed" ProgID="Visio.Drawing.15" ShapeID="_x0000_i1027" DrawAspect="Content" ObjectID="_1636929589" r:id="rId13"/>
+          <o:OLEObject Type="Embed" ProgID="Visio.Drawing.15" ShapeID="_x0000_i1027" DrawAspect="Content" ObjectID="_1636961244" r:id="rId13"/>
         </w:object>
       </w:r>
     </w:p>
@@ -709,7 +709,7 @@
           <v:shape id="_x0000_i1028" type="#_x0000_t75" style="width:379.3pt;height:108pt" o:ole="">
             <v:imagedata r:id="rId14" o:title=""/>
           </v:shape>
-          <o:OLEObject Type="Embed" ProgID="Visio.Drawing.15" ShapeID="_x0000_i1028" DrawAspect="Content" ObjectID="_1636929590" r:id="rId15"/>
+          <o:OLEObject Type="Embed" ProgID="Visio.Drawing.15" ShapeID="_x0000_i1028" DrawAspect="Content" ObjectID="_1636961245" r:id="rId15"/>
         </w:object>
       </w:r>
     </w:p>
@@ -876,7 +876,7 @@
           <v:shape id="_x0000_i1029" type="#_x0000_t75" style="width:361.7pt;height:108.85pt" o:ole="">
             <v:imagedata r:id="rId16" o:title=""/>
           </v:shape>
-          <o:OLEObject Type="Embed" ProgID="Visio.Drawing.15" ShapeID="_x0000_i1029" DrawAspect="Content" ObjectID="_1636929591" r:id="rId17"/>
+          <o:OLEObject Type="Embed" ProgID="Visio.Drawing.15" ShapeID="_x0000_i1029" DrawAspect="Content" ObjectID="_1636961246" r:id="rId17"/>
         </w:object>
       </w:r>
     </w:p>
@@ -1094,7 +1094,7 @@
           <v:shape id="_x0000_i1030" type="#_x0000_t75" style="width:467.55pt;height:98.15pt" o:ole="">
             <v:imagedata r:id="rId18" o:title=""/>
           </v:shape>
-          <o:OLEObject Type="Embed" ProgID="Visio.Drawing.15" ShapeID="_x0000_i1030" DrawAspect="Content" ObjectID="_1636929592" r:id="rId19"/>
+          <o:OLEObject Type="Embed" ProgID="Visio.Drawing.15" ShapeID="_x0000_i1030" DrawAspect="Content" ObjectID="_1636961247" r:id="rId19"/>
         </w:object>
       </w:r>
     </w:p>
@@ -1229,7 +1229,7 @@
           <v:shape id="_x0000_i1031" type="#_x0000_t75" style="width:147pt;height:121.3pt" o:ole="">
             <v:imagedata r:id="rId20" o:title=""/>
           </v:shape>
-          <o:OLEObject Type="Embed" ProgID="Visio.Drawing.15" ShapeID="_x0000_i1031" DrawAspect="Content" ObjectID="_1636929593" r:id="rId21"/>
+          <o:OLEObject Type="Embed" ProgID="Visio.Drawing.15" ShapeID="_x0000_i1031" DrawAspect="Content" ObjectID="_1636961248" r:id="rId21"/>
         </w:object>
       </w:r>
     </w:p>
@@ -2447,22 +2447,35 @@
       </w:r>
     </w:p>
     <w:p>
-      <w:pPr>
-        <w:rPr>
-          <w:lang w:val="en-US"/>
-        </w:rPr>
-      </w:pPr>
-      <w:r>
-        <w:rPr>
-          <w:lang w:val="en-US"/>
-        </w:rPr>
-        <w:t xml:space="preserve">   vector&lt;Listener</w:t>
-      </w:r>
-      <w:r>
-        <w:rPr>
-          <w:lang w:val="en-US"/>
-        </w:rPr>
-        <w:t>*&gt; listeners; //Динамический массив слушателей</w:t>
+      <w:r>
+        <w:t xml:space="preserve">   </w:t>
+      </w:r>
+      <w:r>
+        <w:rPr>
+          <w:lang w:val="en-US"/>
+        </w:rPr>
+        <w:t>vector</w:t>
+      </w:r>
+      <w:r>
+        <w:t>&lt;</w:t>
+      </w:r>
+      <w:r>
+        <w:rPr>
+          <w:lang w:val="en-US"/>
+        </w:rPr>
+        <w:t>Listener</w:t>
+      </w:r>
+      <w:r>
+        <w:t xml:space="preserve">*&gt; </w:t>
+      </w:r>
+      <w:r>
+        <w:rPr>
+          <w:lang w:val="en-US"/>
+        </w:rPr>
+        <w:t>listeners</w:t>
+      </w:r>
+      <w:r>
+        <w:t>; //Динамический массив слушателей</w:t>
       </w:r>
     </w:p>
     <w:p>
@@ -3072,10 +3085,206 @@
     <w:p>
       <w:pPr>
         <w:pStyle w:val="a5"/>
-        <w:rPr>
-          <w:lang w:val="ru-RU"/>
-        </w:rPr>
-      </w:pPr>
+      </w:pPr>
+      <w:r>
+        <w:rPr>
+          <w:lang w:val="ru-RU"/>
+        </w:rPr>
+        <w:t xml:space="preserve">   </w:t>
+      </w:r>
+      <w:r>
+        <w:t>class AboutButton : public Button {</w:t>
+      </w:r>
+    </w:p>
+    <w:p>
+      <w:pPr>
+        <w:pStyle w:val="a5"/>
+      </w:pPr>
+      <w:r>
+        <w:t xml:space="preserve">   public:</w:t>
+      </w:r>
+    </w:p>
+    <w:p>
+      <w:pPr>
+        <w:pStyle w:val="a5"/>
+      </w:pPr>
+      <w:r>
+        <w:t xml:space="preserve">      AboutButton(Screen *screen);//</w:t>
+      </w:r>
+      <w:r>
+        <w:rPr>
+          <w:lang w:val="ru-RU"/>
+        </w:rPr>
+        <w:t>Конструктор</w:t>
+      </w:r>
+    </w:p>
+    <w:p>
+      <w:pPr>
+        <w:pStyle w:val="a5"/>
+      </w:pPr>
+      <w:r>
+        <w:t xml:space="preserve">      virtual ~AboutButton() {}; //</w:t>
+      </w:r>
+      <w:r>
+        <w:rPr>
+          <w:lang w:val="ru-RU"/>
+        </w:rPr>
+        <w:t>Деструктор</w:t>
+      </w:r>
+    </w:p>
+    <w:p>
+      <w:pPr>
+        <w:pStyle w:val="a5"/>
+      </w:pPr>
+      <w:r>
+        <w:t xml:space="preserve">   private:</w:t>
+      </w:r>
+    </w:p>
+    <w:p>
+      <w:pPr>
+        <w:pStyle w:val="a5"/>
+      </w:pPr>
+      <w:r>
+        <w:t xml:space="preserve">      class AboutButtonOnClickListener : public OnClickListener {</w:t>
+      </w:r>
+    </w:p>
+    <w:p>
+      <w:pPr>
+        <w:pStyle w:val="a5"/>
+      </w:pPr>
+      <w:r>
+        <w:t xml:space="preserve">      public:</w:t>
+      </w:r>
+    </w:p>
+    <w:p>
+      <w:pPr>
+        <w:pStyle w:val="a5"/>
+      </w:pPr>
+      <w:r>
+        <w:t xml:space="preserve">         AboutButtonOnClickListener(AboutButton *button,Screen *screen);//</w:t>
+      </w:r>
+      <w:r>
+        <w:rPr>
+          <w:lang w:val="ru-RU"/>
+        </w:rPr>
+        <w:t>Конструктор</w:t>
+      </w:r>
+    </w:p>
+    <w:p>
+      <w:pPr>
+        <w:pStyle w:val="a5"/>
+      </w:pPr>
+      <w:r>
+        <w:t xml:space="preserve">      private:</w:t>
+      </w:r>
+    </w:p>
+    <w:p>
+      <w:pPr>
+        <w:pStyle w:val="a5"/>
+      </w:pPr>
+      <w:r>
+        <w:rPr>
+          <w:lang w:val="ru-RU"/>
+        </w:rPr>
+        <w:t xml:space="preserve">         </w:t>
+      </w:r>
+      <w:r>
+        <w:t>Screen *screen; //</w:t>
+      </w:r>
+      <w:r>
+        <w:rPr>
+          <w:lang w:val="ru-RU"/>
+        </w:rPr>
+        <w:t>Кореной</w:t>
+      </w:r>
+      <w:r>
+        <w:t xml:space="preserve"> </w:t>
+      </w:r>
+      <w:r>
+        <w:rPr>
+          <w:lang w:val="ru-RU"/>
+        </w:rPr>
+        <w:t>элемент</w:t>
+      </w:r>
+    </w:p>
+    <w:p>
+      <w:pPr>
+        <w:pStyle w:val="a5"/>
+      </w:pPr>
+      <w:r>
+        <w:t xml:space="preserve">         AboutButton *button;//</w:t>
+      </w:r>
+      <w:r>
+        <w:rPr>
+          <w:lang w:val="ru-RU"/>
+        </w:rPr>
+        <w:t>Родительская</w:t>
+      </w:r>
+      <w:r>
+        <w:t xml:space="preserve"> </w:t>
+      </w:r>
+      <w:r>
+        <w:rPr>
+          <w:lang w:val="ru-RU"/>
+        </w:rPr>
+        <w:t>кнопка</w:t>
+      </w:r>
+    </w:p>
+    <w:p>
+      <w:pPr>
+        <w:pStyle w:val="a5"/>
+      </w:pPr>
+      <w:r>
+        <w:lastRenderedPageBreak/>
+        <w:t xml:space="preserve">         void onClick(MouseEvent *event); //</w:t>
+      </w:r>
+      <w:r>
+        <w:rPr>
+          <w:lang w:val="ru-RU"/>
+        </w:rPr>
+        <w:t>Открытие</w:t>
+      </w:r>
+      <w:r>
+        <w:t xml:space="preserve"> </w:t>
+      </w:r>
+      <w:r>
+        <w:rPr>
+          <w:lang w:val="ru-RU"/>
+        </w:rPr>
+        <w:t>окна</w:t>
+      </w:r>
+      <w:r>
+        <w:t xml:space="preserve"> "</w:t>
+      </w:r>
+      <w:r>
+        <w:rPr>
+          <w:lang w:val="ru-RU"/>
+        </w:rPr>
+        <w:t>о</w:t>
+      </w:r>
+      <w:r>
+        <w:t xml:space="preserve"> </w:t>
+      </w:r>
+      <w:r>
+        <w:rPr>
+          <w:lang w:val="ru-RU"/>
+        </w:rPr>
+        <w:t>библиотеке</w:t>
+      </w:r>
+      <w:r>
+        <w:t>"</w:t>
+      </w:r>
+    </w:p>
+    <w:p>
+      <w:pPr>
+        <w:pStyle w:val="a5"/>
+        <w:rPr>
+          <w:lang w:val="ru-RU"/>
+        </w:rPr>
+      </w:pPr>
+      <w:r>
+        <w:t xml:space="preserve">      </w:t>
+      </w:r>
       <w:r>
         <w:rPr>
           <w:lang w:val="ru-RU"/>
@@ -3085,6 +3294,34 @@
     </w:p>
     <w:p>
       <w:pPr>
+        <w:pStyle w:val="a5"/>
+        <w:rPr>
+          <w:lang w:val="ru-RU"/>
+        </w:rPr>
+      </w:pPr>
+      <w:r>
+        <w:rPr>
+          <w:lang w:val="ru-RU"/>
+        </w:rPr>
+        <w:t xml:space="preserve">   };</w:t>
+      </w:r>
+    </w:p>
+    <w:p>
+      <w:pPr>
+        <w:pStyle w:val="a5"/>
+        <w:rPr>
+          <w:lang w:val="ru-RU"/>
+        </w:rPr>
+      </w:pPr>
+      <w:r>
+        <w:rPr>
+          <w:lang w:val="ru-RU"/>
+        </w:rPr>
+        <w:t>};</w:t>
+      </w:r>
+    </w:p>
+    <w:p>
+      <w:pPr>
         <w:pStyle w:val="3"/>
       </w:pPr>
       <w:r>
@@ -3214,8 +3451,1461 @@
         <w:pStyle w:val="a5"/>
       </w:pPr>
       <w:r>
+        <w:t xml:space="preserve">   bool isSelected() const;//</w:t>
+      </w:r>
+      <w:r>
+        <w:rPr>
+          <w:lang w:val="ru-RU"/>
+        </w:rPr>
+        <w:t>Возвращает</w:t>
+      </w:r>
+      <w:r>
+        <w:t xml:space="preserve"> true, </w:t>
+      </w:r>
+      <w:r>
+        <w:rPr>
+          <w:lang w:val="ru-RU"/>
+        </w:rPr>
+        <w:t>если</w:t>
+      </w:r>
+      <w:r>
+        <w:t xml:space="preserve"> </w:t>
+      </w:r>
+      <w:r>
+        <w:rPr>
+          <w:lang w:val="ru-RU"/>
+        </w:rPr>
+        <w:t>окно</w:t>
+      </w:r>
+      <w:r>
+        <w:t xml:space="preserve"> </w:t>
+      </w:r>
+      <w:r>
+        <w:rPr>
+          <w:lang w:val="ru-RU"/>
+        </w:rPr>
+        <w:t>является</w:t>
+      </w:r>
+      <w:r>
+        <w:t xml:space="preserve"> </w:t>
+      </w:r>
+      <w:r>
+        <w:rPr>
+          <w:lang w:val="ru-RU"/>
+        </w:rPr>
+        <w:t>активным</w:t>
+      </w:r>
+    </w:p>
+    <w:p>
+      <w:pPr>
+        <w:pStyle w:val="a5"/>
+        <w:rPr>
+          <w:lang w:val="ru-RU"/>
+        </w:rPr>
+      </w:pPr>
+      <w:r>
+        <w:t xml:space="preserve">   </w:t>
+      </w:r>
+      <w:r>
+        <w:rPr>
+          <w:lang w:val="ru-RU"/>
+        </w:rPr>
+        <w:t>bool setSelected(bool selected);//Устанавливает статус активности окна</w:t>
+      </w:r>
+    </w:p>
+    <w:p>
+      <w:pPr>
+        <w:pStyle w:val="a5"/>
+        <w:rPr>
+          <w:lang w:val="ru-RU"/>
+        </w:rPr>
+      </w:pPr>
+      <w:r>
+        <w:rPr>
+          <w:lang w:val="ru-RU"/>
+        </w:rPr>
+        <w:t xml:space="preserve">   string getTitle() const;//возвращает текст заголовка окна</w:t>
+      </w:r>
+    </w:p>
+    <w:p>
+      <w:pPr>
+        <w:pStyle w:val="a5"/>
+      </w:pPr>
+      <w:r>
+        <w:t>protected:</w:t>
+      </w:r>
+    </w:p>
+    <w:p>
+      <w:pPr>
+        <w:pStyle w:val="a5"/>
+      </w:pPr>
+      <w:r>
+        <w:t xml:space="preserve">   void draw(int rootWidth, int rootHeight);//</w:t>
+      </w:r>
+      <w:r>
+        <w:rPr>
+          <w:lang w:val="ru-RU"/>
+        </w:rPr>
+        <w:t>отрисовывает</w:t>
+      </w:r>
+      <w:r>
+        <w:t xml:space="preserve"> </w:t>
+      </w:r>
+      <w:r>
+        <w:rPr>
+          <w:lang w:val="ru-RU"/>
+        </w:rPr>
+        <w:t>окно</w:t>
+      </w:r>
+      <w:r>
+        <w:t xml:space="preserve">, </w:t>
+      </w:r>
+      <w:r>
+        <w:rPr>
+          <w:lang w:val="ru-RU"/>
+        </w:rPr>
+        <w:t>унаследовано</w:t>
+      </w:r>
+      <w:r>
+        <w:t xml:space="preserve"> Container</w:t>
+      </w:r>
+    </w:p>
+    <w:p>
+      <w:pPr>
+        <w:pStyle w:val="a5"/>
+      </w:pPr>
+      <w:r>
+        <w:t>private:</w:t>
+      </w:r>
+    </w:p>
+    <w:p>
+      <w:pPr>
+        <w:pStyle w:val="a5"/>
+      </w:pPr>
+      <w:r>
+        <w:t xml:space="preserve">   bool selected = false;//</w:t>
+      </w:r>
+      <w:r>
+        <w:rPr>
+          <w:lang w:val="ru-RU"/>
+        </w:rPr>
+        <w:t>статус</w:t>
+      </w:r>
+      <w:r>
+        <w:t xml:space="preserve"> </w:t>
+      </w:r>
+      <w:r>
+        <w:rPr>
+          <w:lang w:val="ru-RU"/>
+        </w:rPr>
+        <w:t>активности</w:t>
+      </w:r>
+      <w:r>
+        <w:t xml:space="preserve"> </w:t>
+      </w:r>
+      <w:r>
+        <w:rPr>
+          <w:lang w:val="ru-RU"/>
+        </w:rPr>
+        <w:t>окна</w:t>
+      </w:r>
+    </w:p>
+    <w:p>
+      <w:pPr>
+        <w:pStyle w:val="a5"/>
+      </w:pPr>
+      <w:r>
+        <w:t xml:space="preserve">   bool dragedNow = false;//</w:t>
+      </w:r>
+      <w:r>
+        <w:rPr>
+          <w:lang w:val="ru-RU"/>
+        </w:rPr>
+        <w:t>флаг</w:t>
+      </w:r>
+      <w:r>
+        <w:t xml:space="preserve"> </w:t>
+      </w:r>
+      <w:r>
+        <w:rPr>
+          <w:lang w:val="ru-RU"/>
+        </w:rPr>
+        <w:t>перемещения</w:t>
+      </w:r>
+      <w:r>
+        <w:t xml:space="preserve"> </w:t>
+      </w:r>
+      <w:r>
+        <w:rPr>
+          <w:lang w:val="ru-RU"/>
+        </w:rPr>
+        <w:t>окна</w:t>
+      </w:r>
+    </w:p>
+    <w:p>
+      <w:pPr>
+        <w:pStyle w:val="a5"/>
+      </w:pPr>
+      <w:r>
+        <w:t xml:space="preserve">   string title;//</w:t>
+      </w:r>
+      <w:r>
+        <w:rPr>
+          <w:lang w:val="ru-RU"/>
+        </w:rPr>
+        <w:t>текст</w:t>
+      </w:r>
+      <w:r>
+        <w:t xml:space="preserve"> </w:t>
+      </w:r>
+      <w:r>
+        <w:rPr>
+          <w:lang w:val="ru-RU"/>
+        </w:rPr>
+        <w:t>заголовка</w:t>
+      </w:r>
+      <w:r>
+        <w:t xml:space="preserve"> </w:t>
+      </w:r>
+      <w:r>
+        <w:rPr>
+          <w:lang w:val="ru-RU"/>
+        </w:rPr>
+        <w:t>окна</w:t>
+      </w:r>
+    </w:p>
+    <w:p>
+      <w:pPr>
+        <w:pStyle w:val="a5"/>
+      </w:pPr>
+      <w:r>
+        <w:t xml:space="preserve">   class WindowOnDragListener : public OnDragListener {</w:t>
+      </w:r>
+    </w:p>
+    <w:p>
+      <w:pPr>
+        <w:pStyle w:val="a5"/>
+      </w:pPr>
+      <w:r>
+        <w:t xml:space="preserve">   public:</w:t>
+      </w:r>
+    </w:p>
+    <w:p>
+      <w:pPr>
+        <w:pStyle w:val="a5"/>
+      </w:pPr>
+      <w:r>
+        <w:t xml:space="preserve">      WindowOnDragListener(Window *window);//</w:t>
+      </w:r>
+      <w:r>
+        <w:rPr>
+          <w:lang w:val="ru-RU"/>
+        </w:rPr>
+        <w:t>Конструктор</w:t>
+      </w:r>
+    </w:p>
+    <w:p>
+      <w:pPr>
+        <w:pStyle w:val="a5"/>
+      </w:pPr>
+      <w:r>
+        <w:t xml:space="preserve">   private:</w:t>
+      </w:r>
+    </w:p>
+    <w:p>
+      <w:pPr>
+        <w:pStyle w:val="a5"/>
+      </w:pPr>
+      <w:r>
+        <w:t xml:space="preserve">      </w:t>
+      </w:r>
+      <w:r>
+        <w:t>Window *window;//</w:t>
+      </w:r>
+      <w:r>
+        <w:rPr>
+          <w:lang w:val="ru-RU"/>
+        </w:rPr>
+        <w:t>Окно</w:t>
+      </w:r>
+      <w:r>
+        <w:t xml:space="preserve"> </w:t>
+      </w:r>
+      <w:r>
+        <w:rPr>
+          <w:lang w:val="ru-RU"/>
+        </w:rPr>
+        <w:t>слушателя</w:t>
+      </w:r>
+    </w:p>
+    <w:p>
+      <w:pPr>
+        <w:pStyle w:val="a5"/>
+      </w:pPr>
+      <w:r>
+        <w:t xml:space="preserve">      void onDrag(MouseEvent *event);//</w:t>
+      </w:r>
+      <w:r>
+        <w:rPr>
+          <w:lang w:val="ru-RU"/>
+        </w:rPr>
+        <w:t>Перемещение</w:t>
+      </w:r>
+      <w:r>
+        <w:t xml:space="preserve"> </w:t>
+      </w:r>
+      <w:r>
+        <w:rPr>
+          <w:lang w:val="ru-RU"/>
+        </w:rPr>
+        <w:t>окна</w:t>
+      </w:r>
+    </w:p>
+    <w:p>
+      <w:pPr>
+        <w:pStyle w:val="a5"/>
+      </w:pPr>
+      <w:r>
+        <w:t xml:space="preserve">   };</w:t>
+      </w:r>
+    </w:p>
+    <w:p>
+      <w:pPr>
+        <w:pStyle w:val="a5"/>
+      </w:pPr>
+      <w:r>
+        <w:t xml:space="preserve">   class WindowOnClickListener : public OnClickListener {</w:t>
+      </w:r>
+    </w:p>
+    <w:p>
+      <w:pPr>
+        <w:pStyle w:val="a5"/>
+      </w:pPr>
+      <w:r>
+        <w:t xml:space="preserve">   public:</w:t>
+      </w:r>
+    </w:p>
+    <w:p>
+      <w:pPr>
+        <w:pStyle w:val="a5"/>
+      </w:pPr>
+      <w:r>
+        <w:t xml:space="preserve">      WindowOnClickListener(Window *window); //</w:t>
+      </w:r>
+      <w:r>
+        <w:rPr>
+          <w:lang w:val="ru-RU"/>
+        </w:rPr>
+        <w:t>Конструктор</w:t>
+      </w:r>
+    </w:p>
+    <w:p>
+      <w:pPr>
+        <w:pStyle w:val="a5"/>
+      </w:pPr>
+      <w:r>
+        <w:t xml:space="preserve">   private:</w:t>
+      </w:r>
+    </w:p>
+    <w:p>
+      <w:pPr>
+        <w:pStyle w:val="a5"/>
+      </w:pPr>
+      <w:r>
+        <w:t xml:space="preserve">      Window *window;//</w:t>
+      </w:r>
+      <w:r>
+        <w:rPr>
+          <w:lang w:val="ru-RU"/>
+        </w:rPr>
+        <w:t>Окно</w:t>
+      </w:r>
+      <w:r>
+        <w:t xml:space="preserve"> </w:t>
+      </w:r>
+      <w:r>
+        <w:rPr>
+          <w:lang w:val="ru-RU"/>
+        </w:rPr>
+        <w:t>слушателя</w:t>
+      </w:r>
+    </w:p>
+    <w:p>
+      <w:pPr>
+        <w:pStyle w:val="a5"/>
+      </w:pPr>
+      <w:r>
+        <w:t xml:space="preserve">      void onClick(MouseEvent *event);//</w:t>
+      </w:r>
+      <w:r>
+        <w:rPr>
+          <w:lang w:val="ru-RU"/>
+        </w:rPr>
+        <w:t>Снятие</w:t>
+      </w:r>
+      <w:r>
+        <w:t xml:space="preserve"> </w:t>
+      </w:r>
+      <w:r>
+        <w:rPr>
+          <w:lang w:val="ru-RU"/>
+        </w:rPr>
+        <w:t>флага</w:t>
+      </w:r>
+      <w:r>
+        <w:t xml:space="preserve"> </w:t>
+      </w:r>
+      <w:r>
+        <w:rPr>
+          <w:lang w:val="ru-RU"/>
+        </w:rPr>
+        <w:t>перемещения</w:t>
+      </w:r>
+    </w:p>
+    <w:p>
+      <w:pPr>
+        <w:pStyle w:val="a5"/>
+      </w:pPr>
+      <w:r>
+        <w:t xml:space="preserve">   };</w:t>
+      </w:r>
+    </w:p>
+    <w:p>
+      <w:pPr>
+        <w:pStyle w:val="a5"/>
+      </w:pPr>
+      <w:r>
+        <w:t>};</w:t>
+      </w:r>
+    </w:p>
+    <w:p>
+      <w:pPr>
+        <w:pStyle w:val="3"/>
+        <w:rPr>
+          <w:lang w:val="en-US"/>
+        </w:rPr>
+      </w:pPr>
+      <w:r>
+        <w:rPr>
+          <w:lang w:val="en-US"/>
+        </w:rPr>
+        <w:t>Button</w:t>
+      </w:r>
+    </w:p>
+    <w:p>
+      <w:pPr>
+        <w:pStyle w:val="a5"/>
+      </w:pPr>
+      <w:r>
+        <w:t>class Button : public Container {</w:t>
+      </w:r>
+    </w:p>
+    <w:p>
+      <w:pPr>
+        <w:pStyle w:val="a5"/>
+      </w:pPr>
+      <w:r>
+        <w:t>public:</w:t>
+      </w:r>
+    </w:p>
+    <w:p>
+      <w:pPr>
+        <w:pStyle w:val="a5"/>
+      </w:pPr>
+      <w:r>
+        <w:t xml:space="preserve">   Button(int x = 0, int y = 0, int width = 100, int height = 25);// </w:t>
+      </w:r>
+      <w:r>
+        <w:rPr>
+          <w:lang w:val="ru-RU"/>
+        </w:rPr>
+        <w:t>Конструктор</w:t>
+      </w:r>
+    </w:p>
+    <w:p>
+      <w:pPr>
+        <w:pStyle w:val="a5"/>
+        <w:rPr>
+          <w:lang w:val="ru-RU"/>
+        </w:rPr>
+      </w:pPr>
+      <w:r>
+        <w:t xml:space="preserve">   </w:t>
+      </w:r>
+      <w:r>
+        <w:t>virtual</w:t>
+      </w:r>
+      <w:r>
+        <w:rPr>
+          <w:lang w:val="ru-RU"/>
+        </w:rPr>
+        <w:t xml:space="preserve"> ~</w:t>
+      </w:r>
+      <w:r>
+        <w:t>Button</w:t>
+      </w:r>
+      <w:r>
+        <w:rPr>
+          <w:lang w:val="ru-RU"/>
+        </w:rPr>
+        <w:t>() {};</w:t>
+      </w:r>
+      <w:r>
+        <w:rPr>
+          <w:lang w:val="ru-RU"/>
+        </w:rPr>
+        <w:t xml:space="preserve"> // Деструктор</w:t>
+      </w:r>
+    </w:p>
+    <w:p>
+      <w:pPr>
+        <w:pStyle w:val="a5"/>
+        <w:rPr>
+          <w:lang w:val="ru-RU"/>
+        </w:rPr>
+      </w:pPr>
+      <w:r>
+        <w:rPr>
+          <w:lang w:val="ru-RU"/>
+        </w:rPr>
+        <w:t xml:space="preserve">   </w:t>
+      </w:r>
+      <w:r>
+        <w:t>void</w:t>
+      </w:r>
+      <w:r>
+        <w:rPr>
+          <w:lang w:val="ru-RU"/>
+        </w:rPr>
+        <w:t xml:space="preserve"> </w:t>
+      </w:r>
+      <w:r>
+        <w:t>setCheckColor</w:t>
+      </w:r>
+      <w:r>
+        <w:rPr>
+          <w:lang w:val="ru-RU"/>
+        </w:rPr>
+        <w:t>(</w:t>
+      </w:r>
+      <w:r>
+        <w:t>int</w:t>
+      </w:r>
+      <w:r>
+        <w:rPr>
+          <w:lang w:val="ru-RU"/>
+        </w:rPr>
+        <w:t xml:space="preserve"> </w:t>
+      </w:r>
+      <w:r>
+        <w:t>color</w:t>
+      </w:r>
+      <w:r>
+        <w:rPr>
+          <w:lang w:val="ru-RU"/>
+        </w:rPr>
+        <w:t>);</w:t>
+      </w:r>
+      <w:r>
+        <w:rPr>
+          <w:lang w:val="ru-RU"/>
+        </w:rPr>
+        <w:t xml:space="preserve"> // Установка цвета устанавливаемого при наведении мыши на кнопку</w:t>
+      </w:r>
+    </w:p>
+    <w:p>
+      <w:pPr>
+        <w:pStyle w:val="a5"/>
+        <w:rPr>
+          <w:lang w:val="ru-RU"/>
+        </w:rPr>
+      </w:pPr>
+      <w:r>
+        <w:rPr>
+          <w:lang w:val="ru-RU"/>
+        </w:rPr>
+        <w:t xml:space="preserve">   </w:t>
+      </w:r>
+      <w:r>
+        <w:t>void</w:t>
+      </w:r>
+      <w:r>
+        <w:rPr>
+          <w:lang w:val="ru-RU"/>
+        </w:rPr>
+        <w:t xml:space="preserve"> </w:t>
+      </w:r>
+      <w:r>
+        <w:t>setPressedColor</w:t>
+      </w:r>
+      <w:r>
+        <w:rPr>
+          <w:lang w:val="ru-RU"/>
+        </w:rPr>
+        <w:t>(</w:t>
+      </w:r>
+      <w:r>
+        <w:t>int</w:t>
+      </w:r>
+      <w:r>
+        <w:rPr>
+          <w:lang w:val="ru-RU"/>
+        </w:rPr>
+        <w:t xml:space="preserve"> </w:t>
+      </w:r>
+      <w:r>
+        <w:t>color</w:t>
+      </w:r>
+      <w:r>
+        <w:rPr>
+          <w:lang w:val="ru-RU"/>
+        </w:rPr>
+        <w:t>);</w:t>
+      </w:r>
+      <w:r>
+        <w:rPr>
+          <w:lang w:val="ru-RU"/>
+        </w:rPr>
+        <w:t xml:space="preserve"> // Установка цвета устанавливаемого при зажатии левой кнопки мыши на кнопке</w:t>
+      </w:r>
+    </w:p>
+    <w:p>
+      <w:pPr>
+        <w:pStyle w:val="a5"/>
+      </w:pPr>
+      <w:r>
+        <w:t>protected:</w:t>
+      </w:r>
+    </w:p>
+    <w:p>
+      <w:pPr>
+        <w:pStyle w:val="a5"/>
+      </w:pPr>
+      <w:r>
+        <w:t xml:space="preserve">   void draw(int rootWidth, int rootHeight);</w:t>
+      </w:r>
+      <w:r>
+        <w:t xml:space="preserve"> // </w:t>
+      </w:r>
+      <w:r>
+        <w:rPr>
+          <w:lang w:val="ru-RU"/>
+        </w:rPr>
+        <w:t>Отрисовка</w:t>
+      </w:r>
+    </w:p>
+    <w:p>
+      <w:pPr>
+        <w:pStyle w:val="a5"/>
+        <w:rPr>
+          <w:lang w:val="ru-RU"/>
+        </w:rPr>
+      </w:pPr>
+      <w:r>
+        <w:t>private</w:t>
+      </w:r>
+      <w:r>
+        <w:rPr>
+          <w:lang w:val="ru-RU"/>
+        </w:rPr>
+        <w:t>:</w:t>
+      </w:r>
+    </w:p>
+    <w:p>
+      <w:pPr>
+        <w:pStyle w:val="a5"/>
+        <w:rPr>
+          <w:lang w:val="ru-RU"/>
+        </w:rPr>
+      </w:pPr>
+      <w:r>
+        <w:rPr>
+          <w:lang w:val="ru-RU"/>
+        </w:rPr>
+        <w:t xml:space="preserve">   </w:t>
+      </w:r>
+      <w:r>
+        <w:t>int</w:t>
+      </w:r>
+      <w:r>
+        <w:rPr>
+          <w:lang w:val="ru-RU"/>
+        </w:rPr>
+        <w:t xml:space="preserve"> </w:t>
+      </w:r>
+      <w:r>
+        <w:t>checkColor</w:t>
+      </w:r>
+      <w:r>
+        <w:rPr>
+          <w:lang w:val="ru-RU"/>
+        </w:rPr>
+        <w:t xml:space="preserve"> = </w:t>
+      </w:r>
+      <w:r>
+        <w:t>RGB</w:t>
+      </w:r>
+      <w:r>
+        <w:rPr>
+          <w:lang w:val="ru-RU"/>
+        </w:rPr>
+        <w:t>(200,200,200);</w:t>
+      </w:r>
+      <w:r>
+        <w:rPr>
+          <w:lang w:val="ru-RU"/>
+        </w:rPr>
+        <w:t xml:space="preserve"> //Цвет устанавливаемый при наведении мыши на кнопку, по умолчанию светлосерый</w:t>
+      </w:r>
+    </w:p>
+    <w:p>
+      <w:pPr>
+        <w:pStyle w:val="a5"/>
+      </w:pPr>
+      <w:r>
+        <w:rPr>
+          <w:lang w:val="ru-RU"/>
+        </w:rPr>
+        <w:t xml:space="preserve">   </w:t>
+      </w:r>
+      <w:r>
+        <w:t>int pressedColor = DARKGRAY;</w:t>
+      </w:r>
+      <w:r>
+        <w:t xml:space="preserve"> //</w:t>
+      </w:r>
+      <w:r>
+        <w:rPr>
+          <w:lang w:val="ru-RU"/>
+        </w:rPr>
+        <w:t>Цвет</w:t>
+      </w:r>
+      <w:r>
+        <w:t xml:space="preserve"> </w:t>
+      </w:r>
+      <w:r>
+        <w:rPr>
+          <w:lang w:val="ru-RU"/>
+        </w:rPr>
+        <w:t>устанавливаемый</w:t>
+      </w:r>
+      <w:r>
+        <w:t xml:space="preserve"> </w:t>
+      </w:r>
+    </w:p>
+    <w:p>
+      <w:pPr>
+        <w:pStyle w:val="a5"/>
+      </w:pPr>
+      <w:r>
         <w:lastRenderedPageBreak/>
-        <w:t xml:space="preserve">   bool isSelected() const;//</w:t>
+        <w:t xml:space="preserve">   enum Stage {</w:t>
+      </w:r>
+    </w:p>
+    <w:p>
+      <w:pPr>
+        <w:pStyle w:val="a5"/>
+      </w:pPr>
+      <w:r>
+        <w:t xml:space="preserve">      UP, CHECK, DOWN</w:t>
+      </w:r>
+    </w:p>
+    <w:p>
+      <w:pPr>
+        <w:pStyle w:val="a5"/>
+      </w:pPr>
+      <w:r>
+        <w:t xml:space="preserve">   };</w:t>
+      </w:r>
+    </w:p>
+    <w:p>
+      <w:pPr>
+        <w:pStyle w:val="a5"/>
+      </w:pPr>
+    </w:p>
+    <w:p>
+      <w:pPr>
+        <w:pStyle w:val="a5"/>
+      </w:pPr>
+      <w:r>
+        <w:t xml:space="preserve">   </w:t>
+      </w:r>
+      <w:r>
+        <w:t>Stage</w:t>
+      </w:r>
+      <w:r>
+        <w:t xml:space="preserve"> </w:t>
+      </w:r>
+      <w:r>
+        <w:t>stage</w:t>
+      </w:r>
+      <w:r>
+        <w:t xml:space="preserve"> = </w:t>
+      </w:r>
+      <w:r>
+        <w:t>UP</w:t>
+      </w:r>
+      <w:r>
+        <w:t>;</w:t>
+      </w:r>
+      <w:r>
+        <w:t>//</w:t>
+      </w:r>
+      <w:r>
+        <w:rPr>
+          <w:lang w:val="ru-RU"/>
+        </w:rPr>
+        <w:t>Стадия</w:t>
+      </w:r>
+      <w:r>
+        <w:t xml:space="preserve"> </w:t>
+      </w:r>
+      <w:r>
+        <w:rPr>
+          <w:lang w:val="ru-RU"/>
+        </w:rPr>
+        <w:t>кнопки</w:t>
+      </w:r>
+      <w:r>
+        <w:t xml:space="preserve">, </w:t>
+      </w:r>
+      <w:r>
+        <w:rPr>
+          <w:lang w:val="ru-RU"/>
+        </w:rPr>
+        <w:t>по</w:t>
+      </w:r>
+      <w:r>
+        <w:t xml:space="preserve"> </w:t>
+      </w:r>
+      <w:r>
+        <w:rPr>
+          <w:lang w:val="ru-RU"/>
+        </w:rPr>
+        <w:t>умолчанию</w:t>
+      </w:r>
+      <w:r>
+        <w:t xml:space="preserve"> </w:t>
+      </w:r>
+      <w:r>
+        <w:t>UP</w:t>
+      </w:r>
+    </w:p>
+    <w:p>
+      <w:pPr>
+        <w:pStyle w:val="a5"/>
+      </w:pPr>
+      <w:r>
+        <w:rPr>
+          <w:lang w:val="ru-RU"/>
+        </w:rPr>
+        <w:t xml:space="preserve">   </w:t>
+      </w:r>
+      <w:r>
+        <w:t>class onMoveInButtonListener : public OnMoveListener {</w:t>
+      </w:r>
+    </w:p>
+    <w:p>
+      <w:pPr>
+        <w:pStyle w:val="a5"/>
+      </w:pPr>
+      <w:r>
+        <w:t xml:space="preserve">   public:</w:t>
+      </w:r>
+    </w:p>
+    <w:p>
+      <w:pPr>
+        <w:pStyle w:val="a5"/>
+      </w:pPr>
+      <w:r>
+        <w:t xml:space="preserve">      onMoveInButtonListener(Button *button);</w:t>
+      </w:r>
+      <w:r>
+        <w:t xml:space="preserve"> //</w:t>
+      </w:r>
+      <w:r>
+        <w:rPr>
+          <w:lang w:val="ru-RU"/>
+        </w:rPr>
+        <w:t>Конструктор</w:t>
+      </w:r>
+    </w:p>
+    <w:p>
+      <w:pPr>
+        <w:pStyle w:val="a5"/>
+      </w:pPr>
+      <w:r>
+        <w:t xml:space="preserve">   private:</w:t>
+      </w:r>
+    </w:p>
+    <w:p>
+      <w:pPr>
+        <w:pStyle w:val="a5"/>
+      </w:pPr>
+      <w:r>
+        <w:t xml:space="preserve">      Button *button;</w:t>
+      </w:r>
+      <w:r>
+        <w:t>//</w:t>
+      </w:r>
+      <w:r>
+        <w:rPr>
+          <w:lang w:val="ru-RU"/>
+        </w:rPr>
+        <w:t>Родительская</w:t>
+      </w:r>
+      <w:r>
+        <w:t xml:space="preserve"> </w:t>
+      </w:r>
+      <w:r>
+        <w:rPr>
+          <w:lang w:val="ru-RU"/>
+        </w:rPr>
+        <w:t>кнопка</w:t>
+      </w:r>
+    </w:p>
+    <w:p>
+      <w:pPr>
+        <w:pStyle w:val="a5"/>
+      </w:pPr>
+      <w:r>
+        <w:t xml:space="preserve">      </w:t>
+      </w:r>
+      <w:r>
+        <w:t>void</w:t>
+      </w:r>
+      <w:r>
+        <w:t xml:space="preserve"> </w:t>
+      </w:r>
+      <w:r>
+        <w:t>onMove</w:t>
+      </w:r>
+      <w:r>
+        <w:t>(</w:t>
+      </w:r>
+      <w:r>
+        <w:t>MouseEvent</w:t>
+      </w:r>
+      <w:r>
+        <w:t xml:space="preserve"> *</w:t>
+      </w:r>
+      <w:r>
+        <w:t>event</w:t>
+      </w:r>
+      <w:r>
+        <w:t>);</w:t>
+      </w:r>
+      <w:r>
+        <w:t xml:space="preserve"> //</w:t>
+      </w:r>
+      <w:r>
+        <w:rPr>
+          <w:lang w:val="ru-RU"/>
+        </w:rPr>
+        <w:t>Установка</w:t>
+      </w:r>
+      <w:r>
+        <w:t xml:space="preserve"> </w:t>
+      </w:r>
+      <w:r>
+        <w:rPr>
+          <w:lang w:val="ru-RU"/>
+        </w:rPr>
+        <w:t>стадии</w:t>
+      </w:r>
+      <w:r>
+        <w:t xml:space="preserve"> </w:t>
+      </w:r>
+      <w:r>
+        <w:rPr>
+          <w:lang w:val="ru-RU"/>
+        </w:rPr>
+        <w:t>на</w:t>
+      </w:r>
+      <w:r>
+        <w:t xml:space="preserve"> </w:t>
+      </w:r>
+      <w:r>
+        <w:t>CHECK</w:t>
+      </w:r>
+      <w:r>
+        <w:t xml:space="preserve"> </w:t>
+      </w:r>
+      <w:r>
+        <w:rPr>
+          <w:lang w:val="ru-RU"/>
+        </w:rPr>
+        <w:t>при</w:t>
+      </w:r>
+      <w:r>
+        <w:t xml:space="preserve"> </w:t>
+      </w:r>
+      <w:r>
+        <w:rPr>
+          <w:lang w:val="ru-RU"/>
+        </w:rPr>
+        <w:t>движении</w:t>
+      </w:r>
+      <w:r>
+        <w:t xml:space="preserve"> </w:t>
+      </w:r>
+      <w:r>
+        <w:rPr>
+          <w:lang w:val="ru-RU"/>
+        </w:rPr>
+        <w:t>на</w:t>
+      </w:r>
+      <w:r>
+        <w:t xml:space="preserve"> </w:t>
+      </w:r>
+      <w:r>
+        <w:rPr>
+          <w:lang w:val="ru-RU"/>
+        </w:rPr>
+        <w:t>кнопке</w:t>
+      </w:r>
+    </w:p>
+    <w:p>
+      <w:pPr>
+        <w:pStyle w:val="a5"/>
+      </w:pPr>
+      <w:r>
+        <w:t xml:space="preserve">   </w:t>
+      </w:r>
+      <w:r>
+        <w:t>};</w:t>
+      </w:r>
+    </w:p>
+    <w:p>
+      <w:pPr>
+        <w:pStyle w:val="a5"/>
+      </w:pPr>
+      <w:r>
+        <w:t xml:space="preserve">   class onPressedButtonListener : public OnPressListener {</w:t>
+      </w:r>
+    </w:p>
+    <w:p>
+      <w:pPr>
+        <w:pStyle w:val="a5"/>
+      </w:pPr>
+      <w:r>
+        <w:t xml:space="preserve">   public:</w:t>
+      </w:r>
+    </w:p>
+    <w:p>
+      <w:pPr>
+        <w:pStyle w:val="a5"/>
+      </w:pPr>
+      <w:r>
+        <w:t xml:space="preserve">      onPressedButtonListener(Button *button);</w:t>
+      </w:r>
+      <w:r>
+        <w:t>//</w:t>
+      </w:r>
+      <w:r>
+        <w:rPr>
+          <w:lang w:val="ru-RU"/>
+        </w:rPr>
+        <w:t>Конструктор</w:t>
+      </w:r>
+    </w:p>
+    <w:p>
+      <w:pPr>
+        <w:pStyle w:val="a5"/>
+      </w:pPr>
+      <w:r>
+        <w:t xml:space="preserve">   private:</w:t>
+      </w:r>
+    </w:p>
+    <w:p>
+      <w:pPr>
+        <w:pStyle w:val="a5"/>
+      </w:pPr>
+      <w:r>
+        <w:t xml:space="preserve">      Button *button;</w:t>
+      </w:r>
+      <w:r>
+        <w:t>//</w:t>
+      </w:r>
+      <w:r>
+        <w:rPr>
+          <w:lang w:val="ru-RU"/>
+        </w:rPr>
+        <w:t>Родительская</w:t>
+      </w:r>
+      <w:r>
+        <w:t xml:space="preserve"> </w:t>
+      </w:r>
+      <w:r>
+        <w:rPr>
+          <w:lang w:val="ru-RU"/>
+        </w:rPr>
+        <w:t>кнопка</w:t>
+      </w:r>
+    </w:p>
+    <w:p>
+      <w:pPr>
+        <w:pStyle w:val="a5"/>
+      </w:pPr>
+      <w:r>
+        <w:t xml:space="preserve">      void onPress(MouseEvent *event);</w:t>
+      </w:r>
+      <w:r>
+        <w:t>//</w:t>
+      </w:r>
+      <w:r>
+        <w:rPr>
+          <w:lang w:val="ru-RU"/>
+        </w:rPr>
+        <w:t>Изменение</w:t>
+      </w:r>
+      <w:r>
+        <w:t xml:space="preserve"> </w:t>
+      </w:r>
+      <w:r>
+        <w:rPr>
+          <w:lang w:val="ru-RU"/>
+        </w:rPr>
+        <w:t>стадии</w:t>
+      </w:r>
+      <w:r>
+        <w:t xml:space="preserve"> </w:t>
+      </w:r>
+      <w:r>
+        <w:rPr>
+          <w:lang w:val="ru-RU"/>
+        </w:rPr>
+        <w:t>кнопки</w:t>
+      </w:r>
+      <w:r>
+        <w:t xml:space="preserve"> </w:t>
+      </w:r>
+      <w:r>
+        <w:rPr>
+          <w:lang w:val="ru-RU"/>
+        </w:rPr>
+        <w:t>на</w:t>
+      </w:r>
+      <w:r>
+        <w:t xml:space="preserve"> </w:t>
+      </w:r>
+      <w:r>
+        <w:t>DOWN</w:t>
+      </w:r>
+      <w:r>
+        <w:t xml:space="preserve"> </w:t>
+      </w:r>
+      <w:r>
+        <w:rPr>
+          <w:lang w:val="ru-RU"/>
+        </w:rPr>
+        <w:t>когда</w:t>
+      </w:r>
+      <w:r>
+        <w:t xml:space="preserve"> </w:t>
+      </w:r>
+      <w:r>
+        <w:rPr>
+          <w:lang w:val="ru-RU"/>
+        </w:rPr>
+        <w:t>кнопка</w:t>
+      </w:r>
+      <w:r>
+        <w:t xml:space="preserve"> </w:t>
+      </w:r>
+      <w:r>
+        <w:rPr>
+          <w:lang w:val="ru-RU"/>
+        </w:rPr>
+        <w:t>зажата</w:t>
+      </w:r>
+    </w:p>
+    <w:p>
+      <w:pPr>
+        <w:pStyle w:val="a5"/>
+      </w:pPr>
+      <w:r>
+        <w:t xml:space="preserve">   };</w:t>
+      </w:r>
+    </w:p>
+    <w:p>
+      <w:pPr>
+        <w:pStyle w:val="a5"/>
+      </w:pPr>
+      <w:r>
+        <w:t xml:space="preserve">   class ButtonOnClickListener : public OnClickListener {</w:t>
+      </w:r>
+    </w:p>
+    <w:p>
+      <w:pPr>
+        <w:pStyle w:val="a5"/>
+      </w:pPr>
+      <w:r>
+        <w:t xml:space="preserve">   public:</w:t>
+      </w:r>
+    </w:p>
+    <w:p>
+      <w:pPr>
+        <w:pStyle w:val="a5"/>
+      </w:pPr>
+      <w:r>
+        <w:t xml:space="preserve">      ButtonOnClickListener(Button *button);</w:t>
+      </w:r>
+      <w:r>
+        <w:t>//</w:t>
+      </w:r>
+      <w:r>
+        <w:rPr>
+          <w:lang w:val="ru-RU"/>
+        </w:rPr>
+        <w:t>Конструктор</w:t>
+      </w:r>
+    </w:p>
+    <w:p>
+      <w:pPr>
+        <w:pStyle w:val="a5"/>
+      </w:pPr>
+      <w:r>
+        <w:t xml:space="preserve">   private:</w:t>
+      </w:r>
+    </w:p>
+    <w:p>
+      <w:pPr>
+        <w:pStyle w:val="a5"/>
+      </w:pPr>
+      <w:r>
+        <w:t xml:space="preserve">      Button *button;</w:t>
+      </w:r>
+      <w:r>
+        <w:t>//</w:t>
+      </w:r>
+      <w:r>
+        <w:rPr>
+          <w:lang w:val="ru-RU"/>
+        </w:rPr>
+        <w:t>Родительская</w:t>
+      </w:r>
+      <w:r>
+        <w:t xml:space="preserve"> </w:t>
+      </w:r>
+      <w:r>
+        <w:rPr>
+          <w:lang w:val="ru-RU"/>
+        </w:rPr>
+        <w:t>кнопка</w:t>
+      </w:r>
+    </w:p>
+    <w:p>
+      <w:pPr>
+        <w:pStyle w:val="a5"/>
+      </w:pPr>
+      <w:r>
+        <w:t xml:space="preserve">      </w:t>
+      </w:r>
+      <w:r>
+        <w:t>void</w:t>
+      </w:r>
+      <w:r>
+        <w:t xml:space="preserve"> </w:t>
+      </w:r>
+      <w:r>
+        <w:t>onClick</w:t>
+      </w:r>
+      <w:r>
+        <w:t>(</w:t>
+      </w:r>
+      <w:r>
+        <w:t>MouseEvent</w:t>
+      </w:r>
+      <w:r>
+        <w:t xml:space="preserve"> *</w:t>
+      </w:r>
+      <w:r>
+        <w:t>event</w:t>
+      </w:r>
+      <w:r>
+        <w:t>);</w:t>
+      </w:r>
+      <w:r>
+        <w:t xml:space="preserve"> //</w:t>
+      </w:r>
+      <w:r>
+        <w:rPr>
+          <w:lang w:val="ru-RU"/>
+        </w:rPr>
+        <w:t>Установка</w:t>
+      </w:r>
+      <w:r>
+        <w:t xml:space="preserve"> </w:t>
+      </w:r>
+      <w:r>
+        <w:rPr>
+          <w:lang w:val="ru-RU"/>
+        </w:rPr>
+        <w:t>стадии</w:t>
+      </w:r>
+      <w:r>
+        <w:t xml:space="preserve"> </w:t>
+      </w:r>
+      <w:r>
+        <w:rPr>
+          <w:lang w:val="ru-RU"/>
+        </w:rPr>
+        <w:t>на</w:t>
+      </w:r>
+      <w:r>
+        <w:t xml:space="preserve"> </w:t>
+      </w:r>
+      <w:r>
+        <w:t>CHECK</w:t>
+      </w:r>
+      <w:r>
+        <w:t xml:space="preserve"> </w:t>
+      </w:r>
+      <w:r>
+        <w:rPr>
+          <w:lang w:val="ru-RU"/>
+        </w:rPr>
+        <w:t>при</w:t>
+      </w:r>
+      <w:r>
+        <w:t xml:space="preserve"> </w:t>
+      </w:r>
+      <w:r>
+        <w:rPr>
+          <w:lang w:val="ru-RU"/>
+        </w:rPr>
+        <w:t>клике</w:t>
+      </w:r>
+      <w:r>
+        <w:t xml:space="preserve"> </w:t>
+      </w:r>
+      <w:r>
+        <w:rPr>
+          <w:lang w:val="ru-RU"/>
+        </w:rPr>
+        <w:t>на</w:t>
+      </w:r>
+      <w:r>
+        <w:t xml:space="preserve"> </w:t>
+      </w:r>
+      <w:r>
+        <w:rPr>
+          <w:lang w:val="ru-RU"/>
+        </w:rPr>
+        <w:t>кнопке</w:t>
+      </w:r>
+    </w:p>
+    <w:p>
+      <w:pPr>
+        <w:pStyle w:val="a5"/>
+      </w:pPr>
+      <w:r>
+        <w:t xml:space="preserve">   </w:t>
+      </w:r>
+      <w:r>
+        <w:t>};</w:t>
+      </w:r>
+    </w:p>
+    <w:p>
+      <w:pPr>
+        <w:pStyle w:val="a5"/>
+      </w:pPr>
+      <w:r>
+        <w:t>};</w:t>
+      </w:r>
+    </w:p>
+    <w:p>
+      <w:pPr>
+        <w:pStyle w:val="3"/>
+        <w:rPr>
+          <w:lang w:val="en-US"/>
+        </w:rPr>
+      </w:pPr>
+      <w:r>
+        <w:rPr>
+          <w:lang w:val="en-US"/>
+        </w:rPr>
+        <w:t>TextButton</w:t>
+      </w:r>
+    </w:p>
+    <w:p>
+      <w:pPr>
+        <w:pStyle w:val="a5"/>
+      </w:pPr>
+      <w:r>
+        <w:t>class TextButton : public Button{</w:t>
+      </w:r>
+    </w:p>
+    <w:p>
+      <w:pPr>
+        <w:pStyle w:val="a5"/>
+      </w:pPr>
+      <w:r>
+        <w:t>public:</w:t>
+      </w:r>
+    </w:p>
+    <w:p>
+      <w:pPr>
+        <w:pStyle w:val="a5"/>
+      </w:pPr>
+      <w:r>
+        <w:t xml:space="preserve">   TextButton(</w:t>
+      </w:r>
+      <w:r>
+        <w:t>int x, int y, int width, int height</w:t>
+      </w:r>
+      <w:r>
+        <w:t xml:space="preserve">, </w:t>
+      </w:r>
+      <w:r>
+        <w:t>string text = " ");</w:t>
+      </w:r>
+      <w:r>
+        <w:t>//</w:t>
+      </w:r>
+      <w:r>
+        <w:rPr>
+          <w:lang w:val="ru-RU"/>
+        </w:rPr>
+        <w:t>Конструктор</w:t>
+      </w:r>
+    </w:p>
+    <w:p>
+      <w:pPr>
+        <w:pStyle w:val="a5"/>
+      </w:pPr>
+      <w:r>
+        <w:t xml:space="preserve">   </w:t>
+      </w:r>
+      <w:r>
+        <w:t>v</w:t>
+      </w:r>
+      <w:r>
+        <w:t xml:space="preserve">irtual </w:t>
+      </w:r>
+      <w:r>
+        <w:t>~TextButton();</w:t>
+      </w:r>
+      <w:r>
+        <w:t>//</w:t>
+      </w:r>
+      <w:r>
+        <w:rPr>
+          <w:lang w:val="ru-RU"/>
+        </w:rPr>
+        <w:t>Деструктор</w:t>
+      </w:r>
+    </w:p>
+    <w:p>
+      <w:pPr>
+        <w:pStyle w:val="a5"/>
+      </w:pPr>
+      <w:r>
+        <w:t xml:space="preserve">   string getText() const;</w:t>
+      </w:r>
+      <w:r>
+        <w:t>//</w:t>
       </w:r>
       <w:r>
         <w:rPr>
@@ -3224,420 +4914,1400 @@
         <w:t>Возвращает</w:t>
       </w:r>
       <w:r>
-        <w:t xml:space="preserve"> true, </w:t>
-      </w:r>
-      <w:r>
-        <w:rPr>
-          <w:lang w:val="ru-RU"/>
-        </w:rPr>
-        <w:t>если</w:t>
-      </w:r>
-      <w:r>
-        <w:t xml:space="preserve"> </w:t>
-      </w:r>
-      <w:r>
-        <w:rPr>
-          <w:lang w:val="ru-RU"/>
-        </w:rPr>
-        <w:t>окно</w:t>
-      </w:r>
-      <w:r>
-        <w:t xml:space="preserve"> </w:t>
-      </w:r>
-      <w:r>
-        <w:rPr>
-          <w:lang w:val="ru-RU"/>
-        </w:rPr>
-        <w:t>является</w:t>
-      </w:r>
-      <w:r>
-        <w:t xml:space="preserve"> </w:t>
-      </w:r>
-      <w:r>
-        <w:rPr>
-          <w:lang w:val="ru-RU"/>
-        </w:rPr>
-        <w:t>активным</w:t>
-      </w:r>
-    </w:p>
-    <w:p>
-      <w:pPr>
-        <w:pStyle w:val="a5"/>
-        <w:rPr>
-          <w:lang w:val="ru-RU"/>
-        </w:rPr>
-      </w:pPr>
-      <w:r>
+        <w:t xml:space="preserve"> </w:t>
+      </w:r>
+      <w:r>
+        <w:rPr>
+          <w:lang w:val="ru-RU"/>
+        </w:rPr>
+        <w:t>текст</w:t>
+      </w:r>
+      <w:r>
+        <w:t xml:space="preserve"> </w:t>
+      </w:r>
+      <w:r>
+        <w:rPr>
+          <w:lang w:val="ru-RU"/>
+        </w:rPr>
+        <w:t>кнопки</w:t>
+      </w:r>
+    </w:p>
+    <w:p>
+      <w:pPr>
+        <w:pStyle w:val="a5"/>
+      </w:pPr>
+      <w:r>
+        <w:t xml:space="preserve">   void setText(string text);</w:t>
+      </w:r>
+      <w:r>
+        <w:t>//</w:t>
+      </w:r>
+      <w:r>
+        <w:rPr>
+          <w:lang w:val="ru-RU"/>
+        </w:rPr>
+        <w:t>Установка</w:t>
+      </w:r>
+      <w:r>
+        <w:t xml:space="preserve"> </w:t>
+      </w:r>
+      <w:r>
+        <w:rPr>
+          <w:lang w:val="ru-RU"/>
+        </w:rPr>
+        <w:t>текста</w:t>
+      </w:r>
+      <w:r>
+        <w:t xml:space="preserve"> </w:t>
+      </w:r>
+      <w:r>
+        <w:rPr>
+          <w:lang w:val="ru-RU"/>
+        </w:rPr>
+        <w:t>кнопки</w:t>
+      </w:r>
+    </w:p>
+    <w:p>
+      <w:pPr>
+        <w:pStyle w:val="a5"/>
+      </w:pPr>
+      <w:r>
+        <w:t>private:</w:t>
+      </w:r>
+    </w:p>
+    <w:p>
+      <w:pPr>
+        <w:pStyle w:val="a5"/>
+      </w:pPr>
+      <w:r>
+        <w:t xml:space="preserve">   Label buttonLabel;</w:t>
+      </w:r>
+      <w:r>
+        <w:t>//</w:t>
+      </w:r>
+      <w:r>
+        <w:rPr>
+          <w:lang w:val="ru-RU"/>
+        </w:rPr>
+        <w:t>Метка</w:t>
+      </w:r>
+      <w:r>
+        <w:t xml:space="preserve"> </w:t>
+      </w:r>
+      <w:r>
+        <w:rPr>
+          <w:lang w:val="ru-RU"/>
+        </w:rPr>
+        <w:t>текстовой</w:t>
+      </w:r>
+      <w:r>
+        <w:t xml:space="preserve"> </w:t>
+      </w:r>
+      <w:r>
+        <w:rPr>
+          <w:lang w:val="ru-RU"/>
+        </w:rPr>
+        <w:t>кнопки</w:t>
+      </w:r>
+    </w:p>
+    <w:p>
+      <w:pPr>
+        <w:pStyle w:val="a5"/>
+      </w:pPr>
+      <w:r>
+        <w:t>};</w:t>
+      </w:r>
+    </w:p>
+    <w:p>
+      <w:pPr>
+        <w:pStyle w:val="3"/>
+        <w:rPr>
+          <w:lang w:val="en-US"/>
+        </w:rPr>
+      </w:pPr>
+      <w:r>
+        <w:rPr>
+          <w:lang w:val="en-US"/>
+        </w:rPr>
+        <w:t>Label</w:t>
+      </w:r>
+    </w:p>
+    <w:p>
+      <w:pPr>
+        <w:pStyle w:val="a5"/>
+      </w:pPr>
+      <w:r>
+        <w:t>/*</w:t>
+      </w:r>
+    </w:p>
+    <w:p>
+      <w:pPr>
+        <w:pStyle w:val="a5"/>
+      </w:pPr>
+      <w:r>
+        <w:t>*Метка (текст)</w:t>
+      </w:r>
+    </w:p>
+    <w:p>
+      <w:pPr>
+        <w:pStyle w:val="a5"/>
+      </w:pPr>
+      <w:r>
+        <w:t>*/</w:t>
+      </w:r>
+    </w:p>
+    <w:p>
+      <w:pPr>
+        <w:pStyle w:val="a5"/>
+      </w:pPr>
+      <w:r>
+        <w:t>class Label : public Component{</w:t>
+      </w:r>
+    </w:p>
+    <w:p>
+      <w:pPr>
+        <w:pStyle w:val="a5"/>
+      </w:pPr>
+      <w:r>
+        <w:t xml:space="preserve">   public:</w:t>
+      </w:r>
+    </w:p>
+    <w:p>
+      <w:pPr>
+        <w:pStyle w:val="a5"/>
+      </w:pPr>
+      <w:r>
+        <w:t xml:space="preserve">      Label(string text = " ", int x = 0, int y = 0);//Конструктор</w:t>
+      </w:r>
+    </w:p>
+    <w:p>
+      <w:pPr>
+        <w:pStyle w:val="a5"/>
+      </w:pPr>
+      <w:r>
+        <w:t xml:space="preserve">      virtual ~Label(){};//Деструктор</w:t>
+      </w:r>
+    </w:p>
+    <w:p>
+      <w:pPr>
+        <w:pStyle w:val="a5"/>
+      </w:pPr>
+      <w:r>
+        <w:t xml:space="preserve">      void useParentBgColor(bool use);//Использовать цвет фона родительского элемента</w:t>
+      </w:r>
+    </w:p>
+    <w:p>
+      <w:pPr>
+        <w:pStyle w:val="a5"/>
+      </w:pPr>
+      <w:r>
+        <w:t xml:space="preserve">      void setText(string text);//Устанавливает текст метки</w:t>
+      </w:r>
+    </w:p>
+    <w:p>
+      <w:pPr>
+        <w:pStyle w:val="a5"/>
+      </w:pPr>
+      <w:r>
+        <w:t xml:space="preserve">      string getText() const;//Возвращает текст метки</w:t>
+      </w:r>
+    </w:p>
+    <w:p>
+      <w:pPr>
+        <w:pStyle w:val="a5"/>
+      </w:pPr>
+      <w:r>
+        <w:t xml:space="preserve">   protected:</w:t>
+      </w:r>
+    </w:p>
+    <w:p>
+      <w:pPr>
+        <w:pStyle w:val="a5"/>
+      </w:pPr>
+      <w:r>
+        <w:t xml:space="preserve">      void draw(int rootWidth, int rootHeight);//Отрисовывает метку</w:t>
+      </w:r>
+    </w:p>
+    <w:p>
+      <w:pPr>
+        <w:pStyle w:val="a5"/>
+      </w:pPr>
+      <w:r>
+        <w:t xml:space="preserve">   private:</w:t>
+      </w:r>
+    </w:p>
+    <w:p>
+      <w:pPr>
+        <w:pStyle w:val="a5"/>
+      </w:pPr>
+      <w:r>
+        <w:t xml:space="preserve">      string text;//текст метки</w:t>
+      </w:r>
+    </w:p>
+    <w:p>
+      <w:pPr>
+        <w:pStyle w:val="a5"/>
+      </w:pPr>
+      <w:r>
+        <w:lastRenderedPageBreak/>
+        <w:t xml:space="preserve">      bool useParentBgColorFlag = true;//флаг использования цвета фона родительского элемента, вместо своего</w:t>
+      </w:r>
+    </w:p>
+    <w:p>
+      <w:pPr>
+        <w:pStyle w:val="a5"/>
+      </w:pPr>
+      <w:r>
+        <w:t>};</w:t>
+      </w:r>
+    </w:p>
+    <w:p>
+      <w:pPr>
+        <w:pStyle w:val="3"/>
+        <w:rPr>
+          <w:lang w:val="en-US"/>
+        </w:rPr>
+      </w:pPr>
+      <w:r>
+        <w:rPr>
+          <w:lang w:val="en-US"/>
+        </w:rPr>
+        <w:t>TextInput</w:t>
+      </w:r>
+    </w:p>
+    <w:p>
+      <w:pPr>
+        <w:rPr>
+          <w:lang w:val="en-US"/>
+        </w:rPr>
+      </w:pPr>
+      <w:r>
+        <w:rPr>
+          <w:lang w:val="en-US"/>
+        </w:rPr>
+        <w:t>/*</w:t>
+      </w:r>
+    </w:p>
+    <w:p>
+      <w:pPr>
+        <w:rPr>
+          <w:lang w:val="en-US"/>
+        </w:rPr>
+      </w:pPr>
+      <w:r>
+        <w:rPr>
+          <w:lang w:val="en-US"/>
+        </w:rPr>
+        <w:t>*Поле ввода текста</w:t>
+      </w:r>
+    </w:p>
+    <w:p>
+      <w:pPr>
+        <w:rPr>
+          <w:lang w:val="en-US"/>
+        </w:rPr>
+      </w:pPr>
+      <w:r>
+        <w:rPr>
+          <w:lang w:val="en-US"/>
+        </w:rPr>
+        <w:t>*/</w:t>
+      </w:r>
+    </w:p>
+    <w:p>
+      <w:pPr>
+        <w:rPr>
+          <w:lang w:val="en-US"/>
+        </w:rPr>
+      </w:pPr>
+      <w:r>
+        <w:rPr>
+          <w:lang w:val="en-US"/>
+        </w:rPr>
+        <w:t>class TextInputField : public Component {</w:t>
+      </w:r>
+    </w:p>
+    <w:p>
+      <w:pPr>
+        <w:rPr>
+          <w:lang w:val="en-US"/>
+        </w:rPr>
+      </w:pPr>
+      <w:r>
+        <w:rPr>
+          <w:lang w:val="en-US"/>
+        </w:rPr>
+        <w:t>public:</w:t>
+      </w:r>
+    </w:p>
+    <w:p>
+      <w:pPr>
+        <w:rPr>
+          <w:lang w:val="en-US"/>
+        </w:rPr>
+      </w:pPr>
+      <w:r>
+        <w:rPr>
+          <w:lang w:val="en-US"/>
+        </w:rPr>
+        <w:t xml:space="preserve">   TextInputField(string text = " ", int x = 0, int y = 0);//Конструктор</w:t>
+      </w:r>
+    </w:p>
+    <w:p>
+      <w:pPr>
+        <w:rPr>
+          <w:lang w:val="en-US"/>
+        </w:rPr>
+      </w:pPr>
+      <w:r>
+        <w:rPr>
+          <w:lang w:val="en-US"/>
+        </w:rPr>
+        <w:t xml:space="preserve">   virtual ~TextInputField() {}; //Деструктор</w:t>
+      </w:r>
+    </w:p>
+    <w:p>
+      <w:pPr>
+        <w:rPr>
+          <w:lang w:val="en-US"/>
+        </w:rPr>
+      </w:pPr>
+      <w:r>
+        <w:rPr>
+          <w:lang w:val="en-US"/>
+        </w:rPr>
+        <w:t xml:space="preserve">   void setText(string text);//Устанавливает текст поля</w:t>
+      </w:r>
+    </w:p>
+    <w:p>
+      <w:pPr>
+        <w:rPr>
+          <w:lang w:val="en-US"/>
+        </w:rPr>
+      </w:pPr>
+      <w:r>
+        <w:rPr>
+          <w:lang w:val="en-US"/>
+        </w:rPr>
+        <w:t xml:space="preserve">   string getText() const;//Возвращает текст поля</w:t>
+      </w:r>
+    </w:p>
+    <w:p>
+      <w:pPr>
+        <w:rPr>
+          <w:lang w:val="en-US"/>
+        </w:rPr>
+      </w:pPr>
+      <w:r>
+        <w:rPr>
+          <w:lang w:val="en-US"/>
+        </w:rPr>
+        <w:t>protected:</w:t>
+      </w:r>
+    </w:p>
+    <w:p>
+      <w:pPr>
+        <w:rPr>
+          <w:lang w:val="en-US"/>
+        </w:rPr>
+      </w:pPr>
+      <w:r>
+        <w:rPr>
+          <w:lang w:val="en-US"/>
+        </w:rPr>
+        <w:t xml:space="preserve">   void draw(int rootWidth, int rootHeight);//</w:t>
+      </w:r>
+      <w:r>
+        <w:t>Отрисовка</w:t>
+      </w:r>
+    </w:p>
+    <w:p>
+      <w:pPr>
+        <w:rPr>
+          <w:lang w:val="en-US"/>
+        </w:rPr>
+      </w:pPr>
+      <w:r>
+        <w:rPr>
+          <w:lang w:val="en-US"/>
+        </w:rPr>
+        <w:t>private:</w:t>
+      </w:r>
+    </w:p>
+    <w:p>
+      <w:pPr>
+        <w:rPr>
+          <w:lang w:val="en-US"/>
+        </w:rPr>
+      </w:pPr>
+      <w:r>
+        <w:rPr>
+          <w:lang w:val="en-US"/>
+        </w:rPr>
+        <w:t xml:space="preserve">   string text;//</w:t>
+      </w:r>
+      <w:r>
+        <w:t>Т</w:t>
+      </w:r>
+      <w:r>
+        <w:rPr>
+          <w:lang w:val="en-US"/>
+        </w:rPr>
+        <w:t>екст поля</w:t>
+      </w:r>
+    </w:p>
+    <w:p>
+      <w:pPr>
+        <w:rPr>
+          <w:lang w:val="en-US"/>
+        </w:rPr>
+      </w:pPr>
+      <w:r>
+        <w:rPr>
+          <w:lang w:val="en-US"/>
+        </w:rPr>
+        <w:t xml:space="preserve">   class InputOnKeyListener : public OnKeyUpListener {</w:t>
+      </w:r>
+    </w:p>
+    <w:p>
+      <w:pPr>
+        <w:rPr>
+          <w:lang w:val="en-US"/>
+        </w:rPr>
+      </w:pPr>
+      <w:r>
+        <w:rPr>
+          <w:lang w:val="en-US"/>
+        </w:rPr>
+        <w:t xml:space="preserve">   public:</w:t>
+      </w:r>
+    </w:p>
+    <w:p>
+      <w:pPr>
+        <w:rPr>
+          <w:lang w:val="en-US"/>
+        </w:rPr>
+      </w:pPr>
+      <w:r>
+        <w:rPr>
+          <w:lang w:val="en-US"/>
+        </w:rPr>
+        <w:t xml:space="preserve">      InputOnKeyListener(TextInputField *field);</w:t>
+      </w:r>
+      <w:r>
+        <w:rPr>
+          <w:lang w:val="en-US"/>
+        </w:rPr>
+        <w:t>//</w:t>
+      </w:r>
+      <w:r>
+        <w:t>Конструктор</w:t>
+      </w:r>
+    </w:p>
+    <w:p>
+      <w:pPr>
+        <w:rPr>
+          <w:lang w:val="en-US"/>
+        </w:rPr>
+      </w:pPr>
+      <w:r>
+        <w:rPr>
+          <w:lang w:val="en-US"/>
+        </w:rPr>
+        <w:t xml:space="preserve">   private:</w:t>
+      </w:r>
+    </w:p>
+    <w:p>
+      <w:pPr>
+        <w:rPr>
+          <w:lang w:val="en-US"/>
+        </w:rPr>
+      </w:pPr>
+      <w:r>
+        <w:rPr>
+          <w:lang w:val="en-US"/>
+        </w:rPr>
+        <w:t xml:space="preserve">      TextInputField *field;//</w:t>
+      </w:r>
+      <w:r>
+        <w:t>Родительское</w:t>
+      </w:r>
+      <w:r>
+        <w:rPr>
+          <w:lang w:val="en-US"/>
+        </w:rPr>
+        <w:t xml:space="preserve"> </w:t>
+      </w:r>
+      <w:r>
+        <w:t>поле</w:t>
+      </w:r>
+      <w:r>
+        <w:rPr>
+          <w:lang w:val="en-US"/>
+        </w:rPr>
+        <w:t xml:space="preserve"> </w:t>
+      </w:r>
+      <w:r>
+        <w:t>ввода</w:t>
+      </w:r>
+    </w:p>
+    <w:p>
+      <w:pPr>
+        <w:rPr>
+          <w:lang w:val="en-US"/>
+        </w:rPr>
+      </w:pPr>
+      <w:r>
+        <w:rPr>
+          <w:lang w:val="en-US"/>
+        </w:rPr>
+        <w:t xml:space="preserve">      void onKeyUp(KeyboardEvent *event);//</w:t>
+      </w:r>
+      <w:r>
+        <w:t>Обработка</w:t>
+      </w:r>
+      <w:r>
+        <w:rPr>
+          <w:lang w:val="en-US"/>
+        </w:rPr>
+        <w:t xml:space="preserve"> </w:t>
+      </w:r>
+      <w:r>
+        <w:t>события</w:t>
+      </w:r>
+      <w:r>
+        <w:rPr>
+          <w:lang w:val="en-US"/>
+        </w:rPr>
+        <w:t xml:space="preserve"> </w:t>
+      </w:r>
+      <w:r>
+        <w:t>ввода</w:t>
+      </w:r>
+    </w:p>
+    <w:p>
+      <w:r>
+        <w:rPr>
+          <w:lang w:val="en-US"/>
+        </w:rPr>
         <w:t xml:space="preserve">   </w:t>
       </w:r>
       <w:r>
-        <w:rPr>
-          <w:lang w:val="ru-RU"/>
-        </w:rPr>
-        <w:t>bool setSelected(bool selected);//Устанавливает статус активности окна</w:t>
-      </w:r>
-    </w:p>
-    <w:p>
-      <w:pPr>
-        <w:pStyle w:val="a5"/>
-        <w:rPr>
-          <w:lang w:val="ru-RU"/>
-        </w:rPr>
-      </w:pPr>
-      <w:r>
-        <w:rPr>
-          <w:lang w:val="ru-RU"/>
-        </w:rPr>
-        <w:t xml:space="preserve">   string getTitle() const;//возвращает текст заголовка окна</w:t>
-      </w:r>
-    </w:p>
-    <w:p>
-      <w:pPr>
-        <w:pStyle w:val="a5"/>
-      </w:pPr>
-      <w:r>
-        <w:t>protected:</w:t>
-      </w:r>
-    </w:p>
-    <w:p>
-      <w:pPr>
-        <w:pStyle w:val="a5"/>
-      </w:pPr>
-      <w:r>
-        <w:t xml:space="preserve">   void draw(int rootWidth, int rootHeight);//</w:t>
-      </w:r>
-      <w:r>
-        <w:rPr>
-          <w:lang w:val="ru-RU"/>
-        </w:rPr>
-        <w:t>отрисовывает</w:t>
-      </w:r>
-      <w:r>
-        <w:t xml:space="preserve"> </w:t>
-      </w:r>
-      <w:r>
-        <w:rPr>
-          <w:lang w:val="ru-RU"/>
-        </w:rPr>
-        <w:t>окно</w:t>
-      </w:r>
-      <w:r>
+        <w:t>};</w:t>
+      </w:r>
+    </w:p>
+    <w:p>
+      <w:r>
+        <w:t>};</w:t>
+      </w:r>
+    </w:p>
+    <w:p/>
+    <w:p>
+      <w:pPr>
+        <w:pStyle w:val="3"/>
+      </w:pPr>
+      <w:r>
+        <w:rPr>
+          <w:lang w:val="en-US"/>
+        </w:rPr>
+        <w:t>Event</w:t>
+      </w:r>
+    </w:p>
+    <w:p>
+      <w:r>
+        <w:t>//Интерфейс метка для стуктур данных событий</w:t>
+      </w:r>
+    </w:p>
+    <w:p>
+      <w:pPr>
+        <w:rPr>
+          <w:lang w:val="en-US"/>
+        </w:rPr>
+      </w:pPr>
+      <w:r>
+        <w:rPr>
+          <w:lang w:val="en-US"/>
+        </w:rPr>
+        <w:t>class Event {</w:t>
+      </w:r>
+    </w:p>
+    <w:p>
+      <w:pPr>
+        <w:rPr>
+          <w:lang w:val="en-US"/>
+        </w:rPr>
+      </w:pPr>
+      <w:r>
+        <w:rPr>
+          <w:lang w:val="en-US"/>
+        </w:rPr>
+        <w:t xml:space="preserve">   public:</w:t>
+      </w:r>
+    </w:p>
+    <w:p>
+      <w:pPr>
+        <w:rPr>
+          <w:lang w:val="en-US"/>
+        </w:rPr>
+      </w:pPr>
+      <w:r>
+        <w:rPr>
+          <w:lang w:val="en-US"/>
+        </w:rPr>
+        <w:t xml:space="preserve">      virtual ~Event(){};</w:t>
+      </w:r>
+      <w:r>
+        <w:rPr>
+          <w:lang w:val="en-US"/>
+        </w:rPr>
+        <w:t>//</w:t>
+      </w:r>
+      <w:r>
+        <w:t>Деструктор</w:t>
+      </w:r>
+    </w:p>
+    <w:p>
+      <w:pPr>
+        <w:rPr>
+          <w:lang w:val="en-US"/>
+        </w:rPr>
+      </w:pPr>
+      <w:r>
+        <w:rPr>
+          <w:lang w:val="en-US"/>
+        </w:rPr>
+        <w:t>};</w:t>
+      </w:r>
+    </w:p>
+    <w:p>
+      <w:pPr>
+        <w:pStyle w:val="3"/>
+        <w:rPr>
+          <w:lang w:val="en-US"/>
+        </w:rPr>
+      </w:pPr>
+      <w:r>
+        <w:rPr>
+          <w:lang w:val="en-US"/>
+        </w:rPr>
+        <w:t>KeyboardEvent</w:t>
+      </w:r>
+    </w:p>
+    <w:p>
+      <w:pPr>
+        <w:rPr>
+          <w:lang w:val="en-US"/>
+        </w:rPr>
+      </w:pPr>
+      <w:r>
+        <w:rPr>
+          <w:lang w:val="en-US"/>
+        </w:rPr>
+        <w:t>class KeyboardEvent : public Event {</w:t>
+      </w:r>
+    </w:p>
+    <w:p>
+      <w:pPr>
+        <w:rPr>
+          <w:lang w:val="en-US"/>
+        </w:rPr>
+      </w:pPr>
+      <w:r>
+        <w:rPr>
+          <w:lang w:val="en-US"/>
+        </w:rPr>
+        <w:t>public:</w:t>
+      </w:r>
+    </w:p>
+    <w:p>
+      <w:pPr>
+        <w:rPr>
+          <w:lang w:val="en-US"/>
+        </w:rPr>
+      </w:pPr>
+      <w:r>
+        <w:rPr>
+          <w:lang w:val="en-US"/>
+        </w:rPr>
+        <w:t xml:space="preserve">    KeyboardEvent(int, int = 0);</w:t>
+      </w:r>
+      <w:r>
+        <w:rPr>
+          <w:lang w:val="en-US"/>
+        </w:rPr>
+        <w:t>//</w:t>
+      </w:r>
+      <w:r>
+        <w:t>Конструктор</w:t>
+      </w:r>
+    </w:p>
+    <w:p>
+      <w:pPr>
+        <w:rPr>
+          <w:lang w:val="en-US"/>
+        </w:rPr>
+      </w:pPr>
+      <w:r>
+        <w:rPr>
+          <w:lang w:val="en-US"/>
+        </w:rPr>
+        <w:t xml:space="preserve">    </w:t>
+      </w:r>
+    </w:p>
+    <w:p>
+      <w:pPr>
+        <w:rPr>
+          <w:lang w:val="en-US"/>
+        </w:rPr>
+      </w:pPr>
+      <w:r>
+        <w:rPr>
+          <w:lang w:val="en-US"/>
+        </w:rPr>
+        <w:t xml:space="preserve">    int getKeyCode() const;</w:t>
+      </w:r>
+      <w:r>
+        <w:rPr>
+          <w:lang w:val="en-US"/>
+        </w:rPr>
+        <w:t>//</w:t>
+      </w:r>
+      <w:r>
+        <w:t>Возращает</w:t>
+      </w:r>
+      <w:r>
+        <w:rPr>
+          <w:lang w:val="en-US"/>
+        </w:rPr>
+        <w:t xml:space="preserve"> </w:t>
+      </w:r>
+      <w:r>
+        <w:t>код</w:t>
+      </w:r>
+      <w:r>
+        <w:rPr>
+          <w:lang w:val="en-US"/>
+        </w:rPr>
+        <w:t xml:space="preserve"> </w:t>
+      </w:r>
+      <w:r>
+        <w:t>тукущей</w:t>
+      </w:r>
+      <w:r>
+        <w:rPr>
+          <w:lang w:val="en-US"/>
+        </w:rPr>
+        <w:t xml:space="preserve"> </w:t>
+      </w:r>
+      <w:r>
+        <w:t>нажатой</w:t>
+      </w:r>
+      <w:r>
+        <w:rPr>
+          <w:lang w:val="en-US"/>
+        </w:rPr>
+        <w:t xml:space="preserve"> </w:t>
+      </w:r>
+      <w:r>
+        <w:t>клавиши</w:t>
+      </w:r>
+    </w:p>
+    <w:p>
+      <w:pPr>
+        <w:rPr>
+          <w:lang w:val="en-US"/>
+        </w:rPr>
+      </w:pPr>
+      <w:r>
+        <w:rPr>
+          <w:lang w:val="en-US"/>
+        </w:rPr>
+        <w:t xml:space="preserve">    int getPreKeyCode() const;</w:t>
+      </w:r>
+      <w:r>
+        <w:rPr>
+          <w:lang w:val="en-US"/>
+        </w:rPr>
+        <w:t>//</w:t>
+      </w:r>
+      <w:r>
+        <w:t>Возращает</w:t>
+      </w:r>
+      <w:r>
+        <w:rPr>
+          <w:lang w:val="en-US"/>
+        </w:rPr>
+        <w:t xml:space="preserve"> </w:t>
+      </w:r>
+      <w:r>
+        <w:t>предыдущей</w:t>
+      </w:r>
+      <w:r>
+        <w:rPr>
+          <w:lang w:val="en-US"/>
+        </w:rPr>
+        <w:t xml:space="preserve"> </w:t>
+      </w:r>
+      <w:r>
+        <w:t>нажатой</w:t>
+      </w:r>
+      <w:r>
+        <w:rPr>
+          <w:lang w:val="en-US"/>
+        </w:rPr>
+        <w:t xml:space="preserve"> </w:t>
+      </w:r>
+      <w:r>
+        <w:t>клавишу</w:t>
+      </w:r>
+    </w:p>
+    <w:p>
+      <w:pPr>
+        <w:rPr>
+          <w:lang w:val="en-US"/>
+        </w:rPr>
+      </w:pPr>
+      <w:r>
+        <w:rPr>
+          <w:lang w:val="en-US"/>
+        </w:rPr>
+        <w:t>private:</w:t>
+      </w:r>
+    </w:p>
+    <w:p>
+      <w:pPr>
+        <w:rPr>
+          <w:lang w:val="en-US"/>
+        </w:rPr>
+      </w:pPr>
+      <w:r>
+        <w:rPr>
+          <w:lang w:val="en-US"/>
+        </w:rPr>
+        <w:t xml:space="preserve">    int keyCode, preKeyCode;</w:t>
+      </w:r>
+      <w:r>
+        <w:rPr>
+          <w:lang w:val="en-US"/>
+        </w:rPr>
+        <w:t>//</w:t>
+      </w:r>
+      <w:r>
+        <w:t>Код</w:t>
+      </w:r>
+      <w:r>
+        <w:rPr>
+          <w:lang w:val="en-US"/>
+        </w:rPr>
+        <w:t xml:space="preserve"> </w:t>
+      </w:r>
+      <w:r>
+        <w:t>клавиши</w:t>
+      </w:r>
+      <w:r>
+        <w:rPr>
+          <w:lang w:val="en-US"/>
+        </w:rPr>
         <w:t xml:space="preserve">, </w:t>
       </w:r>
       <w:r>
-        <w:rPr>
-          <w:lang w:val="ru-RU"/>
-        </w:rPr>
-        <w:t>унаследовано</w:t>
-      </w:r>
-      <w:r>
-        <w:t xml:space="preserve"> Container</w:t>
-      </w:r>
-    </w:p>
-    <w:p>
-      <w:pPr>
-        <w:pStyle w:val="a5"/>
-      </w:pPr>
-      <w:r>
+        <w:t>код</w:t>
+      </w:r>
+      <w:r>
+        <w:rPr>
+          <w:lang w:val="en-US"/>
+        </w:rPr>
+        <w:t xml:space="preserve"> </w:t>
+      </w:r>
+      <w:r>
+        <w:t>предыдущей</w:t>
+      </w:r>
+      <w:r>
+        <w:rPr>
+          <w:lang w:val="en-US"/>
+        </w:rPr>
+        <w:t xml:space="preserve"> </w:t>
+      </w:r>
+      <w:r>
+        <w:t>нажатой</w:t>
+      </w:r>
+      <w:r>
+        <w:rPr>
+          <w:lang w:val="en-US"/>
+        </w:rPr>
+        <w:t xml:space="preserve"> </w:t>
+      </w:r>
+      <w:r>
+        <w:t>клавиши</w:t>
+      </w:r>
+    </w:p>
+    <w:p>
+      <w:pPr>
+        <w:rPr>
+          <w:lang w:val="en-US"/>
+        </w:rPr>
+      </w:pPr>
+      <w:r>
+        <w:rPr>
+          <w:lang w:val="en-US"/>
+        </w:rPr>
+        <w:t>};</w:t>
+      </w:r>
+    </w:p>
+    <w:p>
+      <w:pPr>
+        <w:pStyle w:val="3"/>
+        <w:rPr>
+          <w:lang w:val="en-US"/>
+        </w:rPr>
+      </w:pPr>
+      <w:r>
+        <w:rPr>
+          <w:lang w:val="en-US"/>
+        </w:rPr>
+        <w:t>MouseEvent</w:t>
+      </w:r>
+    </w:p>
+    <w:p>
+      <w:pPr>
+        <w:rPr>
+          <w:lang w:val="en-US"/>
+        </w:rPr>
+      </w:pPr>
+      <w:r>
+        <w:rPr>
+          <w:lang w:val="en-US"/>
+        </w:rPr>
+        <w:t>class MouseEvent : public Event {</w:t>
+      </w:r>
+    </w:p>
+    <w:p>
+      <w:pPr>
+        <w:rPr>
+          <w:lang w:val="en-US"/>
+        </w:rPr>
+      </w:pPr>
+      <w:r>
+        <w:rPr>
+          <w:lang w:val="en-US"/>
+        </w:rPr>
+        <w:t>public:</w:t>
+      </w:r>
+    </w:p>
+    <w:p>
+      <w:pPr>
+        <w:rPr>
+          <w:lang w:val="en-US"/>
+        </w:rPr>
+      </w:pPr>
+      <w:r>
+        <w:rPr>
+          <w:lang w:val="en-US"/>
+        </w:rPr>
+        <w:t xml:space="preserve">    enum Type {</w:t>
+      </w:r>
+    </w:p>
+    <w:p>
+      <w:pPr>
+        <w:rPr>
+          <w:lang w:val="en-US"/>
+        </w:rPr>
+      </w:pPr>
+      <w:r>
+        <w:rPr>
+          <w:lang w:val="en-US"/>
+        </w:rPr>
+        <w:t xml:space="preserve">        MOVE, DRAG, LEFT_KEY_DOWN, LEFT_KEY_UP</w:t>
+      </w:r>
+    </w:p>
+    <w:p>
+      <w:pPr>
+        <w:rPr>
+          <w:lang w:val="en-US"/>
+        </w:rPr>
+      </w:pPr>
+      <w:r>
+        <w:rPr>
+          <w:lang w:val="en-US"/>
+        </w:rPr>
+        <w:t xml:space="preserve">    };</w:t>
+      </w:r>
+    </w:p>
+    <w:p>
+      <w:pPr>
+        <w:rPr>
+          <w:lang w:val="en-US"/>
+        </w:rPr>
+      </w:pPr>
+    </w:p>
+    <w:p>
+      <w:pPr>
+        <w:rPr>
+          <w:lang w:val="en-US"/>
+        </w:rPr>
+      </w:pPr>
+      <w:r>
+        <w:rPr>
+          <w:lang w:val="en-US"/>
+        </w:rPr>
+        <w:t xml:space="preserve">    MouseEvent(int, int, Type, int = 0, int = 0);</w:t>
+      </w:r>
+      <w:r>
+        <w:rPr>
+          <w:lang w:val="en-US"/>
+        </w:rPr>
+        <w:t>//</w:t>
+      </w:r>
+      <w:r>
+        <w:t>Конструктор</w:t>
+      </w:r>
+    </w:p>
+    <w:p>
+      <w:r>
+        <w:rPr>
+          <w:lang w:val="en-US"/>
+        </w:rPr>
+        <w:t xml:space="preserve">    int</w:t>
+      </w:r>
+      <w:r>
+        <w:t xml:space="preserve"> </w:t>
+      </w:r>
+      <w:r>
+        <w:rPr>
+          <w:lang w:val="en-US"/>
+        </w:rPr>
+        <w:t>getX</w:t>
+      </w:r>
+      <w:r>
+        <w:t xml:space="preserve">() </w:t>
+      </w:r>
+      <w:r>
+        <w:rPr>
+          <w:lang w:val="en-US"/>
+        </w:rPr>
+        <w:t>const</w:t>
+      </w:r>
+      <w:r>
+        <w:t>;</w:t>
+      </w:r>
+      <w:r>
+        <w:t>//Возращает позицию</w:t>
+      </w:r>
+      <w:r>
+        <w:t xml:space="preserve"> </w:t>
+      </w:r>
+      <w:r>
+        <w:rPr>
+          <w:lang w:val="en-US"/>
+        </w:rPr>
+        <w:t>x</w:t>
+      </w:r>
+      <w:r>
+        <w:t xml:space="preserve"> нажатия мыши</w:t>
+      </w:r>
+    </w:p>
+    <w:p>
+      <w:r>
+        <w:lastRenderedPageBreak/>
+        <w:t xml:space="preserve">    </w:t>
+      </w:r>
+      <w:r>
+        <w:rPr>
+          <w:lang w:val="en-US"/>
+        </w:rPr>
+        <w:t>int</w:t>
+      </w:r>
+      <w:r>
+        <w:t xml:space="preserve"> </w:t>
+      </w:r>
+      <w:r>
+        <w:rPr>
+          <w:lang w:val="en-US"/>
+        </w:rPr>
+        <w:t>getY</w:t>
+      </w:r>
+      <w:r>
+        <w:t xml:space="preserve">() </w:t>
+      </w:r>
+      <w:r>
+        <w:rPr>
+          <w:lang w:val="en-US"/>
+        </w:rPr>
+        <w:t>const</w:t>
+      </w:r>
+      <w:r>
+        <w:t xml:space="preserve">;// </w:t>
+      </w:r>
+      <w:r>
+        <w:t>Возращает</w:t>
+      </w:r>
+      <w:r>
+        <w:t xml:space="preserve"> </w:t>
+      </w:r>
+      <w:r>
+        <w:t>позицию</w:t>
+      </w:r>
+      <w:r>
+        <w:t xml:space="preserve"> </w:t>
+      </w:r>
+      <w:r>
+        <w:rPr>
+          <w:lang w:val="en-US"/>
+        </w:rPr>
+        <w:t>y</w:t>
+      </w:r>
+      <w:r>
+        <w:t xml:space="preserve"> </w:t>
+      </w:r>
+      <w:r>
+        <w:t>нажатия</w:t>
+      </w:r>
+      <w:r>
+        <w:t xml:space="preserve"> </w:t>
+      </w:r>
+      <w:r>
+        <w:t>мыши</w:t>
+      </w:r>
+    </w:p>
+    <w:p>
+      <w:r>
+        <w:t xml:space="preserve">    </w:t>
+      </w:r>
+      <w:r>
+        <w:rPr>
+          <w:lang w:val="en-US"/>
+        </w:rPr>
+        <w:t>int</w:t>
+      </w:r>
+      <w:r>
+        <w:t xml:space="preserve"> </w:t>
+      </w:r>
+      <w:r>
+        <w:rPr>
+          <w:lang w:val="en-US"/>
+        </w:rPr>
+        <w:t>getPreX</w:t>
+      </w:r>
+      <w:r>
+        <w:t xml:space="preserve">() </w:t>
+      </w:r>
+      <w:r>
+        <w:rPr>
+          <w:lang w:val="en-US"/>
+        </w:rPr>
+        <w:t>const</w:t>
+      </w:r>
+      <w:r>
+        <w:t xml:space="preserve">;// </w:t>
+      </w:r>
+      <w:r>
+        <w:t>Возращает предыдущую позицию</w:t>
+      </w:r>
+      <w:r>
+        <w:t xml:space="preserve"> </w:t>
+      </w:r>
+      <w:r>
+        <w:rPr>
+          <w:lang w:val="en-US"/>
+        </w:rPr>
+        <w:t>x</w:t>
+      </w:r>
+      <w:r>
+        <w:t xml:space="preserve"> нажатия мыши</w:t>
+      </w:r>
+    </w:p>
+    <w:p>
+      <w:r>
+        <w:t xml:space="preserve">    </w:t>
+      </w:r>
+      <w:r>
+        <w:rPr>
+          <w:lang w:val="en-US"/>
+        </w:rPr>
+        <w:t>int</w:t>
+      </w:r>
+      <w:r>
+        <w:t xml:space="preserve"> </w:t>
+      </w:r>
+      <w:r>
+        <w:rPr>
+          <w:lang w:val="en-US"/>
+        </w:rPr>
+        <w:t>getPreY</w:t>
+      </w:r>
+      <w:r>
+        <w:t xml:space="preserve">() </w:t>
+      </w:r>
+      <w:r>
+        <w:rPr>
+          <w:lang w:val="en-US"/>
+        </w:rPr>
+        <w:t>const</w:t>
+      </w:r>
+      <w:r>
+        <w:t xml:space="preserve">;// </w:t>
+      </w:r>
+      <w:r>
+        <w:t xml:space="preserve">Возращает предыдущую позицию </w:t>
+      </w:r>
+      <w:r>
+        <w:rPr>
+          <w:lang w:val="en-US"/>
+        </w:rPr>
+        <w:t>y</w:t>
+      </w:r>
+      <w:r>
+        <w:t xml:space="preserve"> </w:t>
+      </w:r>
+      <w:r>
+        <w:t>нажатия мыши</w:t>
+      </w:r>
+    </w:p>
+    <w:p>
+      <w:r>
+        <w:t xml:space="preserve">    </w:t>
+      </w:r>
+      <w:r>
+        <w:rPr>
+          <w:lang w:val="en-US"/>
+        </w:rPr>
+        <w:t>Type</w:t>
+      </w:r>
+      <w:r>
+        <w:t xml:space="preserve"> </w:t>
+      </w:r>
+      <w:r>
+        <w:rPr>
+          <w:lang w:val="en-US"/>
+        </w:rPr>
+        <w:t>getType</w:t>
+      </w:r>
+      <w:r>
+        <w:t xml:space="preserve">() </w:t>
+      </w:r>
+      <w:r>
+        <w:rPr>
+          <w:lang w:val="en-US"/>
+        </w:rPr>
+        <w:t>const</w:t>
+      </w:r>
+      <w:r>
+        <w:t>;</w:t>
+      </w:r>
+      <w:r>
+        <w:t>//</w:t>
+      </w:r>
+      <w:r>
+        <w:t xml:space="preserve"> </w:t>
+      </w:r>
+      <w:r>
+        <w:t>Возращает</w:t>
+      </w:r>
+      <w:r>
+        <w:t xml:space="preserve"> </w:t>
+      </w:r>
+      <w:r>
+        <w:t>тип</w:t>
+      </w:r>
+      <w:r>
+        <w:t xml:space="preserve"> </w:t>
+      </w:r>
+      <w:r>
+        <w:t>события</w:t>
+      </w:r>
+      <w:r>
+        <w:t xml:space="preserve"> </w:t>
+      </w:r>
+      <w:r>
+        <w:t>мыши</w:t>
+      </w:r>
+    </w:p>
+    <w:p>
+      <w:pPr>
+        <w:rPr>
+          <w:lang w:val="en-US"/>
+        </w:rPr>
+      </w:pPr>
+      <w:r>
+        <w:rPr>
+          <w:lang w:val="en-US"/>
+        </w:rPr>
         <w:t>private:</w:t>
       </w:r>
     </w:p>
     <w:p>
       <w:pPr>
-        <w:pStyle w:val="a5"/>
-      </w:pPr>
-      <w:r>
-        <w:t xml:space="preserve">   bool selected = false;//</w:t>
-      </w:r>
-      <w:r>
-        <w:rPr>
-          <w:lang w:val="ru-RU"/>
-        </w:rPr>
-        <w:t>статус</w:t>
-      </w:r>
-      <w:r>
-        <w:t xml:space="preserve"> </w:t>
-      </w:r>
-      <w:r>
-        <w:rPr>
-          <w:lang w:val="ru-RU"/>
-        </w:rPr>
-        <w:t>активности</w:t>
-      </w:r>
-      <w:r>
-        <w:t xml:space="preserve"> </w:t>
-      </w:r>
-      <w:r>
-        <w:rPr>
-          <w:lang w:val="ru-RU"/>
-        </w:rPr>
-        <w:t>окна</w:t>
-      </w:r>
-    </w:p>
-    <w:p>
-      <w:pPr>
-        <w:pStyle w:val="a5"/>
-      </w:pPr>
-      <w:r>
-        <w:t xml:space="preserve">   bool dragedNow = false;//</w:t>
-      </w:r>
-      <w:r>
-        <w:rPr>
-          <w:lang w:val="ru-RU"/>
-        </w:rPr>
-        <w:t>флаг</w:t>
-      </w:r>
-      <w:r>
-        <w:t xml:space="preserve"> </w:t>
-      </w:r>
-      <w:r>
-        <w:rPr>
-          <w:lang w:val="ru-RU"/>
-        </w:rPr>
-        <w:t>перемещения</w:t>
-      </w:r>
-      <w:r>
-        <w:t xml:space="preserve"> </w:t>
-      </w:r>
-      <w:r>
-        <w:rPr>
-          <w:lang w:val="ru-RU"/>
-        </w:rPr>
-        <w:t>окна</w:t>
-      </w:r>
-    </w:p>
-    <w:p>
-      <w:pPr>
-        <w:pStyle w:val="a5"/>
-      </w:pPr>
-      <w:r>
-        <w:t xml:space="preserve">   string title;//</w:t>
-      </w:r>
-      <w:r>
-        <w:rPr>
-          <w:lang w:val="ru-RU"/>
-        </w:rPr>
-        <w:t>текст</w:t>
-      </w:r>
-      <w:r>
-        <w:t xml:space="preserve"> </w:t>
-      </w:r>
-      <w:r>
-        <w:rPr>
-          <w:lang w:val="ru-RU"/>
-        </w:rPr>
-        <w:t>заголовка</w:t>
-      </w:r>
-      <w:r>
-        <w:t xml:space="preserve"> </w:t>
-      </w:r>
-      <w:r>
-        <w:rPr>
-          <w:lang w:val="ru-RU"/>
-        </w:rPr>
-        <w:t>окна</w:t>
-      </w:r>
-    </w:p>
-    <w:p>
-      <w:pPr>
-        <w:pStyle w:val="a5"/>
-      </w:pPr>
-      <w:r>
-        <w:t xml:space="preserve">   class WindowOnDragListener : public OnDragListener {</w:t>
-      </w:r>
-    </w:p>
-    <w:p>
-      <w:pPr>
-        <w:pStyle w:val="a5"/>
-      </w:pPr>
-      <w:r>
-        <w:t xml:space="preserve">   public:</w:t>
-      </w:r>
-    </w:p>
-    <w:p>
-      <w:pPr>
-        <w:pStyle w:val="a5"/>
-      </w:pPr>
-      <w:r>
-        <w:t xml:space="preserve">      WindowOnDragListener(Window *window);//</w:t>
-      </w:r>
-      <w:r>
-        <w:rPr>
-          <w:lang w:val="ru-RU"/>
-        </w:rPr>
-        <w:t>Конструктор</w:t>
-      </w:r>
-    </w:p>
-    <w:p>
-      <w:pPr>
-        <w:pStyle w:val="a5"/>
-      </w:pPr>
-      <w:r>
-        <w:t xml:space="preserve">   private:</w:t>
-      </w:r>
-    </w:p>
-    <w:p>
-      <w:pPr>
-        <w:pStyle w:val="a5"/>
-      </w:pPr>
-      <w:r>
-        <w:t xml:space="preserve">      </w:t>
-      </w:r>
-      <w:r>
-        <w:t>Window *window;//</w:t>
-      </w:r>
-      <w:r>
-        <w:rPr>
-          <w:lang w:val="ru-RU"/>
-        </w:rPr>
-        <w:t>Окно</w:t>
-      </w:r>
-      <w:r>
-        <w:t xml:space="preserve"> </w:t>
-      </w:r>
-      <w:r>
-        <w:rPr>
-          <w:lang w:val="ru-RU"/>
-        </w:rPr>
-        <w:t>слушателя</w:t>
-      </w:r>
-    </w:p>
-    <w:p>
-      <w:pPr>
-        <w:pStyle w:val="a5"/>
-      </w:pPr>
-      <w:r>
-        <w:t xml:space="preserve">      void onDrag(MouseEvent *event);//</w:t>
-      </w:r>
-      <w:r>
-        <w:rPr>
-          <w:lang w:val="ru-RU"/>
-        </w:rPr>
-        <w:t>Перемещение</w:t>
-      </w:r>
-      <w:r>
-        <w:t xml:space="preserve"> </w:t>
-      </w:r>
-      <w:r>
-        <w:rPr>
-          <w:lang w:val="ru-RU"/>
-        </w:rPr>
-        <w:t>окна</w:t>
-      </w:r>
-    </w:p>
-    <w:p>
-      <w:pPr>
-        <w:pStyle w:val="a5"/>
-      </w:pPr>
-      <w:r>
-        <w:t xml:space="preserve">   };</w:t>
-      </w:r>
-    </w:p>
-    <w:p>
-      <w:pPr>
-        <w:pStyle w:val="a5"/>
-      </w:pPr>
-      <w:r>
-        <w:t xml:space="preserve">   class WindowOnClickListener : public OnClickListener {</w:t>
-      </w:r>
-    </w:p>
-    <w:p>
-      <w:pPr>
-        <w:pStyle w:val="a5"/>
-      </w:pPr>
-      <w:r>
-        <w:t xml:space="preserve">   public:</w:t>
-      </w:r>
-    </w:p>
-    <w:p>
-      <w:pPr>
-        <w:pStyle w:val="a5"/>
-      </w:pPr>
-      <w:r>
-        <w:t xml:space="preserve">      WindowOnClickListener(Window *window); //</w:t>
-      </w:r>
-      <w:r>
-        <w:rPr>
-          <w:lang w:val="ru-RU"/>
-        </w:rPr>
-        <w:t>Конструктор</w:t>
-      </w:r>
-    </w:p>
-    <w:p>
-      <w:pPr>
-        <w:pStyle w:val="a5"/>
-      </w:pPr>
-      <w:r>
-        <w:t xml:space="preserve">   private:</w:t>
-      </w:r>
-    </w:p>
-    <w:p>
-      <w:pPr>
-        <w:pStyle w:val="a5"/>
-      </w:pPr>
-      <w:r>
-        <w:t xml:space="preserve">      Window *window;//</w:t>
-      </w:r>
-      <w:r>
-        <w:rPr>
-          <w:lang w:val="ru-RU"/>
-        </w:rPr>
-        <w:t>Окно</w:t>
-      </w:r>
-      <w:r>
-        <w:t xml:space="preserve"> </w:t>
-      </w:r>
-      <w:r>
-        <w:rPr>
-          <w:lang w:val="ru-RU"/>
-        </w:rPr>
-        <w:t>слушателя</w:t>
-      </w:r>
-    </w:p>
-    <w:p>
-      <w:pPr>
-        <w:pStyle w:val="a5"/>
-      </w:pPr>
-      <w:r>
-        <w:t xml:space="preserve">      void onClick(MouseEvent *event);//</w:t>
-      </w:r>
-      <w:r>
-        <w:rPr>
-          <w:lang w:val="ru-RU"/>
-        </w:rPr>
-        <w:t>Снятие</w:t>
-      </w:r>
-      <w:r>
-        <w:t xml:space="preserve"> </w:t>
-      </w:r>
-      <w:r>
-        <w:rPr>
-          <w:lang w:val="ru-RU"/>
-        </w:rPr>
-        <w:t>флага</w:t>
-      </w:r>
-      <w:r>
-        <w:t xml:space="preserve"> </w:t>
-      </w:r>
-      <w:r>
-        <w:rPr>
-          <w:lang w:val="ru-RU"/>
-        </w:rPr>
-        <w:t>перемещения</w:t>
-      </w:r>
-    </w:p>
-    <w:p>
-      <w:pPr>
-        <w:pStyle w:val="a5"/>
-      </w:pPr>
-      <w:r>
-        <w:t xml:space="preserve">   };</w:t>
-      </w:r>
-    </w:p>
-    <w:p>
-      <w:pPr>
-        <w:pStyle w:val="a5"/>
-      </w:pPr>
+        <w:rPr>
+          <w:lang w:val="en-US"/>
+        </w:rPr>
+      </w:pPr>
+      <w:r>
+        <w:rPr>
+          <w:lang w:val="en-US"/>
+        </w:rPr>
+        <w:t xml:space="preserve">    int x, y, preX, preY;</w:t>
+      </w:r>
+      <w:r>
+        <w:rPr>
+          <w:lang w:val="en-US"/>
+        </w:rPr>
+        <w:t>//</w:t>
+      </w:r>
+      <w:r>
+        <w:t>Текущие</w:t>
+      </w:r>
+      <w:r>
+        <w:rPr>
+          <w:lang w:val="en-US"/>
+        </w:rPr>
+        <w:t xml:space="preserve"> x,y</w:t>
+      </w:r>
+      <w:r>
+        <w:rPr>
+          <w:lang w:val="en-US"/>
+        </w:rPr>
+        <w:t xml:space="preserve">, </w:t>
+      </w:r>
+      <w:r>
+        <w:t>предыдущие</w:t>
+      </w:r>
+      <w:r>
+        <w:rPr>
+          <w:lang w:val="en-US"/>
+        </w:rPr>
+        <w:t xml:space="preserve"> x,y</w:t>
+      </w:r>
+    </w:p>
+    <w:p>
+      <w:r>
+        <w:rPr>
+          <w:lang w:val="en-US"/>
+        </w:rPr>
+        <w:t xml:space="preserve">    </w:t>
+      </w:r>
+      <w:r>
+        <w:rPr>
+          <w:lang w:val="en-US"/>
+        </w:rPr>
+        <w:t>Type</w:t>
+      </w:r>
+      <w:r>
+        <w:t xml:space="preserve"> </w:t>
+      </w:r>
+      <w:r>
+        <w:rPr>
+          <w:lang w:val="en-US"/>
+        </w:rPr>
+        <w:t>type</w:t>
+      </w:r>
+      <w:r>
+        <w:t>;//</w:t>
+      </w:r>
+      <w:r>
+        <w:t>тип события мыши</w:t>
+      </w:r>
+    </w:p>
+    <w:p>
       <w:r>
         <w:t>};</w:t>
       </w:r>
@@ -3653,934 +6323,124 @@
         <w:rPr>
           <w:lang w:val="en-US"/>
         </w:rPr>
-        <w:t>Button</w:t>
-      </w:r>
-    </w:p>
-    <w:p>
-      <w:pPr>
-        <w:pStyle w:val="a5"/>
-      </w:pPr>
-      <w:r>
-        <w:t>class Button : public Container {</w:t>
-      </w:r>
-    </w:p>
-    <w:p>
-      <w:pPr>
-        <w:pStyle w:val="a5"/>
-      </w:pPr>
-      <w:r>
+        <w:t>Listener</w:t>
+      </w:r>
+    </w:p>
+    <w:p>
+      <w:pPr>
+        <w:rPr>
+          <w:lang w:val="en-US"/>
+        </w:rPr>
+      </w:pPr>
+      <w:r>
+        <w:rPr>
+          <w:lang w:val="en-US"/>
+        </w:rPr>
+        <w:t>class Listener</w:t>
+      </w:r>
+      <w:r>
+        <w:rPr>
+          <w:lang w:val="en-US"/>
+        </w:rPr>
+        <w:t xml:space="preserve"> {</w:t>
+      </w:r>
+    </w:p>
+    <w:p>
+      <w:pPr>
+        <w:rPr>
+          <w:lang w:val="en-US"/>
+        </w:rPr>
+      </w:pPr>
+      <w:r>
+        <w:rPr>
+          <w:lang w:val="en-US"/>
+        </w:rPr>
         <w:t>public:</w:t>
       </w:r>
     </w:p>
     <w:p>
       <w:pPr>
-        <w:pStyle w:val="a5"/>
-      </w:pPr>
-      <w:r>
-        <w:t xml:space="preserve">   Button(int x = 0, int y = 0, int width = 100, int height = 25);// </w:t>
-      </w:r>
-      <w:r>
-        <w:rPr>
-          <w:lang w:val="ru-RU"/>
-        </w:rPr>
-        <w:t>Конструктор</w:t>
-      </w:r>
-    </w:p>
-    <w:p>
-      <w:pPr>
-        <w:pStyle w:val="a5"/>
-        <w:rPr>
-          <w:lang w:val="ru-RU"/>
-        </w:rPr>
-      </w:pPr>
-      <w:r>
-        <w:t xml:space="preserve">   </w:t>
-      </w:r>
-      <w:r>
-        <w:t>virtual</w:t>
-      </w:r>
-      <w:r>
-        <w:rPr>
-          <w:lang w:val="ru-RU"/>
-        </w:rPr>
-        <w:t xml:space="preserve"> ~</w:t>
-      </w:r>
-      <w:r>
-        <w:t>Button</w:t>
-      </w:r>
-      <w:r>
-        <w:rPr>
-          <w:lang w:val="ru-RU"/>
-        </w:rPr>
-        <w:t>() {};</w:t>
-      </w:r>
-      <w:r>
-        <w:rPr>
-          <w:lang w:val="ru-RU"/>
-        </w:rPr>
-        <w:t xml:space="preserve"> // Деструктор</w:t>
-      </w:r>
-    </w:p>
-    <w:p>
-      <w:pPr>
-        <w:pStyle w:val="a5"/>
-        <w:rPr>
-          <w:lang w:val="ru-RU"/>
-        </w:rPr>
-      </w:pPr>
-      <w:r>
-        <w:rPr>
-          <w:lang w:val="ru-RU"/>
-        </w:rPr>
-        <w:t xml:space="preserve">   </w:t>
-      </w:r>
-      <w:r>
-        <w:t>void</w:t>
-      </w:r>
-      <w:r>
-        <w:rPr>
-          <w:lang w:val="ru-RU"/>
-        </w:rPr>
-        <w:t xml:space="preserve"> </w:t>
-      </w:r>
-      <w:r>
-        <w:t>setCheckColor</w:t>
-      </w:r>
-      <w:r>
-        <w:rPr>
-          <w:lang w:val="ru-RU"/>
-        </w:rPr>
-        <w:t>(</w:t>
-      </w:r>
-      <w:r>
-        <w:t>int</w:t>
-      </w:r>
-      <w:r>
-        <w:rPr>
-          <w:lang w:val="ru-RU"/>
-        </w:rPr>
-        <w:t xml:space="preserve"> </w:t>
-      </w:r>
-      <w:r>
-        <w:t>color</w:t>
-      </w:r>
-      <w:r>
-        <w:rPr>
-          <w:lang w:val="ru-RU"/>
-        </w:rPr>
-        <w:t>);</w:t>
-      </w:r>
-      <w:r>
-        <w:rPr>
-          <w:lang w:val="ru-RU"/>
-        </w:rPr>
-        <w:t xml:space="preserve"> // Установка цвета устанавливаемого при наведении мыши на кнопку</w:t>
-      </w:r>
-    </w:p>
-    <w:p>
-      <w:pPr>
-        <w:pStyle w:val="a5"/>
-        <w:rPr>
-          <w:lang w:val="ru-RU"/>
-        </w:rPr>
-      </w:pPr>
-      <w:r>
-        <w:rPr>
-          <w:lang w:val="ru-RU"/>
-        </w:rPr>
-        <w:t xml:space="preserve">   </w:t>
-      </w:r>
-      <w:r>
-        <w:t>void</w:t>
-      </w:r>
-      <w:r>
-        <w:rPr>
-          <w:lang w:val="ru-RU"/>
-        </w:rPr>
-        <w:t xml:space="preserve"> </w:t>
-      </w:r>
-      <w:r>
-        <w:t>setPressedColor</w:t>
-      </w:r>
-      <w:r>
-        <w:rPr>
-          <w:lang w:val="ru-RU"/>
-        </w:rPr>
-        <w:t>(</w:t>
-      </w:r>
-      <w:r>
-        <w:t>int</w:t>
-      </w:r>
-      <w:r>
-        <w:rPr>
-          <w:lang w:val="ru-RU"/>
-        </w:rPr>
-        <w:t xml:space="preserve"> </w:t>
-      </w:r>
-      <w:r>
-        <w:t>color</w:t>
-      </w:r>
-      <w:r>
-        <w:rPr>
-          <w:lang w:val="ru-RU"/>
-        </w:rPr>
-        <w:t>);</w:t>
-      </w:r>
-      <w:r>
-        <w:rPr>
-          <w:lang w:val="ru-RU"/>
-        </w:rPr>
-        <w:t xml:space="preserve"> // Установка цвета устанавливаемого при зажатии левой кнопки мыши на кнопке</w:t>
-      </w:r>
-    </w:p>
-    <w:p>
-      <w:pPr>
-        <w:pStyle w:val="a5"/>
-      </w:pPr>
-      <w:r>
-        <w:t>protected:</w:t>
-      </w:r>
-    </w:p>
-    <w:p>
-      <w:pPr>
-        <w:pStyle w:val="a5"/>
-      </w:pPr>
-      <w:r>
-        <w:t xml:space="preserve">   void draw(int rootWidth, int rootHeight);</w:t>
-      </w:r>
-      <w:r>
-        <w:t xml:space="preserve"> // </w:t>
-      </w:r>
-      <w:r>
-        <w:rPr>
-          <w:lang w:val="ru-RU"/>
-        </w:rPr>
-        <w:t>Отрисовка</w:t>
-      </w:r>
-    </w:p>
-    <w:p>
-      <w:pPr>
-        <w:pStyle w:val="a5"/>
-        <w:rPr>
-          <w:lang w:val="ru-RU"/>
-        </w:rPr>
-      </w:pPr>
-      <w:r>
-        <w:t>private</w:t>
-      </w:r>
-      <w:r>
-        <w:rPr>
-          <w:lang w:val="ru-RU"/>
-        </w:rPr>
-        <w:t>:</w:t>
-      </w:r>
-    </w:p>
-    <w:p>
-      <w:pPr>
-        <w:pStyle w:val="a5"/>
-        <w:rPr>
-          <w:lang w:val="ru-RU"/>
-        </w:rPr>
-      </w:pPr>
-      <w:r>
-        <w:rPr>
-          <w:lang w:val="ru-RU"/>
-        </w:rPr>
-        <w:t xml:space="preserve">   </w:t>
-      </w:r>
-      <w:r>
-        <w:t>int</w:t>
-      </w:r>
-      <w:r>
-        <w:rPr>
-          <w:lang w:val="ru-RU"/>
-        </w:rPr>
-        <w:t xml:space="preserve"> </w:t>
-      </w:r>
-      <w:r>
-        <w:t>checkColor</w:t>
-      </w:r>
-      <w:r>
-        <w:rPr>
-          <w:lang w:val="ru-RU"/>
-        </w:rPr>
-        <w:t xml:space="preserve"> = </w:t>
-      </w:r>
-      <w:r>
-        <w:t>RGB</w:t>
-      </w:r>
-      <w:r>
-        <w:rPr>
-          <w:lang w:val="ru-RU"/>
-        </w:rPr>
-        <w:t>(200,200,200);</w:t>
-      </w:r>
-      <w:r>
-        <w:rPr>
-          <w:lang w:val="ru-RU"/>
-        </w:rPr>
-        <w:t xml:space="preserve"> //Цвет устанавливаемый при наведении мыши на кнопку, по умолчанию светлосерый</w:t>
-      </w:r>
-    </w:p>
-    <w:p>
-      <w:pPr>
-        <w:pStyle w:val="a5"/>
-      </w:pPr>
-      <w:r>
-        <w:rPr>
-          <w:lang w:val="ru-RU"/>
-        </w:rPr>
-        <w:t xml:space="preserve">   </w:t>
-      </w:r>
-      <w:r>
-        <w:t>int pressedColor = DARKGRAY;</w:t>
-      </w:r>
-      <w:r>
-        <w:t xml:space="preserve"> //</w:t>
-      </w:r>
-      <w:r>
-        <w:rPr>
-          <w:lang w:val="ru-RU"/>
-        </w:rPr>
-        <w:t>Цвет</w:t>
-      </w:r>
-      <w:r>
-        <w:t xml:space="preserve"> </w:t>
-      </w:r>
-      <w:r>
-        <w:rPr>
-          <w:lang w:val="ru-RU"/>
-        </w:rPr>
-        <w:t>устанавливаемый</w:t>
-      </w:r>
-      <w:r>
-        <w:t xml:space="preserve"> </w:t>
-      </w:r>
-    </w:p>
-    <w:p>
-      <w:pPr>
-        <w:pStyle w:val="a5"/>
-      </w:pPr>
-      <w:r>
-        <w:t xml:space="preserve">   enum Stage {</w:t>
-      </w:r>
-    </w:p>
-    <w:p>
-      <w:pPr>
-        <w:pStyle w:val="a5"/>
-      </w:pPr>
-      <w:r>
-        <w:t xml:space="preserve">      UP, CHECK, DOWN</w:t>
-      </w:r>
-    </w:p>
-    <w:p>
-      <w:pPr>
-        <w:pStyle w:val="a5"/>
-      </w:pPr>
-      <w:r>
-        <w:t xml:space="preserve">   };</w:t>
-      </w:r>
-    </w:p>
-    <w:p>
-      <w:pPr>
-        <w:pStyle w:val="a5"/>
-      </w:pPr>
-    </w:p>
-    <w:p>
-      <w:pPr>
-        <w:pStyle w:val="a5"/>
-      </w:pPr>
-      <w:r>
-        <w:t xml:space="preserve">   </w:t>
-      </w:r>
-      <w:r>
-        <w:t>Stage</w:t>
-      </w:r>
-      <w:r>
-        <w:t xml:space="preserve"> </w:t>
-      </w:r>
-      <w:r>
-        <w:t>stage</w:t>
-      </w:r>
-      <w:r>
-        <w:t xml:space="preserve"> = </w:t>
-      </w:r>
-      <w:r>
-        <w:t>UP</w:t>
-      </w:r>
-      <w:r>
-        <w:t>;</w:t>
-      </w:r>
-      <w:r>
+        <w:rPr>
+          <w:lang w:val="en-US"/>
+        </w:rPr>
+      </w:pPr>
+      <w:r>
+        <w:rPr>
+          <w:lang w:val="en-US"/>
+        </w:rPr>
+        <w:t xml:space="preserve">    virtual ~Listener</w:t>
+      </w:r>
+      <w:r>
+        <w:rPr>
+          <w:lang w:val="en-US"/>
+        </w:rPr>
+        <w:t>(){}</w:t>
+      </w:r>
+      <w:r>
+        <w:rPr>
+          <w:lang w:val="en-US"/>
+        </w:rPr>
         <w:t>//</w:t>
       </w:r>
       <w:r>
-        <w:rPr>
-          <w:lang w:val="ru-RU"/>
-        </w:rPr>
-        <w:t>Стадия</w:t>
-      </w:r>
-      <w:r>
-        <w:t xml:space="preserve"> </w:t>
-      </w:r>
-      <w:r>
-        <w:rPr>
-          <w:lang w:val="ru-RU"/>
-        </w:rPr>
-        <w:t>кнопки</w:t>
-      </w:r>
-      <w:r>
-        <w:t xml:space="preserve">, </w:t>
-      </w:r>
-      <w:r>
-        <w:rPr>
-          <w:lang w:val="ru-RU"/>
-        </w:rPr>
-        <w:t>по</w:t>
-      </w:r>
-      <w:r>
-        <w:t xml:space="preserve"> </w:t>
-      </w:r>
-      <w:r>
-        <w:rPr>
-          <w:lang w:val="ru-RU"/>
-        </w:rPr>
-        <w:t>умолчанию</w:t>
-      </w:r>
-      <w:r>
-        <w:t xml:space="preserve"> </w:t>
-      </w:r>
-      <w:r>
-        <w:t>UP</w:t>
-      </w:r>
-    </w:p>
-    <w:p>
-      <w:pPr>
-        <w:pStyle w:val="a5"/>
-      </w:pPr>
-      <w:r>
-        <w:rPr>
-          <w:lang w:val="ru-RU"/>
-        </w:rPr>
-        <w:t xml:space="preserve">   </w:t>
-      </w:r>
-      <w:r>
-        <w:t>class onMoveInButtonListener : public OnMoveListener {</w:t>
-      </w:r>
-    </w:p>
-    <w:p>
-      <w:pPr>
-        <w:pStyle w:val="a5"/>
-      </w:pPr>
-      <w:r>
-        <w:t xml:space="preserve">   public:</w:t>
-      </w:r>
-    </w:p>
-    <w:p>
-      <w:pPr>
-        <w:pStyle w:val="a5"/>
-      </w:pPr>
-      <w:r>
-        <w:t xml:space="preserve">      onMoveInButtonListener(Button *button);</w:t>
-      </w:r>
-      <w:r>
-        <w:t xml:space="preserve"> //</w:t>
-      </w:r>
-      <w:r>
-        <w:rPr>
-          <w:lang w:val="ru-RU"/>
-        </w:rPr>
-        <w:t>Конструктор</w:t>
-      </w:r>
-    </w:p>
-    <w:p>
-      <w:pPr>
-        <w:pStyle w:val="a5"/>
-      </w:pPr>
-      <w:r>
-        <w:t xml:space="preserve">   private:</w:t>
-      </w:r>
-    </w:p>
-    <w:p>
-      <w:pPr>
-        <w:pStyle w:val="a5"/>
-      </w:pPr>
-      <w:r>
-        <w:t xml:space="preserve">      Button *button;</w:t>
-      </w:r>
-      <w:r>
+        <w:t>Деструктор</w:t>
+      </w:r>
+    </w:p>
+    <w:p>
+      <w:pPr>
+        <w:rPr>
+          <w:lang w:val="en-US"/>
+        </w:rPr>
+      </w:pPr>
+      <w:r>
+        <w:rPr>
+          <w:lang w:val="en-US"/>
+        </w:rPr>
+        <w:t xml:space="preserve">    virtual void onEvent(Event *event){}</w:t>
+      </w:r>
+      <w:r>
+        <w:rPr>
+          <w:lang w:val="en-US"/>
+        </w:rPr>
         <w:t>//</w:t>
       </w:r>
       <w:r>
-        <w:rPr>
-          <w:lang w:val="ru-RU"/>
-        </w:rPr>
-        <w:t>Родительская</w:t>
-      </w:r>
-      <w:r>
-        <w:t xml:space="preserve"> </w:t>
-      </w:r>
-      <w:r>
-        <w:rPr>
-          <w:lang w:val="ru-RU"/>
-        </w:rPr>
-        <w:t>кнопка</w:t>
-      </w:r>
-    </w:p>
-    <w:p>
-      <w:pPr>
-        <w:pStyle w:val="a5"/>
-      </w:pPr>
-      <w:r>
-        <w:t xml:space="preserve">      </w:t>
-      </w:r>
-      <w:r>
-        <w:t>void</w:t>
-      </w:r>
-      <w:r>
-        <w:t xml:space="preserve"> </w:t>
-      </w:r>
-      <w:r>
-        <w:t>onMove</w:t>
-      </w:r>
-      <w:r>
-        <w:t>(</w:t>
-      </w:r>
-      <w:r>
-        <w:t>MouseEvent</w:t>
-      </w:r>
-      <w:r>
-        <w:t xml:space="preserve"> *</w:t>
-      </w:r>
-      <w:r>
-        <w:t>event</w:t>
-      </w:r>
-      <w:r>
-        <w:t>);</w:t>
-      </w:r>
-      <w:r>
-        <w:t xml:space="preserve"> //</w:t>
-      </w:r>
-      <w:r>
-        <w:rPr>
-          <w:lang w:val="ru-RU"/>
-        </w:rPr>
-        <w:t>Установка</w:t>
-      </w:r>
-      <w:r>
-        <w:t xml:space="preserve"> </w:t>
-      </w:r>
-      <w:r>
-        <w:rPr>
-          <w:lang w:val="ru-RU"/>
-        </w:rPr>
-        <w:t>стадии</w:t>
-      </w:r>
-      <w:r>
-        <w:t xml:space="preserve"> </w:t>
-      </w:r>
-      <w:r>
-        <w:rPr>
-          <w:lang w:val="ru-RU"/>
-        </w:rPr>
-        <w:t>на</w:t>
-      </w:r>
-      <w:r>
-        <w:t xml:space="preserve"> </w:t>
-      </w:r>
-      <w:r>
-        <w:t>CHECK</w:t>
-      </w:r>
-      <w:r>
-        <w:t xml:space="preserve"> </w:t>
-      </w:r>
-      <w:r>
-        <w:rPr>
-          <w:lang w:val="ru-RU"/>
-        </w:rPr>
+        <w:t>Действие</w:t>
+      </w:r>
+      <w:r>
+        <w:rPr>
+          <w:lang w:val="en-US"/>
+        </w:rPr>
+        <w:t xml:space="preserve"> </w:t>
+      </w:r>
+      <w:r>
         <w:t>при</w:t>
       </w:r>
       <w:r>
-        <w:t xml:space="preserve"> </w:t>
-      </w:r>
-      <w:r>
-        <w:rPr>
-          <w:lang w:val="ru-RU"/>
-        </w:rPr>
-        <w:t>движении</w:t>
-      </w:r>
-      <w:r>
-        <w:t xml:space="preserve"> </w:t>
-      </w:r>
-      <w:r>
-        <w:rPr>
-          <w:lang w:val="ru-RU"/>
-        </w:rPr>
-        <w:t>на</w:t>
-      </w:r>
-      <w:r>
-        <w:t xml:space="preserve"> </w:t>
-      </w:r>
-      <w:r>
-        <w:rPr>
-          <w:lang w:val="ru-RU"/>
-        </w:rPr>
-        <w:t>кнопке</w:t>
-      </w:r>
-    </w:p>
-    <w:p>
-      <w:pPr>
-        <w:pStyle w:val="a5"/>
-      </w:pPr>
-      <w:r>
-        <w:t xml:space="preserve">   </w:t>
-      </w:r>
-      <w:r>
+        <w:rPr>
+          <w:lang w:val="en-US"/>
+        </w:rPr>
+        <w:t xml:space="preserve"> </w:t>
+      </w:r>
+      <w:r>
+        <w:t>событии</w:t>
+      </w:r>
+    </w:p>
+    <w:p>
+      <w:pPr>
+        <w:rPr>
+          <w:lang w:val="en-US"/>
+        </w:rPr>
+      </w:pPr>
+      <w:r>
+        <w:rPr>
+          <w:lang w:val="en-US"/>
+        </w:rPr>
         <w:t>};</w:t>
       </w:r>
     </w:p>
     <w:p>
       <w:pPr>
-        <w:pStyle w:val="a5"/>
-      </w:pPr>
-      <w:r>
-        <w:t xml:space="preserve">   class onPressedButtonListener : public OnPressListener {</w:t>
-      </w:r>
-    </w:p>
-    <w:p>
-      <w:pPr>
-        <w:pStyle w:val="a5"/>
-      </w:pPr>
-      <w:r>
-        <w:t xml:space="preserve">   public:</w:t>
-      </w:r>
-    </w:p>
-    <w:p>
-      <w:pPr>
-        <w:pStyle w:val="a5"/>
-      </w:pPr>
-      <w:r>
-        <w:lastRenderedPageBreak/>
-        <w:t xml:space="preserve">      onPressedButtonListener(Button *button);</w:t>
-      </w:r>
-      <w:r>
-        <w:t>//</w:t>
-      </w:r>
-      <w:r>
-        <w:rPr>
-          <w:lang w:val="ru-RU"/>
-        </w:rPr>
-        <w:t>Конструктор</w:t>
-      </w:r>
-    </w:p>
-    <w:p>
-      <w:pPr>
-        <w:pStyle w:val="a5"/>
-      </w:pPr>
-      <w:r>
-        <w:t xml:space="preserve">   private:</w:t>
-      </w:r>
-    </w:p>
-    <w:p>
-      <w:pPr>
-        <w:pStyle w:val="a5"/>
-      </w:pPr>
-      <w:r>
-        <w:t xml:space="preserve">      Button *button;</w:t>
-      </w:r>
-      <w:r>
-        <w:t>//</w:t>
-      </w:r>
-      <w:r>
-        <w:rPr>
-          <w:lang w:val="ru-RU"/>
-        </w:rPr>
-        <w:t>Родительская</w:t>
-      </w:r>
-      <w:r>
-        <w:t xml:space="preserve"> </w:t>
-      </w:r>
-      <w:r>
-        <w:rPr>
-          <w:lang w:val="ru-RU"/>
-        </w:rPr>
-        <w:t>кнопка</w:t>
-      </w:r>
-    </w:p>
-    <w:p>
-      <w:pPr>
-        <w:pStyle w:val="a5"/>
-      </w:pPr>
-      <w:r>
-        <w:t xml:space="preserve">      void onPress(MouseEvent *event);</w:t>
-      </w:r>
-      <w:r>
-        <w:t>//</w:t>
-      </w:r>
-      <w:r>
-        <w:rPr>
-          <w:lang w:val="ru-RU"/>
-        </w:rPr>
-        <w:t>Изменение</w:t>
-      </w:r>
-      <w:r>
-        <w:t xml:space="preserve"> </w:t>
-      </w:r>
-      <w:r>
-        <w:rPr>
-          <w:lang w:val="ru-RU"/>
-        </w:rPr>
-        <w:t>стадии</w:t>
-      </w:r>
-      <w:r>
-        <w:t xml:space="preserve"> </w:t>
-      </w:r>
-      <w:r>
-        <w:rPr>
-          <w:lang w:val="ru-RU"/>
-        </w:rPr>
-        <w:t>кнопки</w:t>
-      </w:r>
-      <w:r>
-        <w:t xml:space="preserve"> </w:t>
-      </w:r>
-      <w:r>
-        <w:rPr>
-          <w:lang w:val="ru-RU"/>
-        </w:rPr>
-        <w:t>на</w:t>
-      </w:r>
-      <w:r>
-        <w:t xml:space="preserve"> </w:t>
-      </w:r>
-      <w:r>
-        <w:t>DOWN</w:t>
-      </w:r>
-      <w:r>
-        <w:t xml:space="preserve"> </w:t>
-      </w:r>
-      <w:r>
-        <w:rPr>
-          <w:lang w:val="ru-RU"/>
-        </w:rPr>
-        <w:t>когда</w:t>
-      </w:r>
-      <w:r>
-        <w:t xml:space="preserve"> </w:t>
-      </w:r>
-      <w:r>
-        <w:rPr>
-          <w:lang w:val="ru-RU"/>
-        </w:rPr>
-        <w:t>кнопка</w:t>
-      </w:r>
-      <w:r>
-        <w:t xml:space="preserve"> </w:t>
-      </w:r>
-      <w:r>
-        <w:rPr>
-          <w:lang w:val="ru-RU"/>
-        </w:rPr>
-        <w:t>зажата</w:t>
-      </w:r>
-    </w:p>
-    <w:p>
-      <w:pPr>
-        <w:pStyle w:val="a5"/>
-      </w:pPr>
-      <w:r>
-        <w:t xml:space="preserve">   };</w:t>
-      </w:r>
-    </w:p>
-    <w:p>
-      <w:pPr>
-        <w:pStyle w:val="a5"/>
-      </w:pPr>
-      <w:r>
-        <w:t xml:space="preserve">   class ButtonOnClickListener : public OnClickListener {</w:t>
-      </w:r>
-    </w:p>
-    <w:p>
-      <w:pPr>
-        <w:pStyle w:val="a5"/>
-      </w:pPr>
-      <w:r>
-        <w:t xml:space="preserve">   public:</w:t>
-      </w:r>
-    </w:p>
-    <w:p>
-      <w:pPr>
-        <w:pStyle w:val="a5"/>
-      </w:pPr>
-      <w:r>
-        <w:t xml:space="preserve">      ButtonOnClickListener(Button *button);</w:t>
-      </w:r>
-      <w:r>
-        <w:t>//</w:t>
-      </w:r>
-      <w:r>
-        <w:rPr>
-          <w:lang w:val="ru-RU"/>
-        </w:rPr>
-        <w:t>Конструктор</w:t>
-      </w:r>
-    </w:p>
-    <w:p>
-      <w:pPr>
-        <w:pStyle w:val="a5"/>
-      </w:pPr>
-      <w:r>
-        <w:t xml:space="preserve">   private:</w:t>
-      </w:r>
-    </w:p>
-    <w:p>
-      <w:pPr>
-        <w:pStyle w:val="a5"/>
-      </w:pPr>
-      <w:r>
-        <w:t xml:space="preserve">      Button *button;</w:t>
-      </w:r>
-      <w:r>
-        <w:t>//</w:t>
-      </w:r>
-      <w:r>
-        <w:rPr>
-          <w:lang w:val="ru-RU"/>
-        </w:rPr>
-        <w:t>Родительская</w:t>
-      </w:r>
-      <w:r>
-        <w:t xml:space="preserve"> </w:t>
-      </w:r>
-      <w:r>
-        <w:rPr>
-          <w:lang w:val="ru-RU"/>
-        </w:rPr>
-        <w:t>кнопка</w:t>
-      </w:r>
-    </w:p>
-    <w:p>
-      <w:pPr>
-        <w:pStyle w:val="a5"/>
-      </w:pPr>
-      <w:r>
-        <w:t xml:space="preserve">      </w:t>
-      </w:r>
-      <w:r>
-        <w:t>void</w:t>
-      </w:r>
-      <w:r>
-        <w:t xml:space="preserve"> </w:t>
-      </w:r>
-      <w:r>
-        <w:t>onClick</w:t>
-      </w:r>
-      <w:r>
-        <w:t>(</w:t>
-      </w:r>
-      <w:r>
-        <w:t>MouseEvent</w:t>
-      </w:r>
-      <w:r>
-        <w:t xml:space="preserve"> *</w:t>
-      </w:r>
-      <w:r>
-        <w:t>event</w:t>
-      </w:r>
-      <w:r>
-        <w:t>);</w:t>
-      </w:r>
-      <w:r>
-        <w:t xml:space="preserve"> //</w:t>
-      </w:r>
-      <w:r>
-        <w:rPr>
-          <w:lang w:val="ru-RU"/>
-        </w:rPr>
-        <w:t>Установка</w:t>
-      </w:r>
-      <w:r>
-        <w:t xml:space="preserve"> </w:t>
-      </w:r>
-      <w:r>
-        <w:rPr>
-          <w:lang w:val="ru-RU"/>
-        </w:rPr>
-        <w:t>стадии</w:t>
-      </w:r>
-      <w:r>
-        <w:t xml:space="preserve"> </w:t>
-      </w:r>
-      <w:r>
-        <w:rPr>
-          <w:lang w:val="ru-RU"/>
-        </w:rPr>
-        <w:t>на</w:t>
-      </w:r>
-      <w:r>
-        <w:t xml:space="preserve"> </w:t>
-      </w:r>
-      <w:r>
-        <w:t>CHECK</w:t>
-      </w:r>
-      <w:r>
-        <w:t xml:space="preserve"> </w:t>
-      </w:r>
-      <w:r>
-        <w:rPr>
-          <w:lang w:val="ru-RU"/>
-        </w:rPr>
-        <w:t>при</w:t>
-      </w:r>
-      <w:r>
-        <w:t xml:space="preserve"> </w:t>
-      </w:r>
-      <w:r>
-        <w:rPr>
-          <w:lang w:val="ru-RU"/>
-        </w:rPr>
-        <w:t>клике</w:t>
-      </w:r>
-      <w:r>
-        <w:t xml:space="preserve"> </w:t>
-      </w:r>
-      <w:r>
-        <w:rPr>
-          <w:lang w:val="ru-RU"/>
-        </w:rPr>
-        <w:t>на</w:t>
-      </w:r>
-      <w:r>
-        <w:t xml:space="preserve"> </w:t>
-      </w:r>
-      <w:r>
-        <w:rPr>
-          <w:lang w:val="ru-RU"/>
-        </w:rPr>
-        <w:t>кнопке</w:t>
-      </w:r>
-    </w:p>
-    <w:p>
-      <w:pPr>
-        <w:pStyle w:val="a5"/>
-      </w:pPr>
-      <w:r>
-        <w:t xml:space="preserve">   </w:t>
-      </w:r>
-      <w:r>
-        <w:t>};</w:t>
-      </w:r>
-    </w:p>
-    <w:p>
-      <w:pPr>
-        <w:pStyle w:val="a5"/>
-      </w:pPr>
-      <w:r>
-        <w:t>};</w:t>
-      </w:r>
-    </w:p>
-    <w:p>
-      <w:pPr>
         <w:pStyle w:val="3"/>
         <w:rPr>
           <w:lang w:val="en-US"/>
@@ -4590,1630 +6450,6 @@
         <w:rPr>
           <w:lang w:val="en-US"/>
         </w:rPr>
-        <w:t>TextButton</w:t>
-      </w:r>
-    </w:p>
-    <w:p>
-      <w:pPr>
-        <w:pStyle w:val="a5"/>
-      </w:pPr>
-      <w:r>
-        <w:t>class TextButton : public Button{</w:t>
-      </w:r>
-    </w:p>
-    <w:p>
-      <w:pPr>
-        <w:pStyle w:val="a5"/>
-      </w:pPr>
-      <w:r>
-        <w:t>public:</w:t>
-      </w:r>
-    </w:p>
-    <w:p>
-      <w:pPr>
-        <w:pStyle w:val="a5"/>
-      </w:pPr>
-      <w:r>
-        <w:t xml:space="preserve">   TextButton(</w:t>
-      </w:r>
-      <w:r>
-        <w:t>int x, int y, int width, int height</w:t>
-      </w:r>
-      <w:r>
-        <w:t xml:space="preserve">, </w:t>
-      </w:r>
-      <w:r>
-        <w:t>string text = " ");</w:t>
-      </w:r>
-      <w:r>
-        <w:t>//</w:t>
-      </w:r>
-      <w:r>
-        <w:rPr>
-          <w:lang w:val="ru-RU"/>
-        </w:rPr>
-        <w:t>Конструктор</w:t>
-      </w:r>
-    </w:p>
-    <w:p>
-      <w:pPr>
-        <w:pStyle w:val="a5"/>
-      </w:pPr>
-      <w:r>
-        <w:t xml:space="preserve">   </w:t>
-      </w:r>
-      <w:r>
-        <w:t>v</w:t>
-      </w:r>
-      <w:r>
-        <w:t xml:space="preserve">irtual </w:t>
-      </w:r>
-      <w:r>
-        <w:t>~TextButton();</w:t>
-      </w:r>
-      <w:r>
-        <w:t>//</w:t>
-      </w:r>
-      <w:r>
-        <w:rPr>
-          <w:lang w:val="ru-RU"/>
-        </w:rPr>
-        <w:t>Деструктор</w:t>
-      </w:r>
-    </w:p>
-    <w:p>
-      <w:pPr>
-        <w:pStyle w:val="a5"/>
-      </w:pPr>
-      <w:r>
-        <w:t xml:space="preserve">   string getText() const;</w:t>
-      </w:r>
-      <w:r>
-        <w:t>//</w:t>
-      </w:r>
-      <w:r>
-        <w:rPr>
-          <w:lang w:val="ru-RU"/>
-        </w:rPr>
-        <w:t>Возвращает</w:t>
-      </w:r>
-      <w:r>
-        <w:t xml:space="preserve"> </w:t>
-      </w:r>
-      <w:r>
-        <w:rPr>
-          <w:lang w:val="ru-RU"/>
-        </w:rPr>
-        <w:t>текст</w:t>
-      </w:r>
-      <w:r>
-        <w:t xml:space="preserve"> </w:t>
-      </w:r>
-      <w:r>
-        <w:rPr>
-          <w:lang w:val="ru-RU"/>
-        </w:rPr>
-        <w:t>кнопки</w:t>
-      </w:r>
-    </w:p>
-    <w:p>
-      <w:pPr>
-        <w:pStyle w:val="a5"/>
-      </w:pPr>
-      <w:r>
-        <w:t xml:space="preserve">   void setText(string text);</w:t>
-      </w:r>
-      <w:r>
-        <w:t>//</w:t>
-      </w:r>
-      <w:r>
-        <w:rPr>
-          <w:lang w:val="ru-RU"/>
-        </w:rPr>
-        <w:t>Установка</w:t>
-      </w:r>
-      <w:r>
-        <w:t xml:space="preserve"> </w:t>
-      </w:r>
-      <w:r>
-        <w:rPr>
-          <w:lang w:val="ru-RU"/>
-        </w:rPr>
-        <w:t>текста</w:t>
-      </w:r>
-      <w:r>
-        <w:t xml:space="preserve"> </w:t>
-      </w:r>
-      <w:r>
-        <w:rPr>
-          <w:lang w:val="ru-RU"/>
-        </w:rPr>
-        <w:t>кнопки</w:t>
-      </w:r>
-    </w:p>
-    <w:p>
-      <w:pPr>
-        <w:pStyle w:val="a5"/>
-      </w:pPr>
-      <w:r>
-        <w:t>private:</w:t>
-      </w:r>
-    </w:p>
-    <w:p>
-      <w:pPr>
-        <w:pStyle w:val="a5"/>
-      </w:pPr>
-      <w:r>
-        <w:t xml:space="preserve">   Label buttonLabel;</w:t>
-      </w:r>
-      <w:r>
-        <w:t>//</w:t>
-      </w:r>
-      <w:r>
-        <w:rPr>
-          <w:lang w:val="ru-RU"/>
-        </w:rPr>
-        <w:t>Метка</w:t>
-      </w:r>
-      <w:r>
-        <w:t xml:space="preserve"> </w:t>
-      </w:r>
-      <w:r>
-        <w:rPr>
-          <w:lang w:val="ru-RU"/>
-        </w:rPr>
-        <w:t>текстовой</w:t>
-      </w:r>
-      <w:r>
-        <w:t xml:space="preserve"> </w:t>
-      </w:r>
-      <w:r>
-        <w:rPr>
-          <w:lang w:val="ru-RU"/>
-        </w:rPr>
-        <w:t>кнопки</w:t>
-      </w:r>
-    </w:p>
-    <w:p>
-      <w:pPr>
-        <w:pStyle w:val="a5"/>
-      </w:pPr>
-      <w:r>
-        <w:t>};</w:t>
-      </w:r>
-    </w:p>
-    <w:p>
-      <w:pPr>
-        <w:pStyle w:val="3"/>
-        <w:rPr>
-          <w:lang w:val="en-US"/>
-        </w:rPr>
-      </w:pPr>
-      <w:r>
-        <w:rPr>
-          <w:lang w:val="en-US"/>
-        </w:rPr>
-        <w:t>Label</w:t>
-      </w:r>
-    </w:p>
-    <w:p>
-      <w:pPr>
-        <w:pStyle w:val="a5"/>
-      </w:pPr>
-      <w:r>
-        <w:t>/*</w:t>
-      </w:r>
-    </w:p>
-    <w:p>
-      <w:pPr>
-        <w:pStyle w:val="a5"/>
-      </w:pPr>
-      <w:r>
-        <w:t>*Метка (текст)</w:t>
-      </w:r>
-    </w:p>
-    <w:p>
-      <w:pPr>
-        <w:pStyle w:val="a5"/>
-      </w:pPr>
-      <w:r>
-        <w:t>*/</w:t>
-      </w:r>
-    </w:p>
-    <w:p>
-      <w:pPr>
-        <w:pStyle w:val="a5"/>
-      </w:pPr>
-      <w:r>
-        <w:t>class Label : public Component{</w:t>
-      </w:r>
-    </w:p>
-    <w:p>
-      <w:pPr>
-        <w:pStyle w:val="a5"/>
-      </w:pPr>
-      <w:r>
-        <w:t xml:space="preserve">   public:</w:t>
-      </w:r>
-    </w:p>
-    <w:p>
-      <w:pPr>
-        <w:pStyle w:val="a5"/>
-      </w:pPr>
-      <w:r>
-        <w:t xml:space="preserve">      Label(string text = " ", int x = 0, int y = 0);//Конструктор</w:t>
-      </w:r>
-    </w:p>
-    <w:p>
-      <w:pPr>
-        <w:pStyle w:val="a5"/>
-      </w:pPr>
-      <w:r>
-        <w:t xml:space="preserve">      virtual ~Label(){};//Деструктор</w:t>
-      </w:r>
-    </w:p>
-    <w:p>
-      <w:pPr>
-        <w:pStyle w:val="a5"/>
-      </w:pPr>
-      <w:r>
-        <w:t xml:space="preserve">      void useParentBgColor(bool use);//Использовать цвет фона родительского элемента</w:t>
-      </w:r>
-    </w:p>
-    <w:p>
-      <w:pPr>
-        <w:pStyle w:val="a5"/>
-      </w:pPr>
-      <w:r>
-        <w:t xml:space="preserve">      void setText(string text);//Устанавливает текст метки</w:t>
-      </w:r>
-    </w:p>
-    <w:p>
-      <w:pPr>
-        <w:pStyle w:val="a5"/>
-      </w:pPr>
-      <w:r>
-        <w:t xml:space="preserve">      string getText() const;//Возвращает текст метки</w:t>
-      </w:r>
-    </w:p>
-    <w:p>
-      <w:pPr>
-        <w:pStyle w:val="a5"/>
-      </w:pPr>
-      <w:r>
-        <w:t xml:space="preserve">   protected:</w:t>
-      </w:r>
-    </w:p>
-    <w:p>
-      <w:pPr>
-        <w:pStyle w:val="a5"/>
-      </w:pPr>
-      <w:r>
-        <w:t xml:space="preserve">      void draw(int rootWidth, int rootHeight);//Отрисовывает метку</w:t>
-      </w:r>
-    </w:p>
-    <w:p>
-      <w:pPr>
-        <w:pStyle w:val="a5"/>
-      </w:pPr>
-      <w:r>
-        <w:t xml:space="preserve">   private:</w:t>
-      </w:r>
-    </w:p>
-    <w:p>
-      <w:pPr>
-        <w:pStyle w:val="a5"/>
-      </w:pPr>
-      <w:r>
-        <w:t xml:space="preserve">      string text;//текст метки</w:t>
-      </w:r>
-    </w:p>
-    <w:p>
-      <w:pPr>
-        <w:pStyle w:val="a5"/>
-      </w:pPr>
-      <w:r>
-        <w:t xml:space="preserve">      bool useParentBgColorFlag = true;//флаг использования цвета фона родительского элемента, вместо своего</w:t>
-      </w:r>
-    </w:p>
-    <w:p>
-      <w:pPr>
-        <w:pStyle w:val="a5"/>
-      </w:pPr>
-      <w:r>
-        <w:t>};</w:t>
-      </w:r>
-    </w:p>
-    <w:p>
-      <w:pPr>
-        <w:pStyle w:val="3"/>
-        <w:rPr>
-          <w:lang w:val="en-US"/>
-        </w:rPr>
-      </w:pPr>
-      <w:r>
-        <w:rPr>
-          <w:lang w:val="en-US"/>
-        </w:rPr>
-        <w:t>TextInput</w:t>
-      </w:r>
-    </w:p>
-    <w:p>
-      <w:pPr>
-        <w:rPr>
-          <w:lang w:val="en-US"/>
-        </w:rPr>
-      </w:pPr>
-      <w:r>
-        <w:rPr>
-          <w:lang w:val="en-US"/>
-        </w:rPr>
-        <w:t>/*</w:t>
-      </w:r>
-    </w:p>
-    <w:p>
-      <w:pPr>
-        <w:rPr>
-          <w:lang w:val="en-US"/>
-        </w:rPr>
-      </w:pPr>
-      <w:r>
-        <w:rPr>
-          <w:lang w:val="en-US"/>
-        </w:rPr>
-        <w:t>*Поле ввода текста</w:t>
-      </w:r>
-    </w:p>
-    <w:p>
-      <w:pPr>
-        <w:rPr>
-          <w:lang w:val="en-US"/>
-        </w:rPr>
-      </w:pPr>
-      <w:r>
-        <w:rPr>
-          <w:lang w:val="en-US"/>
-        </w:rPr>
-        <w:t>*/</w:t>
-      </w:r>
-    </w:p>
-    <w:p>
-      <w:pPr>
-        <w:rPr>
-          <w:lang w:val="en-US"/>
-        </w:rPr>
-      </w:pPr>
-      <w:r>
-        <w:rPr>
-          <w:lang w:val="en-US"/>
-        </w:rPr>
-        <w:t>class TextInputField : public Component {</w:t>
-      </w:r>
-    </w:p>
-    <w:p>
-      <w:pPr>
-        <w:rPr>
-          <w:lang w:val="en-US"/>
-        </w:rPr>
-      </w:pPr>
-      <w:r>
-        <w:rPr>
-          <w:lang w:val="en-US"/>
-        </w:rPr>
-        <w:t>public:</w:t>
-      </w:r>
-    </w:p>
-    <w:p>
-      <w:pPr>
-        <w:rPr>
-          <w:lang w:val="en-US"/>
-        </w:rPr>
-      </w:pPr>
-      <w:r>
-        <w:rPr>
-          <w:lang w:val="en-US"/>
-        </w:rPr>
-        <w:t xml:space="preserve">   TextInputField(string text = " ", int x = 0, int y = 0);//Конструктор</w:t>
-      </w:r>
-    </w:p>
-    <w:p>
-      <w:pPr>
-        <w:rPr>
-          <w:lang w:val="en-US"/>
-        </w:rPr>
-      </w:pPr>
-      <w:r>
-        <w:rPr>
-          <w:lang w:val="en-US"/>
-        </w:rPr>
-        <w:t xml:space="preserve">   virtual ~TextInputField() {}; //Деструктор</w:t>
-      </w:r>
-    </w:p>
-    <w:p>
-      <w:pPr>
-        <w:rPr>
-          <w:lang w:val="en-US"/>
-        </w:rPr>
-      </w:pPr>
-      <w:r>
-        <w:rPr>
-          <w:lang w:val="en-US"/>
-        </w:rPr>
-        <w:t xml:space="preserve">   void setText(string text);//Устанавливает текст поля</w:t>
-      </w:r>
-    </w:p>
-    <w:p>
-      <w:pPr>
-        <w:rPr>
-          <w:lang w:val="en-US"/>
-        </w:rPr>
-      </w:pPr>
-      <w:r>
-        <w:rPr>
-          <w:lang w:val="en-US"/>
-        </w:rPr>
-        <w:t xml:space="preserve">   string getText() const;//Возвращает текст поля</w:t>
-      </w:r>
-    </w:p>
-    <w:p>
-      <w:pPr>
-        <w:rPr>
-          <w:lang w:val="en-US"/>
-        </w:rPr>
-      </w:pPr>
-      <w:r>
-        <w:rPr>
-          <w:lang w:val="en-US"/>
-        </w:rPr>
-        <w:t>protected:</w:t>
-      </w:r>
-    </w:p>
-    <w:p>
-      <w:pPr>
-        <w:rPr>
-          <w:lang w:val="en-US"/>
-        </w:rPr>
-      </w:pPr>
-      <w:r>
-        <w:rPr>
-          <w:lang w:val="en-US"/>
-        </w:rPr>
-        <w:lastRenderedPageBreak/>
-        <w:t xml:space="preserve">   void draw(int rootWidth, int rootHeight);//</w:t>
-      </w:r>
-      <w:r>
-        <w:t>Отрисовка</w:t>
-      </w:r>
-    </w:p>
-    <w:p>
-      <w:pPr>
-        <w:rPr>
-          <w:lang w:val="en-US"/>
-        </w:rPr>
-      </w:pPr>
-      <w:r>
-        <w:rPr>
-          <w:lang w:val="en-US"/>
-        </w:rPr>
-        <w:t>private:</w:t>
-      </w:r>
-    </w:p>
-    <w:p>
-      <w:pPr>
-        <w:rPr>
-          <w:lang w:val="en-US"/>
-        </w:rPr>
-      </w:pPr>
-      <w:r>
-        <w:rPr>
-          <w:lang w:val="en-US"/>
-        </w:rPr>
-        <w:t xml:space="preserve">   string text;//</w:t>
-      </w:r>
-      <w:r>
-        <w:t>Т</w:t>
-      </w:r>
-      <w:r>
-        <w:rPr>
-          <w:lang w:val="en-US"/>
-        </w:rPr>
-        <w:t>екст поля</w:t>
-      </w:r>
-    </w:p>
-    <w:p>
-      <w:pPr>
-        <w:rPr>
-          <w:lang w:val="en-US"/>
-        </w:rPr>
-      </w:pPr>
-      <w:r>
-        <w:rPr>
-          <w:lang w:val="en-US"/>
-        </w:rPr>
-        <w:t xml:space="preserve">   class InputOnKeyListener : public OnKeyUpListener {</w:t>
-      </w:r>
-    </w:p>
-    <w:p>
-      <w:pPr>
-        <w:rPr>
-          <w:lang w:val="en-US"/>
-        </w:rPr>
-      </w:pPr>
-      <w:r>
-        <w:rPr>
-          <w:lang w:val="en-US"/>
-        </w:rPr>
-        <w:t xml:space="preserve">   public:</w:t>
-      </w:r>
-    </w:p>
-    <w:p>
-      <w:pPr>
-        <w:rPr>
-          <w:lang w:val="en-US"/>
-        </w:rPr>
-      </w:pPr>
-      <w:r>
-        <w:rPr>
-          <w:lang w:val="en-US"/>
-        </w:rPr>
-        <w:t xml:space="preserve">      InputOnKeyListener(TextInputField *field);</w:t>
-      </w:r>
-      <w:r>
-        <w:rPr>
-          <w:lang w:val="en-US"/>
-        </w:rPr>
-        <w:t>//</w:t>
-      </w:r>
-      <w:r>
-        <w:t>Конструктор</w:t>
-      </w:r>
-    </w:p>
-    <w:p>
-      <w:pPr>
-        <w:rPr>
-          <w:lang w:val="en-US"/>
-        </w:rPr>
-      </w:pPr>
-      <w:r>
-        <w:rPr>
-          <w:lang w:val="en-US"/>
-        </w:rPr>
-        <w:t xml:space="preserve">   private:</w:t>
-      </w:r>
-    </w:p>
-    <w:p>
-      <w:pPr>
-        <w:rPr>
-          <w:lang w:val="en-US"/>
-        </w:rPr>
-      </w:pPr>
-      <w:r>
-        <w:rPr>
-          <w:lang w:val="en-US"/>
-        </w:rPr>
-        <w:t xml:space="preserve">      TextInputField *field;//</w:t>
-      </w:r>
-      <w:r>
-        <w:t>Родительское</w:t>
-      </w:r>
-      <w:r>
-        <w:rPr>
-          <w:lang w:val="en-US"/>
-        </w:rPr>
-        <w:t xml:space="preserve"> </w:t>
-      </w:r>
-      <w:r>
-        <w:t>поле</w:t>
-      </w:r>
-      <w:r>
-        <w:rPr>
-          <w:lang w:val="en-US"/>
-        </w:rPr>
-        <w:t xml:space="preserve"> </w:t>
-      </w:r>
-      <w:r>
-        <w:t>ввода</w:t>
-      </w:r>
-    </w:p>
-    <w:p>
-      <w:pPr>
-        <w:rPr>
-          <w:lang w:val="en-US"/>
-        </w:rPr>
-      </w:pPr>
-      <w:r>
-        <w:rPr>
-          <w:lang w:val="en-US"/>
-        </w:rPr>
-        <w:t xml:space="preserve">      void onKeyUp(KeyboardEvent *event);//</w:t>
-      </w:r>
-      <w:r>
-        <w:t>Обработка</w:t>
-      </w:r>
-      <w:r>
-        <w:rPr>
-          <w:lang w:val="en-US"/>
-        </w:rPr>
-        <w:t xml:space="preserve"> </w:t>
-      </w:r>
-      <w:r>
-        <w:t>события</w:t>
-      </w:r>
-      <w:r>
-        <w:rPr>
-          <w:lang w:val="en-US"/>
-        </w:rPr>
-        <w:t xml:space="preserve"> </w:t>
-      </w:r>
-      <w:r>
-        <w:t>ввода</w:t>
-      </w:r>
-    </w:p>
-    <w:p>
-      <w:r>
-        <w:rPr>
-          <w:lang w:val="en-US"/>
-        </w:rPr>
-        <w:t xml:space="preserve">   </w:t>
-      </w:r>
-      <w:r>
-        <w:t>};</w:t>
-      </w:r>
-    </w:p>
-    <w:p>
-      <w:r>
-        <w:t>};</w:t>
-      </w:r>
-    </w:p>
-    <w:p/>
-    <w:p>
-      <w:pPr>
-        <w:pStyle w:val="3"/>
-      </w:pPr>
-      <w:r>
-        <w:rPr>
-          <w:lang w:val="en-US"/>
-        </w:rPr>
-        <w:t>Event</w:t>
-      </w:r>
-    </w:p>
-    <w:p>
-      <w:r>
-        <w:t>//Интерфейс метка для стуктур данных событий</w:t>
-      </w:r>
-    </w:p>
-    <w:p>
-      <w:pPr>
-        <w:rPr>
-          <w:lang w:val="en-US"/>
-        </w:rPr>
-      </w:pPr>
-      <w:r>
-        <w:rPr>
-          <w:lang w:val="en-US"/>
-        </w:rPr>
-        <w:t>class Event {</w:t>
-      </w:r>
-    </w:p>
-    <w:p>
-      <w:pPr>
-        <w:rPr>
-          <w:lang w:val="en-US"/>
-        </w:rPr>
-      </w:pPr>
-      <w:r>
-        <w:rPr>
-          <w:lang w:val="en-US"/>
-        </w:rPr>
-        <w:t xml:space="preserve">   public:</w:t>
-      </w:r>
-    </w:p>
-    <w:p>
-      <w:pPr>
-        <w:rPr>
-          <w:lang w:val="en-US"/>
-        </w:rPr>
-      </w:pPr>
-      <w:r>
-        <w:rPr>
-          <w:lang w:val="en-US"/>
-        </w:rPr>
-        <w:t xml:space="preserve">      virtual ~Event(){};</w:t>
-      </w:r>
-      <w:r>
-        <w:rPr>
-          <w:lang w:val="en-US"/>
-        </w:rPr>
-        <w:t>//</w:t>
-      </w:r>
-      <w:r>
-        <w:t>Деструктор</w:t>
-      </w:r>
-    </w:p>
-    <w:p>
-      <w:pPr>
-        <w:rPr>
-          <w:lang w:val="en-US"/>
-        </w:rPr>
-      </w:pPr>
-      <w:r>
-        <w:rPr>
-          <w:lang w:val="en-US"/>
-        </w:rPr>
-        <w:t>};</w:t>
-      </w:r>
-    </w:p>
-    <w:p>
-      <w:pPr>
-        <w:pStyle w:val="3"/>
-        <w:rPr>
-          <w:lang w:val="en-US"/>
-        </w:rPr>
-      </w:pPr>
-      <w:r>
-        <w:rPr>
-          <w:lang w:val="en-US"/>
-        </w:rPr>
-        <w:t>KeyboardEvent</w:t>
-      </w:r>
-    </w:p>
-    <w:p>
-      <w:pPr>
-        <w:rPr>
-          <w:lang w:val="en-US"/>
-        </w:rPr>
-      </w:pPr>
-      <w:r>
-        <w:rPr>
-          <w:lang w:val="en-US"/>
-        </w:rPr>
-        <w:t>class KeyboardEvent : public Event {</w:t>
-      </w:r>
-    </w:p>
-    <w:p>
-      <w:pPr>
-        <w:rPr>
-          <w:lang w:val="en-US"/>
-        </w:rPr>
-      </w:pPr>
-      <w:r>
-        <w:rPr>
-          <w:lang w:val="en-US"/>
-        </w:rPr>
-        <w:t>public:</w:t>
-      </w:r>
-    </w:p>
-    <w:p>
-      <w:pPr>
-        <w:rPr>
-          <w:lang w:val="en-US"/>
-        </w:rPr>
-      </w:pPr>
-      <w:r>
-        <w:rPr>
-          <w:lang w:val="en-US"/>
-        </w:rPr>
-        <w:t xml:space="preserve">    KeyboardEvent(int, int = 0);</w:t>
-      </w:r>
-      <w:r>
-        <w:rPr>
-          <w:lang w:val="en-US"/>
-        </w:rPr>
-        <w:t>//</w:t>
-      </w:r>
-      <w:r>
-        <w:t>Конструктор</w:t>
-      </w:r>
-    </w:p>
-    <w:p>
-      <w:pPr>
-        <w:rPr>
-          <w:lang w:val="en-US"/>
-        </w:rPr>
-      </w:pPr>
-      <w:r>
-        <w:rPr>
-          <w:lang w:val="en-US"/>
-        </w:rPr>
-        <w:t xml:space="preserve">    </w:t>
-      </w:r>
-    </w:p>
-    <w:p>
-      <w:pPr>
-        <w:rPr>
-          <w:lang w:val="en-US"/>
-        </w:rPr>
-      </w:pPr>
-      <w:r>
-        <w:rPr>
-          <w:lang w:val="en-US"/>
-        </w:rPr>
-        <w:t xml:space="preserve">    int getKeyCode() const;</w:t>
-      </w:r>
-      <w:r>
-        <w:rPr>
-          <w:lang w:val="en-US"/>
-        </w:rPr>
-        <w:t>//</w:t>
-      </w:r>
-      <w:r>
-        <w:t>Возращает</w:t>
-      </w:r>
-      <w:r>
-        <w:rPr>
-          <w:lang w:val="en-US"/>
-        </w:rPr>
-        <w:t xml:space="preserve"> </w:t>
-      </w:r>
-      <w:r>
-        <w:t>код</w:t>
-      </w:r>
-      <w:r>
-        <w:rPr>
-          <w:lang w:val="en-US"/>
-        </w:rPr>
-        <w:t xml:space="preserve"> </w:t>
-      </w:r>
-      <w:r>
-        <w:t>тукущей</w:t>
-      </w:r>
-      <w:r>
-        <w:rPr>
-          <w:lang w:val="en-US"/>
-        </w:rPr>
-        <w:t xml:space="preserve"> </w:t>
-      </w:r>
-      <w:r>
-        <w:t>нажатой</w:t>
-      </w:r>
-      <w:r>
-        <w:rPr>
-          <w:lang w:val="en-US"/>
-        </w:rPr>
-        <w:t xml:space="preserve"> </w:t>
-      </w:r>
-      <w:r>
-        <w:t>клавиши</w:t>
-      </w:r>
-    </w:p>
-    <w:p>
-      <w:pPr>
-        <w:rPr>
-          <w:lang w:val="en-US"/>
-        </w:rPr>
-      </w:pPr>
-      <w:r>
-        <w:rPr>
-          <w:lang w:val="en-US"/>
-        </w:rPr>
-        <w:t xml:space="preserve">    int getPreKeyCode() const;</w:t>
-      </w:r>
-      <w:r>
-        <w:rPr>
-          <w:lang w:val="en-US"/>
-        </w:rPr>
-        <w:t>//</w:t>
-      </w:r>
-      <w:r>
-        <w:t>Возращает</w:t>
-      </w:r>
-      <w:r>
-        <w:rPr>
-          <w:lang w:val="en-US"/>
-        </w:rPr>
-        <w:t xml:space="preserve"> </w:t>
-      </w:r>
-      <w:r>
-        <w:t>предыдущей</w:t>
-      </w:r>
-      <w:r>
-        <w:rPr>
-          <w:lang w:val="en-US"/>
-        </w:rPr>
-        <w:t xml:space="preserve"> </w:t>
-      </w:r>
-      <w:r>
-        <w:t>нажатой</w:t>
-      </w:r>
-      <w:r>
-        <w:rPr>
-          <w:lang w:val="en-US"/>
-        </w:rPr>
-        <w:t xml:space="preserve"> </w:t>
-      </w:r>
-      <w:r>
-        <w:t>клавишу</w:t>
-      </w:r>
-    </w:p>
-    <w:p>
-      <w:pPr>
-        <w:rPr>
-          <w:lang w:val="en-US"/>
-        </w:rPr>
-      </w:pPr>
-      <w:r>
-        <w:rPr>
-          <w:lang w:val="en-US"/>
-        </w:rPr>
-        <w:t>private:</w:t>
-      </w:r>
-    </w:p>
-    <w:p>
-      <w:pPr>
-        <w:rPr>
-          <w:lang w:val="en-US"/>
-        </w:rPr>
-      </w:pPr>
-      <w:r>
-        <w:rPr>
-          <w:lang w:val="en-US"/>
-        </w:rPr>
-        <w:t xml:space="preserve">    int keyCode, preKeyCode;</w:t>
-      </w:r>
-      <w:r>
-        <w:rPr>
-          <w:lang w:val="en-US"/>
-        </w:rPr>
-        <w:t>//</w:t>
-      </w:r>
-      <w:r>
-        <w:t>Код</w:t>
-      </w:r>
-      <w:r>
-        <w:rPr>
-          <w:lang w:val="en-US"/>
-        </w:rPr>
-        <w:t xml:space="preserve"> </w:t>
-      </w:r>
-      <w:r>
-        <w:t>клавиши</w:t>
-      </w:r>
-      <w:r>
-        <w:rPr>
-          <w:lang w:val="en-US"/>
-        </w:rPr>
-        <w:t xml:space="preserve">, </w:t>
-      </w:r>
-      <w:r>
-        <w:t>код</w:t>
-      </w:r>
-      <w:r>
-        <w:rPr>
-          <w:lang w:val="en-US"/>
-        </w:rPr>
-        <w:t xml:space="preserve"> </w:t>
-      </w:r>
-      <w:r>
-        <w:t>предыдущей</w:t>
-      </w:r>
-      <w:r>
-        <w:rPr>
-          <w:lang w:val="en-US"/>
-        </w:rPr>
-        <w:t xml:space="preserve"> </w:t>
-      </w:r>
-      <w:r>
-        <w:t>нажатой</w:t>
-      </w:r>
-      <w:r>
-        <w:rPr>
-          <w:lang w:val="en-US"/>
-        </w:rPr>
-        <w:t xml:space="preserve"> </w:t>
-      </w:r>
-      <w:r>
-        <w:t>клавиши</w:t>
-      </w:r>
-    </w:p>
-    <w:p>
-      <w:pPr>
-        <w:rPr>
-          <w:lang w:val="en-US"/>
-        </w:rPr>
-      </w:pPr>
-      <w:r>
-        <w:rPr>
-          <w:lang w:val="en-US"/>
-        </w:rPr>
-        <w:t>};</w:t>
-      </w:r>
-    </w:p>
-    <w:p>
-      <w:pPr>
-        <w:pStyle w:val="3"/>
-        <w:rPr>
-          <w:lang w:val="en-US"/>
-        </w:rPr>
-      </w:pPr>
-      <w:r>
-        <w:rPr>
-          <w:lang w:val="en-US"/>
-        </w:rPr>
-        <w:t>MouseEvent</w:t>
-      </w:r>
-    </w:p>
-    <w:p>
-      <w:pPr>
-        <w:rPr>
-          <w:lang w:val="en-US"/>
-        </w:rPr>
-      </w:pPr>
-      <w:r>
-        <w:rPr>
-          <w:lang w:val="en-US"/>
-        </w:rPr>
-        <w:t>class MouseEvent : public Event {</w:t>
-      </w:r>
-    </w:p>
-    <w:p>
-      <w:pPr>
-        <w:rPr>
-          <w:lang w:val="en-US"/>
-        </w:rPr>
-      </w:pPr>
-      <w:r>
-        <w:rPr>
-          <w:lang w:val="en-US"/>
-        </w:rPr>
-        <w:t>public:</w:t>
-      </w:r>
-    </w:p>
-    <w:p>
-      <w:pPr>
-        <w:rPr>
-          <w:lang w:val="en-US"/>
-        </w:rPr>
-      </w:pPr>
-      <w:r>
-        <w:rPr>
-          <w:lang w:val="en-US"/>
-        </w:rPr>
-        <w:t xml:space="preserve">    enum Type {</w:t>
-      </w:r>
-    </w:p>
-    <w:p>
-      <w:pPr>
-        <w:rPr>
-          <w:lang w:val="en-US"/>
-        </w:rPr>
-      </w:pPr>
-      <w:r>
-        <w:rPr>
-          <w:lang w:val="en-US"/>
-        </w:rPr>
-        <w:t xml:space="preserve">        MOVE, DRAG, LEFT_KEY_DOWN, LEFT_KEY_UP</w:t>
-      </w:r>
-    </w:p>
-    <w:p>
-      <w:pPr>
-        <w:rPr>
-          <w:lang w:val="en-US"/>
-        </w:rPr>
-      </w:pPr>
-      <w:r>
-        <w:rPr>
-          <w:lang w:val="en-US"/>
-        </w:rPr>
-        <w:t xml:space="preserve">    };</w:t>
-      </w:r>
-    </w:p>
-    <w:p>
-      <w:pPr>
-        <w:rPr>
-          <w:lang w:val="en-US"/>
-        </w:rPr>
-      </w:pPr>
-    </w:p>
-    <w:p>
-      <w:pPr>
-        <w:rPr>
-          <w:lang w:val="en-US"/>
-        </w:rPr>
-      </w:pPr>
-      <w:r>
-        <w:rPr>
-          <w:lang w:val="en-US"/>
-        </w:rPr>
-        <w:t xml:space="preserve">    MouseEvent(int, int, Type, int = 0, int = 0);</w:t>
-      </w:r>
-      <w:r>
-        <w:rPr>
-          <w:lang w:val="en-US"/>
-        </w:rPr>
-        <w:t>//</w:t>
-      </w:r>
-      <w:r>
-        <w:t>Конструктор</w:t>
-      </w:r>
-    </w:p>
-    <w:p>
-      <w:r>
-        <w:rPr>
-          <w:lang w:val="en-US"/>
-        </w:rPr>
-        <w:t xml:space="preserve">    int</w:t>
-      </w:r>
-      <w:r>
-        <w:t xml:space="preserve"> </w:t>
-      </w:r>
-      <w:r>
-        <w:rPr>
-          <w:lang w:val="en-US"/>
-        </w:rPr>
-        <w:t>getX</w:t>
-      </w:r>
-      <w:r>
-        <w:t xml:space="preserve">() </w:t>
-      </w:r>
-      <w:r>
-        <w:rPr>
-          <w:lang w:val="en-US"/>
-        </w:rPr>
-        <w:t>const</w:t>
-      </w:r>
-      <w:r>
-        <w:t>;</w:t>
-      </w:r>
-      <w:r>
-        <w:t>//Возращает позицию</w:t>
-      </w:r>
-      <w:r>
-        <w:t xml:space="preserve"> </w:t>
-      </w:r>
-      <w:r>
-        <w:rPr>
-          <w:lang w:val="en-US"/>
-        </w:rPr>
-        <w:t>x</w:t>
-      </w:r>
-      <w:r>
-        <w:t xml:space="preserve"> нажатия мыши</w:t>
-      </w:r>
-    </w:p>
-    <w:p>
-      <w:r>
-        <w:t xml:space="preserve">    </w:t>
-      </w:r>
-      <w:r>
-        <w:rPr>
-          <w:lang w:val="en-US"/>
-        </w:rPr>
-        <w:t>int</w:t>
-      </w:r>
-      <w:r>
-        <w:t xml:space="preserve"> </w:t>
-      </w:r>
-      <w:r>
-        <w:rPr>
-          <w:lang w:val="en-US"/>
-        </w:rPr>
-        <w:t>getY</w:t>
-      </w:r>
-      <w:r>
-        <w:t xml:space="preserve">() </w:t>
-      </w:r>
-      <w:r>
-        <w:rPr>
-          <w:lang w:val="en-US"/>
-        </w:rPr>
-        <w:t>const</w:t>
-      </w:r>
-      <w:r>
-        <w:t xml:space="preserve">;// </w:t>
-      </w:r>
-      <w:r>
-        <w:t>Возращает</w:t>
-      </w:r>
-      <w:r>
-        <w:t xml:space="preserve"> </w:t>
-      </w:r>
-      <w:r>
-        <w:t>позицию</w:t>
-      </w:r>
-      <w:r>
-        <w:t xml:space="preserve"> </w:t>
-      </w:r>
-      <w:r>
-        <w:rPr>
-          <w:lang w:val="en-US"/>
-        </w:rPr>
-        <w:t>y</w:t>
-      </w:r>
-      <w:r>
-        <w:t xml:space="preserve"> </w:t>
-      </w:r>
-      <w:r>
-        <w:t>нажатия</w:t>
-      </w:r>
-      <w:r>
-        <w:t xml:space="preserve"> </w:t>
-      </w:r>
-      <w:r>
-        <w:t>мыши</w:t>
-      </w:r>
-    </w:p>
-    <w:p>
-      <w:r>
-        <w:t xml:space="preserve">    </w:t>
-      </w:r>
-      <w:r>
-        <w:rPr>
-          <w:lang w:val="en-US"/>
-        </w:rPr>
-        <w:t>int</w:t>
-      </w:r>
-      <w:r>
-        <w:t xml:space="preserve"> </w:t>
-      </w:r>
-      <w:r>
-        <w:rPr>
-          <w:lang w:val="en-US"/>
-        </w:rPr>
-        <w:t>getPreX</w:t>
-      </w:r>
-      <w:r>
-        <w:t xml:space="preserve">() </w:t>
-      </w:r>
-      <w:r>
-        <w:rPr>
-          <w:lang w:val="en-US"/>
-        </w:rPr>
-        <w:t>const</w:t>
-      </w:r>
-      <w:r>
-        <w:t xml:space="preserve">;// </w:t>
-      </w:r>
-      <w:r>
-        <w:t>Возращает предыдущую позицию</w:t>
-      </w:r>
-      <w:r>
-        <w:t xml:space="preserve"> </w:t>
-      </w:r>
-      <w:r>
-        <w:rPr>
-          <w:lang w:val="en-US"/>
-        </w:rPr>
-        <w:t>x</w:t>
-      </w:r>
-      <w:r>
-        <w:t xml:space="preserve"> нажатия мыши</w:t>
-      </w:r>
-    </w:p>
-    <w:p>
-      <w:r>
-        <w:t xml:space="preserve">    </w:t>
-      </w:r>
-      <w:r>
-        <w:rPr>
-          <w:lang w:val="en-US"/>
-        </w:rPr>
-        <w:t>int</w:t>
-      </w:r>
-      <w:r>
-        <w:t xml:space="preserve"> </w:t>
-      </w:r>
-      <w:r>
-        <w:rPr>
-          <w:lang w:val="en-US"/>
-        </w:rPr>
-        <w:t>getPreY</w:t>
-      </w:r>
-      <w:r>
-        <w:t xml:space="preserve">() </w:t>
-      </w:r>
-      <w:r>
-        <w:rPr>
-          <w:lang w:val="en-US"/>
-        </w:rPr>
-        <w:t>const</w:t>
-      </w:r>
-      <w:r>
-        <w:t xml:space="preserve">;// </w:t>
-      </w:r>
-      <w:r>
-        <w:t xml:space="preserve">Возращает предыдущую позицию </w:t>
-      </w:r>
-      <w:r>
-        <w:rPr>
-          <w:lang w:val="en-US"/>
-        </w:rPr>
-        <w:t>y</w:t>
-      </w:r>
-      <w:r>
-        <w:t xml:space="preserve"> </w:t>
-      </w:r>
-      <w:r>
-        <w:t>нажатия мыши</w:t>
-      </w:r>
-    </w:p>
-    <w:p>
-      <w:r>
-        <w:t xml:space="preserve">    </w:t>
-      </w:r>
-      <w:r>
-        <w:rPr>
-          <w:lang w:val="en-US"/>
-        </w:rPr>
-        <w:t>Type</w:t>
-      </w:r>
-      <w:r>
-        <w:t xml:space="preserve"> </w:t>
-      </w:r>
-      <w:r>
-        <w:rPr>
-          <w:lang w:val="en-US"/>
-        </w:rPr>
-        <w:t>getType</w:t>
-      </w:r>
-      <w:r>
-        <w:t xml:space="preserve">() </w:t>
-      </w:r>
-      <w:r>
-        <w:rPr>
-          <w:lang w:val="en-US"/>
-        </w:rPr>
-        <w:t>const</w:t>
-      </w:r>
-      <w:r>
-        <w:t>;</w:t>
-      </w:r>
-      <w:r>
-        <w:t>//</w:t>
-      </w:r>
-      <w:r>
-        <w:t xml:space="preserve"> </w:t>
-      </w:r>
-      <w:r>
-        <w:t>Возращает</w:t>
-      </w:r>
-      <w:r>
-        <w:t xml:space="preserve"> </w:t>
-      </w:r>
-      <w:r>
-        <w:t>тип</w:t>
-      </w:r>
-      <w:r>
-        <w:t xml:space="preserve"> </w:t>
-      </w:r>
-      <w:r>
-        <w:t>события</w:t>
-      </w:r>
-      <w:r>
-        <w:t xml:space="preserve"> </w:t>
-      </w:r>
-      <w:r>
-        <w:t>мыши</w:t>
-      </w:r>
-    </w:p>
-    <w:p>
-      <w:pPr>
-        <w:rPr>
-          <w:lang w:val="en-US"/>
-        </w:rPr>
-      </w:pPr>
-      <w:r>
-        <w:rPr>
-          <w:lang w:val="en-US"/>
-        </w:rPr>
-        <w:t>private:</w:t>
-      </w:r>
-    </w:p>
-    <w:p>
-      <w:pPr>
-        <w:rPr>
-          <w:lang w:val="en-US"/>
-        </w:rPr>
-      </w:pPr>
-      <w:r>
-        <w:rPr>
-          <w:lang w:val="en-US"/>
-        </w:rPr>
-        <w:t xml:space="preserve">    int x, y, preX, preY;</w:t>
-      </w:r>
-      <w:r>
-        <w:rPr>
-          <w:lang w:val="en-US"/>
-        </w:rPr>
-        <w:t>//</w:t>
-      </w:r>
-      <w:r>
-        <w:t>Текущие</w:t>
-      </w:r>
-      <w:r>
-        <w:rPr>
-          <w:lang w:val="en-US"/>
-        </w:rPr>
-        <w:t xml:space="preserve"> x,y</w:t>
-      </w:r>
-      <w:r>
-        <w:rPr>
-          <w:lang w:val="en-US"/>
-        </w:rPr>
-        <w:t xml:space="preserve">, </w:t>
-      </w:r>
-      <w:r>
-        <w:t>предыдущие</w:t>
-      </w:r>
-      <w:r>
-        <w:rPr>
-          <w:lang w:val="en-US"/>
-        </w:rPr>
-        <w:t xml:space="preserve"> x,y</w:t>
-      </w:r>
-    </w:p>
-    <w:p>
-      <w:r>
-        <w:rPr>
-          <w:lang w:val="en-US"/>
-        </w:rPr>
-        <w:t xml:space="preserve">    </w:t>
-      </w:r>
-      <w:r>
-        <w:rPr>
-          <w:lang w:val="en-US"/>
-        </w:rPr>
-        <w:t>Type</w:t>
-      </w:r>
-      <w:r>
-        <w:t xml:space="preserve"> </w:t>
-      </w:r>
-      <w:r>
-        <w:rPr>
-          <w:lang w:val="en-US"/>
-        </w:rPr>
-        <w:t>type</w:t>
-      </w:r>
-      <w:r>
-        <w:t>;//</w:t>
-      </w:r>
-      <w:r>
-        <w:t>тип события мыши</w:t>
-      </w:r>
-    </w:p>
-    <w:p>
-      <w:r>
-        <w:t>};</w:t>
-      </w:r>
-    </w:p>
-    <w:p>
-      <w:pPr>
-        <w:pStyle w:val="3"/>
-        <w:rPr>
-          <w:lang w:val="en-US"/>
-        </w:rPr>
-      </w:pPr>
-      <w:r>
-        <w:rPr>
-          <w:lang w:val="en-US"/>
-        </w:rPr>
-        <w:t>Listener</w:t>
-      </w:r>
-    </w:p>
-    <w:p>
-      <w:pPr>
-        <w:rPr>
-          <w:lang w:val="en-US"/>
-        </w:rPr>
-      </w:pPr>
-      <w:r>
-        <w:rPr>
-          <w:lang w:val="en-US"/>
-        </w:rPr>
-        <w:t>class Listener</w:t>
-      </w:r>
-      <w:r>
-        <w:rPr>
-          <w:lang w:val="en-US"/>
-        </w:rPr>
-        <w:t xml:space="preserve"> {</w:t>
-      </w:r>
-    </w:p>
-    <w:p>
-      <w:pPr>
-        <w:rPr>
-          <w:lang w:val="en-US"/>
-        </w:rPr>
-      </w:pPr>
-      <w:r>
-        <w:rPr>
-          <w:lang w:val="en-US"/>
-        </w:rPr>
-        <w:t>public:</w:t>
-      </w:r>
-    </w:p>
-    <w:p>
-      <w:pPr>
-        <w:rPr>
-          <w:lang w:val="en-US"/>
-        </w:rPr>
-      </w:pPr>
-      <w:r>
-        <w:rPr>
-          <w:lang w:val="en-US"/>
-        </w:rPr>
-        <w:t xml:space="preserve">    virtual ~Listener</w:t>
-      </w:r>
-      <w:r>
-        <w:rPr>
-          <w:lang w:val="en-US"/>
-        </w:rPr>
-        <w:t>(){}</w:t>
-      </w:r>
-      <w:r>
-        <w:rPr>
-          <w:lang w:val="en-US"/>
-        </w:rPr>
-        <w:t>//</w:t>
-      </w:r>
-      <w:r>
-        <w:t>Деструктор</w:t>
-      </w:r>
-    </w:p>
-    <w:p>
-      <w:pPr>
-        <w:rPr>
-          <w:lang w:val="en-US"/>
-        </w:rPr>
-      </w:pPr>
-      <w:r>
-        <w:rPr>
-          <w:lang w:val="en-US"/>
-        </w:rPr>
-        <w:t xml:space="preserve">    virtual void onEvent(Event *event){}</w:t>
-      </w:r>
-      <w:r>
-        <w:rPr>
-          <w:lang w:val="en-US"/>
-        </w:rPr>
-        <w:t>//</w:t>
-      </w:r>
-      <w:r>
-        <w:t>Действие</w:t>
-      </w:r>
-      <w:r>
-        <w:rPr>
-          <w:lang w:val="en-US"/>
-        </w:rPr>
-        <w:t xml:space="preserve"> </w:t>
-      </w:r>
-      <w:r>
-        <w:t>при</w:t>
-      </w:r>
-      <w:r>
-        <w:rPr>
-          <w:lang w:val="en-US"/>
-        </w:rPr>
-        <w:t xml:space="preserve"> </w:t>
-      </w:r>
-      <w:r>
-        <w:t>событии</w:t>
-      </w:r>
-    </w:p>
-    <w:p>
-      <w:pPr>
-        <w:rPr>
-          <w:lang w:val="en-US"/>
-        </w:rPr>
-      </w:pPr>
-      <w:r>
-        <w:rPr>
-          <w:lang w:val="en-US"/>
-        </w:rPr>
-        <w:t>};</w:t>
-      </w:r>
-    </w:p>
-    <w:p>
-      <w:pPr>
-        <w:pStyle w:val="3"/>
-        <w:rPr>
-          <w:lang w:val="en-US"/>
-        </w:rPr>
-      </w:pPr>
-      <w:r>
-        <w:rPr>
-          <w:lang w:val="en-US"/>
-        </w:rPr>
-        <w:lastRenderedPageBreak/>
         <w:t>OnClickListener</w:t>
       </w:r>
     </w:p>

--- a/отчёты/Разработка иерархии и интерфейсов классов.docx
+++ b/отчёты/Разработка иерархии и интерфейсов классов.docx
@@ -136,6 +136,24 @@
           <w:lang w:val="en-US"/>
         </w:rPr>
         <w:t>TextInput</w:t>
+      </w:r>
+    </w:p>
+    <w:p>
+      <w:pPr>
+        <w:pStyle w:val="a3"/>
+        <w:numPr>
+          <w:ilvl w:val="0"/>
+          <w:numId w:val="2"/>
+        </w:numPr>
+        <w:rPr>
+          <w:lang w:val="en-US"/>
+        </w:rPr>
+      </w:pPr>
+      <w:r>
+        <w:rPr>
+          <w:lang w:val="en-US"/>
+        </w:rPr>
+        <w:t>Image</w:t>
       </w:r>
     </w:p>
     <w:p>
@@ -297,10 +315,10 @@
             <v:path o:extrusionok="f" gradientshapeok="t" o:connecttype="rect"/>
             <o:lock v:ext="edit" aspectratio="t"/>
           </v:shapetype>
-          <v:shape id="_x0000_i1025" type="#_x0000_t75" style="width:404.55pt;height:337.3pt" o:ole="">
+          <v:shape id="_x0000_i1031" type="#_x0000_t75" style="width:404.55pt;height:337.3pt" o:ole="">
             <v:imagedata r:id="rId8" o:title=""/>
           </v:shape>
-          <o:OLEObject Type="Embed" ProgID="Visio.Drawing.15" ShapeID="_x0000_i1025" DrawAspect="Content" ObjectID="_1636967468" r:id="rId9"/>
+          <o:OLEObject Type="Embed" ProgID="Visio.Drawing.15" ShapeID="_x0000_i1031" DrawAspect="Content" ObjectID="_1636968359" r:id="rId9"/>
         </w:object>
       </w:r>
     </w:p>
@@ -454,10 +472,10 @@
       </w:pPr>
       <w:r>
         <w:object w:dxaOrig="7045" w:dyaOrig="5988">
-          <v:shape id="_x0000_i1026" type="#_x0000_t75" style="width:352.3pt;height:299.55pt" o:ole="">
+          <v:shape id="_x0000_i1025" type="#_x0000_t75" style="width:352.3pt;height:299.55pt" o:ole="">
             <v:imagedata r:id="rId10" o:title=""/>
           </v:shape>
-          <o:OLEObject Type="Embed" ProgID="Visio.Drawing.15" ShapeID="_x0000_i1026" DrawAspect="Content" ObjectID="_1636967469" r:id="rId11"/>
+          <o:OLEObject Type="Embed" ProgID="Visio.Drawing.15" ShapeID="_x0000_i1025" DrawAspect="Content" ObjectID="_1636968360" r:id="rId11"/>
         </w:object>
       </w:r>
     </w:p>
@@ -566,10 +584,10 @@
       </w:pPr>
       <w:r>
         <w:object w:dxaOrig="4321" w:dyaOrig="2005">
-          <v:shape id="_x0000_i1027" type="#_x0000_t75" style="width:3in;height:100.3pt" o:ole="">
+          <v:shape id="_x0000_i1026" type="#_x0000_t75" style="width:3in;height:100.3pt" o:ole="">
             <v:imagedata r:id="rId12" o:title=""/>
           </v:shape>
-          <o:OLEObject Type="Embed" ProgID="Visio.Drawing.15" ShapeID="_x0000_i1027" DrawAspect="Content" ObjectID="_1636967470" r:id="rId13"/>
+          <o:OLEObject Type="Embed" ProgID="Visio.Drawing.15" ShapeID="_x0000_i1026" DrawAspect="Content" ObjectID="_1636968361" r:id="rId13"/>
         </w:object>
       </w:r>
     </w:p>
@@ -706,10 +724,10 @@
       </w:pPr>
       <w:r>
         <w:object w:dxaOrig="7584" w:dyaOrig="4849">
-          <v:shape id="_x0000_i1031" type="#_x0000_t75" style="width:379.3pt;height:242.55pt" o:ole="">
+          <v:shape id="_x0000_i1030" type="#_x0000_t75" style="width:379.3pt;height:242.55pt" o:ole="">
             <v:imagedata r:id="rId14" o:title=""/>
           </v:shape>
-          <o:OLEObject Type="Embed" ProgID="Visio.Drawing.15" ShapeID="_x0000_i1031" DrawAspect="Content" ObjectID="_1636967471" r:id="rId15"/>
+          <o:OLEObject Type="Embed" ProgID="Visio.Drawing.15" ShapeID="_x0000_i1030" DrawAspect="Content" ObjectID="_1636968362" r:id="rId15"/>
         </w:object>
       </w:r>
     </w:p>
@@ -873,10 +891,10 @@
       </w:pPr>
       <w:r>
         <w:object w:dxaOrig="7237" w:dyaOrig="2173">
-          <v:shape id="_x0000_i1028" type="#_x0000_t75" style="width:361.7pt;height:108.85pt" o:ole="">
+          <v:shape id="_x0000_i1027" type="#_x0000_t75" style="width:361.7pt;height:108.85pt" o:ole="">
             <v:imagedata r:id="rId16" o:title=""/>
           </v:shape>
-          <o:OLEObject Type="Embed" ProgID="Visio.Drawing.15" ShapeID="_x0000_i1028" DrawAspect="Content" ObjectID="_1636967472" r:id="rId17"/>
+          <o:OLEObject Type="Embed" ProgID="Visio.Drawing.15" ShapeID="_x0000_i1027" DrawAspect="Content" ObjectID="_1636968363" r:id="rId17"/>
         </w:object>
       </w:r>
     </w:p>
@@ -1091,10 +1109,10 @@
       </w:pPr>
       <w:r>
         <w:object w:dxaOrig="11557" w:dyaOrig="2425">
-          <v:shape id="_x0000_i1029" type="#_x0000_t75" style="width:467.55pt;height:98.15pt" o:ole="">
+          <v:shape id="_x0000_i1028" type="#_x0000_t75" style="width:467.55pt;height:98.15pt" o:ole="">
             <v:imagedata r:id="rId18" o:title=""/>
           </v:shape>
-          <o:OLEObject Type="Embed" ProgID="Visio.Drawing.15" ShapeID="_x0000_i1029" DrawAspect="Content" ObjectID="_1636967473" r:id="rId19"/>
+          <o:OLEObject Type="Embed" ProgID="Visio.Drawing.15" ShapeID="_x0000_i1028" DrawAspect="Content" ObjectID="_1636968364" r:id="rId19"/>
         </w:object>
       </w:r>
     </w:p>
@@ -1226,10 +1244,10 @@
       </w:pPr>
       <w:r>
         <w:object w:dxaOrig="2941" w:dyaOrig="2425">
-          <v:shape id="_x0000_i1030" type="#_x0000_t75" style="width:147pt;height:121.3pt" o:ole="">
+          <v:shape id="_x0000_i1029" type="#_x0000_t75" style="width:147pt;height:121.3pt" o:ole="">
             <v:imagedata r:id="rId20" o:title=""/>
           </v:shape>
-          <o:OLEObject Type="Embed" ProgID="Visio.Drawing.15" ShapeID="_x0000_i1030" DrawAspect="Content" ObjectID="_1636967474" r:id="rId21"/>
+          <o:OLEObject Type="Embed" ProgID="Visio.Drawing.15" ShapeID="_x0000_i1029" DrawAspect="Content" ObjectID="_1636968365" r:id="rId21"/>
         </w:object>
       </w:r>
     </w:p>
